--- a/docs/word/Timers.docx
+++ b/docs/word/Timers.docx
@@ -72,103 +72,870 @@
         <w:spacing w:after="0"/>
       </w:pPr>
       <w:r>
-        <w:t xml:space="preserve">Timer1 </w:t>
-      </w:r>
-      <w:r>
-        <w:sym w:font="Wingdings" w:char="F0E0"/>
-      </w:r>
-      <w:r>
-        <w:t xml:space="preserve"> gerar interrupção </w:t>
-      </w:r>
-      <w:r>
-        <w:t>a cada 100</w:t>
-      </w:r>
-      <w:r>
-        <w:t xml:space="preserve"> Hz (</w:t>
-      </w:r>
-      <w:r>
-        <w:t>1</w:t>
-      </w:r>
-      <w:r>
-        <w:t>0 mseg);</w:t>
+        <w:t>Versão 1.0, 12/04/2020</w:t>
       </w:r>
     </w:p>
     <w:p>
       <w:pPr>
         <w:spacing w:after="0"/>
-      </w:pPr>
-      <w:r>
-        <w:t xml:space="preserve">Timer2 </w:t>
-      </w:r>
-      <w:r>
-        <w:sym w:font="Wingdings" w:char="F0E0"/>
-      </w:r>
-      <w:r>
-        <w:t xml:space="preserve"> </w:t>
-      </w:r>
-      <w:r>
-        <w:t>Atualizar linhas do LCD</w:t>
-      </w:r>
+        <w:jc w:val="center"/>
+        <w:rPr>
+          <w:sz w:val="28"/>
+          <w:szCs w:val="28"/>
+        </w:rPr>
+      </w:pPr>
+      <w:r>
+        <w:rPr>
+          <w:sz w:val="28"/>
+          <w:szCs w:val="28"/>
+        </w:rPr>
+        <w:t>Funções</w:t>
+      </w:r>
+    </w:p>
+    <w:tbl>
+      <w:tblPr>
+        <w:tblStyle w:val="Tabelacomgrade"/>
+        <w:tblW w:w="0" w:type="auto"/>
+        <w:jc w:val="center"/>
+        <w:tblLook w:val="04A0" w:firstRow="1" w:lastRow="0" w:firstColumn="1" w:lastColumn="0" w:noHBand="0" w:noVBand="1"/>
+      </w:tblPr>
+      <w:tblGrid>
+        <w:gridCol w:w="724"/>
+        <w:gridCol w:w="2602"/>
+        <w:gridCol w:w="1331"/>
+      </w:tblGrid>
+      <w:tr>
+        <w:trPr>
+          <w:jc w:val="center"/>
+        </w:trPr>
+        <w:tc>
+          <w:tcPr>
+            <w:tcW w:w="724" w:type="dxa"/>
+          </w:tcPr>
+          <w:p/>
+        </w:tc>
+        <w:tc>
+          <w:tcPr>
+            <w:tcW w:w="2602" w:type="dxa"/>
+          </w:tcPr>
+          <w:p/>
+        </w:tc>
+        <w:tc>
+          <w:tcPr>
+            <w:tcW w:w="1331" w:type="dxa"/>
+          </w:tcPr>
+          <w:p/>
+        </w:tc>
+      </w:tr>
+      <w:tr>
+        <w:trPr>
+          <w:jc w:val="center"/>
+        </w:trPr>
+        <w:tc>
+          <w:tcPr>
+            <w:tcW w:w="724" w:type="dxa"/>
+          </w:tcPr>
+          <w:p>
+            <w:pPr>
+              <w:rPr>
+                <w:lang w:val="en-US"/>
+              </w:rPr>
+            </w:pPr>
+            <w:proofErr w:type="spellStart"/>
+            <w:r>
+              <w:t>void</w:t>
+            </w:r>
+            <w:proofErr w:type="spellEnd"/>
+          </w:p>
+        </w:tc>
+        <w:tc>
+          <w:tcPr>
+            <w:tcW w:w="2602" w:type="dxa"/>
+          </w:tcPr>
+          <w:p>
+            <w:pPr>
+              <w:rPr>
+                <w:lang w:val="en-US"/>
+              </w:rPr>
+            </w:pPr>
+            <w:r>
+              <w:t>timer1_config</w:t>
+            </w:r>
+          </w:p>
+        </w:tc>
+        <w:tc>
+          <w:tcPr>
+            <w:tcW w:w="1331" w:type="dxa"/>
+          </w:tcPr>
+          <w:p>
+            <w:pPr>
+              <w:rPr>
+                <w:lang w:val="en-US"/>
+              </w:rPr>
+            </w:pPr>
+            <w:proofErr w:type="spellStart"/>
+            <w:r>
+              <w:t>void</w:t>
+            </w:r>
+            <w:proofErr w:type="spellEnd"/>
+          </w:p>
+        </w:tc>
+      </w:tr>
+      <w:tr>
+        <w:trPr>
+          <w:jc w:val="center"/>
+        </w:trPr>
+        <w:tc>
+          <w:tcPr>
+            <w:tcW w:w="724" w:type="dxa"/>
+          </w:tcPr>
+          <w:p>
+            <w:pPr>
+              <w:rPr>
+                <w:lang w:val="en-US"/>
+              </w:rPr>
+            </w:pPr>
+            <w:proofErr w:type="spellStart"/>
+            <w:r>
+              <w:t>void</w:t>
+            </w:r>
+            <w:proofErr w:type="spellEnd"/>
+          </w:p>
+        </w:tc>
+        <w:tc>
+          <w:tcPr>
+            <w:tcW w:w="2602" w:type="dxa"/>
+          </w:tcPr>
+          <w:p>
+            <w:pPr>
+              <w:rPr>
+                <w:lang w:val="en-US"/>
+              </w:rPr>
+            </w:pPr>
+            <w:r>
+              <w:t>timer2_config</w:t>
+            </w:r>
+          </w:p>
+        </w:tc>
+        <w:tc>
+          <w:tcPr>
+            <w:tcW w:w="1331" w:type="dxa"/>
+          </w:tcPr>
+          <w:p>
+            <w:pPr>
+              <w:rPr>
+                <w:lang w:val="en-US"/>
+              </w:rPr>
+            </w:pPr>
+            <w:proofErr w:type="spellStart"/>
+            <w:r>
+              <w:t>void</w:t>
+            </w:r>
+            <w:proofErr w:type="spellEnd"/>
+          </w:p>
+        </w:tc>
+      </w:tr>
+      <w:tr>
+        <w:trPr>
+          <w:jc w:val="center"/>
+        </w:trPr>
+        <w:tc>
+          <w:tcPr>
+            <w:tcW w:w="724" w:type="dxa"/>
+            <w:shd w:val="clear" w:color="auto" w:fill="D9D9D9" w:themeFill="background1" w:themeFillShade="D9"/>
+          </w:tcPr>
+          <w:p>
+            <w:pPr>
+              <w:rPr>
+                <w:lang w:val="en-US"/>
+              </w:rPr>
+            </w:pPr>
+            <w:r>
+              <w:rPr>
+                <w:lang w:val="en-US"/>
+              </w:rPr>
+              <w:t>byte</w:t>
+            </w:r>
+          </w:p>
+        </w:tc>
+        <w:tc>
+          <w:tcPr>
+            <w:tcW w:w="2602" w:type="dxa"/>
+            <w:shd w:val="clear" w:color="auto" w:fill="D9D9D9" w:themeFill="background1" w:themeFillShade="D9"/>
+          </w:tcPr>
+          <w:p>
+            <w:pPr>
+              <w:rPr>
+                <w:lang w:val="en-US"/>
+              </w:rPr>
+            </w:pPr>
+            <w:proofErr w:type="spellStart"/>
+            <w:r>
+              <w:rPr>
+                <w:lang w:val="en-US"/>
+              </w:rPr>
+              <w:t>lcd_linha_alterou</w:t>
+            </w:r>
+            <w:proofErr w:type="spellEnd"/>
+          </w:p>
+        </w:tc>
+        <w:tc>
+          <w:tcPr>
+            <w:tcW w:w="1331" w:type="dxa"/>
+            <w:shd w:val="clear" w:color="auto" w:fill="D9D9D9" w:themeFill="background1" w:themeFillShade="D9"/>
+          </w:tcPr>
+          <w:p>
+            <w:pPr>
+              <w:rPr>
+                <w:lang w:val="en-US"/>
+              </w:rPr>
+            </w:pPr>
+            <w:r>
+              <w:rPr>
+                <w:lang w:val="en-US"/>
+              </w:rPr>
+              <w:t>(byte qual)</w:t>
+            </w:r>
+          </w:p>
+        </w:tc>
+      </w:tr>
+      <w:tr>
+        <w:trPr>
+          <w:jc w:val="center"/>
+        </w:trPr>
+        <w:tc>
+          <w:tcPr>
+            <w:tcW w:w="724" w:type="dxa"/>
+            <w:shd w:val="clear" w:color="auto" w:fill="D9D9D9" w:themeFill="background1" w:themeFillShade="D9"/>
+          </w:tcPr>
+          <w:p/>
+        </w:tc>
+        <w:tc>
+          <w:tcPr>
+            <w:tcW w:w="2602" w:type="dxa"/>
+            <w:shd w:val="clear" w:color="auto" w:fill="D9D9D9" w:themeFill="background1" w:themeFillShade="D9"/>
+          </w:tcPr>
+          <w:p>
+            <w:pPr>
+              <w:rPr>
+                <w:lang w:val="en-US"/>
+              </w:rPr>
+            </w:pPr>
+            <w:r>
+              <w:rPr>
+                <w:lang w:val="en-US"/>
+              </w:rPr>
+              <w:t>ISR(TIMER</w:t>
+            </w:r>
+            <w:r>
+              <w:rPr>
+                <w:lang w:val="en-US"/>
+              </w:rPr>
+              <w:t>1</w:t>
+            </w:r>
+            <w:r>
+              <w:rPr>
+                <w:lang w:val="en-US"/>
+              </w:rPr>
+              <w:t>_COMPA_vect)</w:t>
+            </w:r>
+          </w:p>
+        </w:tc>
+        <w:tc>
+          <w:tcPr>
+            <w:tcW w:w="1331" w:type="dxa"/>
+            <w:shd w:val="clear" w:color="auto" w:fill="D9D9D9" w:themeFill="background1" w:themeFillShade="D9"/>
+          </w:tcPr>
+          <w:p>
+            <w:pPr>
+              <w:rPr>
+                <w:lang w:val="en-US"/>
+              </w:rPr>
+            </w:pPr>
+          </w:p>
+        </w:tc>
+      </w:tr>
+      <w:tr>
+        <w:trPr>
+          <w:jc w:val="center"/>
+        </w:trPr>
+        <w:tc>
+          <w:tcPr>
+            <w:tcW w:w="724" w:type="dxa"/>
+            <w:shd w:val="clear" w:color="auto" w:fill="D9D9D9" w:themeFill="background1" w:themeFillShade="D9"/>
+          </w:tcPr>
+          <w:p/>
+        </w:tc>
+        <w:tc>
+          <w:tcPr>
+            <w:tcW w:w="2602" w:type="dxa"/>
+            <w:shd w:val="clear" w:color="auto" w:fill="D9D9D9" w:themeFill="background1" w:themeFillShade="D9"/>
+          </w:tcPr>
+          <w:p>
+            <w:pPr>
+              <w:rPr>
+                <w:lang w:val="en-US"/>
+              </w:rPr>
+            </w:pPr>
+            <w:r>
+              <w:rPr>
+                <w:lang w:val="en-US"/>
+              </w:rPr>
+              <w:t>ISR(TIMER</w:t>
+            </w:r>
+            <w:r>
+              <w:rPr>
+                <w:lang w:val="en-US"/>
+              </w:rPr>
+              <w:t>2</w:t>
+            </w:r>
+            <w:r>
+              <w:rPr>
+                <w:lang w:val="en-US"/>
+              </w:rPr>
+              <w:t>_COMPA_vect)</w:t>
+            </w:r>
+          </w:p>
+        </w:tc>
+        <w:tc>
+          <w:tcPr>
+            <w:tcW w:w="1331" w:type="dxa"/>
+            <w:shd w:val="clear" w:color="auto" w:fill="D9D9D9" w:themeFill="background1" w:themeFillShade="D9"/>
+          </w:tcPr>
+          <w:p>
+            <w:pPr>
+              <w:rPr>
+                <w:lang w:val="en-US"/>
+              </w:rPr>
+            </w:pPr>
+          </w:p>
+        </w:tc>
+      </w:tr>
+    </w:tbl>
+    <w:p>
+      <w:pPr>
+        <w:spacing w:after="0"/>
+        <w:jc w:val="both"/>
+      </w:pPr>
     </w:p>
     <w:p>
       <w:pPr>
+        <w:pStyle w:val="PargrafodaLista"/>
         <w:spacing w:after="0"/>
       </w:pPr>
-      <w:r>
-        <w:t xml:space="preserve">Timer3 </w:t>
-      </w:r>
-      <w:r>
-        <w:sym w:font="Wingdings" w:char="F0E0"/>
-      </w:r>
-      <w:r>
-        <w:t xml:space="preserve"> nada</w:t>
-      </w:r>
     </w:p>
     <w:p>
       <w:pPr>
+        <w:pStyle w:val="PargrafodaLista"/>
+        <w:numPr>
+          <w:ilvl w:val="0"/>
+          <w:numId w:val="6"/>
+        </w:numPr>
         <w:spacing w:after="0"/>
-      </w:pPr>
-      <w:r>
-        <w:t xml:space="preserve">Timer4 </w:t>
-      </w:r>
-      <w:r>
-        <w:sym w:font="Wingdings" w:char="F0E0"/>
-      </w:r>
-      <w:r>
-        <w:t xml:space="preserve"> nada</w:t>
+        <w:rPr>
+          <w:lang w:val="en-US"/>
+        </w:rPr>
+      </w:pPr>
+      <w:r>
+        <w:rPr>
+          <w:lang w:val="en-US"/>
+        </w:rPr>
+        <w:t xml:space="preserve">void </w:t>
+      </w:r>
+      <w:r>
+        <w:rPr>
+          <w:b/>
+          <w:bCs/>
+          <w:lang w:val="en-US"/>
+        </w:rPr>
+        <w:t>timer1_config</w:t>
+      </w:r>
+      <w:r>
+        <w:rPr>
+          <w:lang w:val="en-US"/>
+        </w:rPr>
+        <w:t xml:space="preserve"> </w:t>
+      </w:r>
+      <w:r>
+        <w:rPr>
+          <w:lang w:val="en-US"/>
+        </w:rPr>
+        <w:t>(void)</w:t>
       </w:r>
     </w:p>
     <w:p>
       <w:pPr>
+        <w:pStyle w:val="PargrafodaLista"/>
         <w:spacing w:after="0"/>
       </w:pPr>
       <w:r>
-        <w:t xml:space="preserve">Timer5 </w:t>
-      </w:r>
-      <w:r>
-        <w:sym w:font="Wingdings" w:char="F0E0"/>
-      </w:r>
-      <w:r>
-        <w:t xml:space="preserve"> Cronômetro;</w:t>
+        <w:t xml:space="preserve">Configurar Timer 1 para FREQ_T1 (ver define). Coloca no </w:t>
+      </w:r>
+      <w:r>
+        <w:t>Modo CTC com limite indicado por OCR</w:t>
+      </w:r>
+      <w:r>
+        <w:t>1</w:t>
+      </w:r>
+      <w:r>
+        <w:t>A</w:t>
+      </w:r>
+      <w:r>
+        <w:t>.</w:t>
       </w:r>
     </w:p>
     <w:p>
       <w:pPr>
         <w:spacing w:after="0"/>
+      </w:pPr>
+    </w:p>
+    <w:p>
+      <w:pPr>
+        <w:pStyle w:val="PargrafodaLista"/>
+        <w:numPr>
+          <w:ilvl w:val="0"/>
+          <w:numId w:val="6"/>
+        </w:numPr>
+        <w:spacing w:after="0"/>
+        <w:rPr>
+          <w:lang w:val="en-US"/>
+        </w:rPr>
+      </w:pPr>
+      <w:r>
+        <w:rPr>
+          <w:lang w:val="en-US"/>
+        </w:rPr>
+        <w:t xml:space="preserve">void </w:t>
+      </w:r>
+      <w:r>
+        <w:rPr>
+          <w:b/>
+          <w:bCs/>
+          <w:lang w:val="en-US"/>
+        </w:rPr>
+        <w:t>timer</w:t>
+      </w:r>
+      <w:r>
+        <w:rPr>
+          <w:b/>
+          <w:bCs/>
+          <w:lang w:val="en-US"/>
+        </w:rPr>
+        <w:t>2</w:t>
+      </w:r>
+      <w:r>
+        <w:rPr>
+          <w:b/>
+          <w:bCs/>
+          <w:lang w:val="en-US"/>
+        </w:rPr>
+        <w:t>_config</w:t>
+      </w:r>
+      <w:r>
+        <w:rPr>
+          <w:lang w:val="en-US"/>
+        </w:rPr>
+        <w:t xml:space="preserve"> </w:t>
+      </w:r>
+      <w:r>
+        <w:rPr>
+          <w:lang w:val="en-US"/>
+        </w:rPr>
+        <w:t>(void)</w:t>
+      </w:r>
+    </w:p>
+    <w:p>
+      <w:pPr>
+        <w:pStyle w:val="PargrafodaLista"/>
+        <w:spacing w:after="0"/>
+      </w:pPr>
+      <w:r>
+        <w:t>Configurar Timer 2 para FREQ_T2 (</w:t>
+      </w:r>
+      <w:r>
+        <w:t xml:space="preserve">ver </w:t>
+      </w:r>
+      <w:r>
+        <w:t>define)</w:t>
+      </w:r>
+      <w:r>
+        <w:t xml:space="preserve">. Coloca no </w:t>
+      </w:r>
+      <w:r>
+        <w:t>Modo CTC com limite indicado por OCR2A</w:t>
+      </w:r>
+      <w:r>
+        <w:t>.</w:t>
+      </w:r>
+    </w:p>
+    <w:p>
+      <w:pPr>
+        <w:spacing w:after="0"/>
+      </w:pPr>
+    </w:p>
+    <w:p>
+      <w:pPr>
+        <w:pStyle w:val="PargrafodaLista"/>
+        <w:numPr>
+          <w:ilvl w:val="0"/>
+          <w:numId w:val="6"/>
+        </w:numPr>
+        <w:spacing w:after="0"/>
+      </w:pPr>
+      <w:r>
+        <w:t xml:space="preserve">byte </w:t>
+      </w:r>
+      <w:proofErr w:type="spellStart"/>
+      <w:r>
         <w:rPr>
           <w:b/>
           <w:bCs/>
         </w:rPr>
-      </w:pPr>
+        <w:t>lcd_linha_alterou</w:t>
+      </w:r>
+      <w:proofErr w:type="spellEnd"/>
+      <w:r>
+        <w:t xml:space="preserve"> </w:t>
+      </w:r>
+      <w:r>
+        <w:t>(byte qual)</w:t>
+      </w:r>
     </w:p>
     <w:p>
       <w:pPr>
+        <w:pStyle w:val="PargrafodaLista"/>
         <w:spacing w:after="0"/>
+      </w:pPr>
+      <w:r>
+        <w:t xml:space="preserve">A variável </w:t>
+      </w:r>
+      <w:proofErr w:type="spellStart"/>
+      <w:r>
         <w:rPr>
           <w:b/>
           <w:bCs/>
         </w:rPr>
-      </w:pPr>
+        <w:t>lcd_mudou</w:t>
+      </w:r>
+      <w:proofErr w:type="spellEnd"/>
+      <w:r>
+        <w:t xml:space="preserve"> indica nos seus bits quais linhas foram alteradas. Esta função consulta o bit indicado pela variável </w:t>
+      </w:r>
+      <w:r>
+        <w:rPr>
+          <w:b/>
+          <w:bCs/>
+        </w:rPr>
+        <w:t>qual</w:t>
+      </w:r>
+      <w:r>
+        <w:t xml:space="preserve"> e se for 1, ela atualiza </w:t>
+      </w:r>
+      <w:proofErr w:type="spellStart"/>
+      <w:r>
+        <w:rPr>
+          <w:b/>
+          <w:bCs/>
+        </w:rPr>
+        <w:t>lcd_lin</w:t>
+      </w:r>
+      <w:proofErr w:type="spellEnd"/>
+      <w:r>
+        <w:t xml:space="preserve"> com o endereço do buffer da linha a ser atualizada, apaga o bit na variável </w:t>
+      </w:r>
+      <w:proofErr w:type="spellStart"/>
+      <w:r>
+        <w:rPr>
+          <w:b/>
+          <w:bCs/>
+        </w:rPr>
+        <w:t>lcd_mudou</w:t>
+      </w:r>
+      <w:proofErr w:type="spellEnd"/>
+      <w:r>
+        <w:t xml:space="preserve"> e retorna TRUE.</w:t>
+      </w:r>
+    </w:p>
+    <w:p>
+      <w:pPr>
+        <w:pStyle w:val="PargrafodaLista"/>
+        <w:spacing w:after="0"/>
+      </w:pPr>
+    </w:p>
+    <w:p>
+      <w:pPr>
+        <w:pStyle w:val="PargrafodaLista"/>
+        <w:numPr>
+          <w:ilvl w:val="0"/>
+          <w:numId w:val="6"/>
+        </w:numPr>
+        <w:spacing w:after="0"/>
+        <w:rPr>
+          <w:lang w:val="en-US"/>
+        </w:rPr>
+      </w:pPr>
+      <w:r>
+        <w:rPr>
+          <w:b/>
+          <w:bCs/>
+          <w:color w:val="FF0000"/>
+          <w:lang w:val="en-US"/>
+        </w:rPr>
+        <w:t>ISR</w:t>
+      </w:r>
+      <w:r>
+        <w:rPr>
+          <w:lang w:val="en-US"/>
+        </w:rPr>
+        <w:t xml:space="preserve"> </w:t>
+      </w:r>
+      <w:r>
+        <w:rPr>
+          <w:lang w:val="en-US"/>
+        </w:rPr>
+        <w:t>(</w:t>
+      </w:r>
+      <w:r>
+        <w:rPr>
+          <w:b/>
+          <w:bCs/>
+          <w:lang w:val="en-US"/>
+        </w:rPr>
+        <w:t>TIMER1_COMPA_vect</w:t>
+      </w:r>
+      <w:r>
+        <w:rPr>
+          <w:lang w:val="en-US"/>
+        </w:rPr>
+        <w:t>)</w:t>
+      </w:r>
+    </w:p>
+    <w:p>
+      <w:pPr>
+        <w:pStyle w:val="PargrafodaLista"/>
+        <w:spacing w:after="0"/>
+      </w:pPr>
+      <w:r>
+        <w:t xml:space="preserve">Atender à interrupção do </w:t>
+      </w:r>
+      <w:r>
+        <w:t>Timer 1: FREQ_T1 (100 Hz)</w:t>
+      </w:r>
+    </w:p>
+    <w:p>
+      <w:pPr>
+        <w:pStyle w:val="PargrafodaLista"/>
+        <w:spacing w:after="0"/>
+      </w:pPr>
+    </w:p>
+    <w:p>
+      <w:pPr>
+        <w:pStyle w:val="PargrafodaLista"/>
+        <w:numPr>
+          <w:ilvl w:val="0"/>
+          <w:numId w:val="6"/>
+        </w:numPr>
+        <w:spacing w:after="0"/>
+        <w:rPr>
+          <w:lang w:val="en-US"/>
+        </w:rPr>
+      </w:pPr>
+      <w:r>
+        <w:rPr>
+          <w:b/>
+          <w:bCs/>
+          <w:color w:val="FF0000"/>
+          <w:lang w:val="en-US"/>
+        </w:rPr>
+        <w:t>ISR</w:t>
+      </w:r>
+      <w:r>
+        <w:rPr>
+          <w:lang w:val="en-US"/>
+        </w:rPr>
+        <w:t xml:space="preserve"> </w:t>
+      </w:r>
+      <w:r>
+        <w:rPr>
+          <w:lang w:val="en-US"/>
+        </w:rPr>
+        <w:t>(</w:t>
+      </w:r>
+      <w:r>
+        <w:rPr>
+          <w:b/>
+          <w:bCs/>
+          <w:lang w:val="en-US"/>
+        </w:rPr>
+        <w:t>TIMER2_COMPA_</w:t>
+      </w:r>
+      <w:proofErr w:type="gramStart"/>
+      <w:r>
+        <w:rPr>
+          <w:b/>
+          <w:bCs/>
+          <w:lang w:val="en-US"/>
+        </w:rPr>
+        <w:t>vect</w:t>
+      </w:r>
+      <w:r>
+        <w:rPr>
+          <w:lang w:val="en-US"/>
+        </w:rPr>
+        <w:t>){</w:t>
+      </w:r>
+      <w:proofErr w:type="gramEnd"/>
+    </w:p>
+    <w:p>
+      <w:pPr>
+        <w:pStyle w:val="PargrafodaLista"/>
+        <w:spacing w:after="0"/>
+      </w:pPr>
+      <w:r>
+        <w:t xml:space="preserve">Atender à interrupção do </w:t>
+      </w:r>
+      <w:r>
+        <w:t xml:space="preserve">Timer </w:t>
+      </w:r>
+      <w:r>
+        <w:t>2</w:t>
+      </w:r>
+      <w:r>
+        <w:t>: FREQ_T2 (1000 Hz)</w:t>
+      </w:r>
+    </w:p>
+    <w:p/>
+    <w:p>
+      <w:pPr>
+        <w:spacing w:after="0"/>
+      </w:pPr>
+    </w:p>
+    <w:p>
+      <w:pPr>
+        <w:spacing w:after="0"/>
+      </w:pPr>
+      <w:r>
+        <w:t xml:space="preserve">O Arduino Mega tem 5 </w:t>
+      </w:r>
+      <w:proofErr w:type="spellStart"/>
+      <w:r>
+        <w:t>timers</w:t>
+      </w:r>
+      <w:proofErr w:type="spellEnd"/>
+      <w:r>
+        <w:t>, usados da forma listada abaixo,</w:t>
+      </w:r>
+    </w:p>
+    <w:p>
+      <w:pPr>
+        <w:spacing w:after="0"/>
+      </w:pPr>
+      <w:r>
+        <w:t xml:space="preserve">Timer1 </w:t>
+      </w:r>
+      <w:r>
+        <w:sym w:font="Wingdings" w:char="F0E0"/>
+      </w:r>
+      <w:r>
+        <w:t xml:space="preserve"> gerar interrupção </w:t>
+      </w:r>
+      <w:r>
+        <w:t>a cada 100</w:t>
+      </w:r>
+      <w:r>
+        <w:t xml:space="preserve"> Hz (</w:t>
+      </w:r>
+      <w:r>
+        <w:t>1</w:t>
+      </w:r>
+      <w:r>
+        <w:t>0 mseg);</w:t>
+      </w:r>
+    </w:p>
+    <w:p>
+      <w:pPr>
+        <w:spacing w:after="0"/>
+      </w:pPr>
+      <w:r>
+        <w:t xml:space="preserve">Timer2 </w:t>
+      </w:r>
+      <w:r>
+        <w:sym w:font="Wingdings" w:char="F0E0"/>
+      </w:r>
+      <w:r>
+        <w:t xml:space="preserve"> </w:t>
+      </w:r>
+      <w:r>
+        <w:t>Atualizar linhas do LCD</w:t>
+      </w:r>
+      <w:r>
+        <w:t xml:space="preserve"> (1 kHz);</w:t>
+      </w:r>
+    </w:p>
+    <w:p>
+      <w:pPr>
+        <w:spacing w:after="0"/>
+      </w:pPr>
+      <w:r>
+        <w:t xml:space="preserve">Timer3 </w:t>
+      </w:r>
+      <w:r>
+        <w:sym w:font="Wingdings" w:char="F0E0"/>
+      </w:r>
+      <w:r>
+        <w:t xml:space="preserve"> nada</w:t>
+      </w:r>
+    </w:p>
+    <w:p>
+      <w:pPr>
+        <w:spacing w:after="0"/>
+      </w:pPr>
+      <w:r>
+        <w:t xml:space="preserve">Timer4 </w:t>
+      </w:r>
+      <w:r>
+        <w:sym w:font="Wingdings" w:char="F0E0"/>
+      </w:r>
+      <w:r>
+        <w:t xml:space="preserve"> nada</w:t>
+      </w:r>
+    </w:p>
+    <w:p>
+      <w:pPr>
+        <w:spacing w:after="0"/>
+      </w:pPr>
+      <w:r>
+        <w:t xml:space="preserve">Timer5 </w:t>
+      </w:r>
+      <w:r>
+        <w:sym w:font="Wingdings" w:char="F0E0"/>
+      </w:r>
+      <w:r>
+        <w:t xml:space="preserve"> Cronômetro;</w:t>
+      </w:r>
+    </w:p>
+    <w:p>
+      <w:pPr>
+        <w:rPr>
+          <w:b/>
+          <w:bCs/>
+        </w:rPr>
+      </w:pPr>
+    </w:p>
+    <w:p>
+      <w:pPr>
+        <w:rPr>
+          <w:b/>
+          <w:bCs/>
+        </w:rPr>
+      </w:pPr>
+      <w:r>
+        <w:rPr>
+          <w:b/>
+          <w:bCs/>
+        </w:rPr>
+        <w:br w:type="page"/>
+      </w:r>
     </w:p>
     <w:p>
       <w:pPr>
@@ -184,6 +951,7 @@
           <w:b/>
           <w:bCs/>
         </w:rPr>
+        <w:lastRenderedPageBreak/>
         <w:t>------------------- TIMER 1 -----------------------------------</w:t>
       </w:r>
     </w:p>
@@ -198,62 +966,6 @@
       </w:pPr>
       <w:r>
         <w:t>Timer 1 interrompe com taxa de 100 Hz (10 mseg).</w:t>
-      </w:r>
-    </w:p>
-    <w:p>
-      <w:pPr>
-        <w:spacing w:after="0"/>
-      </w:pPr>
-      <w:r>
-        <w:t>Toda medida é feita com duas leituras do ADC, espaçadas de 10 mseg.</w:t>
-      </w:r>
-    </w:p>
-    <w:p>
-      <w:pPr>
-        <w:spacing w:after="0"/>
-      </w:pPr>
-      <w:r>
-        <w:t>Atualiza tensão do carro (</w:t>
-      </w:r>
-      <w:proofErr w:type="spellStart"/>
-      <w:r>
-        <w:t>vcar_val</w:t>
-      </w:r>
-      <w:proofErr w:type="spellEnd"/>
-      <w:r>
-        <w:t>), na taxa de 100/32 Hz (~3Hz).</w:t>
-      </w:r>
-    </w:p>
-    <w:p>
-      <w:pPr>
-        <w:spacing w:after="0"/>
-      </w:pPr>
-      <w:r>
-        <w:t xml:space="preserve">Atualiza tensão do super </w:t>
-      </w:r>
-      <w:proofErr w:type="spellStart"/>
-      <w:r>
-        <w:t>cap</w:t>
-      </w:r>
-      <w:proofErr w:type="spellEnd"/>
-      <w:r>
-        <w:t xml:space="preserve"> (</w:t>
-      </w:r>
-      <w:proofErr w:type="spellStart"/>
-      <w:r>
-        <w:t>vcap_val</w:t>
-      </w:r>
-      <w:proofErr w:type="spellEnd"/>
-      <w:r>
-        <w:t>), na taxa de 100/32 Hz (~3Hz).</w:t>
-      </w:r>
-    </w:p>
-    <w:p>
-      <w:pPr>
-        <w:spacing w:after="0"/>
-      </w:pPr>
-      <w:r>
-        <w:t>Leitura das teclas na taxa de 100*(12/32) = 37,5 Hz, uma leitura a cada 27 ms.</w:t>
       </w:r>
     </w:p>
     <w:p>
@@ -274,6 +986,13 @@
           <w:bCs/>
         </w:rPr>
       </w:pPr>
+      <w:r>
+        <w:rPr>
+          <w:b/>
+          <w:bCs/>
+        </w:rPr>
+        <w:t xml:space="preserve">Timer 1: </w:t>
+      </w:r>
       <w:r>
         <w:rPr>
           <w:b/>
@@ -695,7 +1414,25 @@
           <w:sz w:val="20"/>
           <w:szCs w:val="20"/>
         </w:rPr>
-        <w:t>#define FREQ_T1 100  //</w:t>
+        <w:t xml:space="preserve">#define FREQ_T1 </w:t>
+      </w:r>
+      <w:proofErr w:type="gramStart"/>
+      <w:r>
+        <w:rPr>
+          <w:rFonts w:ascii="Courier New" w:hAnsi="Courier New" w:cs="Courier New"/>
+          <w:sz w:val="20"/>
+          <w:szCs w:val="20"/>
+        </w:rPr>
+        <w:t>100  /</w:t>
+      </w:r>
+      <w:proofErr w:type="gramEnd"/>
+      <w:r>
+        <w:rPr>
+          <w:rFonts w:ascii="Courier New" w:hAnsi="Courier New" w:cs="Courier New"/>
+          <w:sz w:val="20"/>
+          <w:szCs w:val="20"/>
+        </w:rPr>
+        <w:t>/</w:t>
       </w:r>
       <w:proofErr w:type="spellStart"/>
       <w:r>
@@ -763,7 +1500,25 @@
           <w:sz w:val="20"/>
           <w:szCs w:val="20"/>
         </w:rPr>
-        <w:t>OCR1A = (25000/(FREQ_T1/10))-1;</w:t>
+        <w:t>OCR1A = (25000/(FREQ_T1/10</w:t>
+      </w:r>
+      <w:proofErr w:type="gramStart"/>
+      <w:r>
+        <w:rPr>
+          <w:rFonts w:ascii="Courier New" w:hAnsi="Courier New" w:cs="Courier New"/>
+          <w:sz w:val="20"/>
+          <w:szCs w:val="20"/>
+        </w:rPr>
+        <w:t>))-</w:t>
+      </w:r>
+      <w:proofErr w:type="gramEnd"/>
+      <w:r>
+        <w:rPr>
+          <w:rFonts w:ascii="Courier New" w:hAnsi="Courier New" w:cs="Courier New"/>
+          <w:sz w:val="20"/>
+          <w:szCs w:val="20"/>
+        </w:rPr>
+        <w:t>1;</w:t>
       </w:r>
     </w:p>
     <w:p>
@@ -1151,11 +1906,6 @@
     </w:p>
     <w:p>
       <w:pPr>
-        <w:spacing w:after="0"/>
-      </w:pPr>
-    </w:p>
-    <w:p>
-      <w:pPr>
         <w:spacing w:after="120"/>
         <w:jc w:val="center"/>
         <w:rPr>
@@ -4333,6 +5083,24 @@
     </w:p>
     <w:p>
       <w:pPr>
+        <w:rPr>
+          <w:b/>
+          <w:bCs/>
+        </w:rPr>
+      </w:pPr>
+    </w:p>
+    <w:p>
+      <w:pPr>
+        <w:spacing w:after="0"/>
+      </w:pPr>
+    </w:p>
+    <w:p>
+      <w:r>
+        <w:br w:type="page"/>
+      </w:r>
+    </w:p>
+    <w:p>
+      <w:pPr>
         <w:spacing w:after="0"/>
         <w:jc w:val="center"/>
         <w:rPr>
@@ -4345,15 +5113,3480 @@
           <w:b/>
           <w:bCs/>
         </w:rPr>
-        <w:t>------------------- TIMER 2 -----------------------------------</w:t>
+        <w:lastRenderedPageBreak/>
+        <w:t>----------------- Sobre o ADC --------------------</w:t>
       </w:r>
     </w:p>
     <w:p>
       <w:pPr>
         <w:spacing w:after="0"/>
       </w:pPr>
-      <w:r>
+    </w:p>
+    <w:p>
+      <w:pPr>
+        <w:spacing w:after="120"/>
+        <w:jc w:val="center"/>
+        <w:rPr>
+          <w:rFonts w:ascii="Arial" w:hAnsi="Arial" w:cs="Arial"/>
+          <w:i/>
+        </w:rPr>
+      </w:pPr>
+      <w:r>
+        <w:rPr>
+          <w:rFonts w:ascii="Arial" w:hAnsi="Arial" w:cs="Arial"/>
+          <w:i/>
+        </w:rPr>
+        <w:t>Gabaritos para configurar ADC (8 bits alinhado pela esquerda, ler apenas ADCH)</w:t>
+      </w:r>
+    </w:p>
+    <w:tbl>
+      <w:tblPr>
+        <w:tblStyle w:val="Tabelacomgrade"/>
+        <w:tblW w:w="0" w:type="auto"/>
+        <w:jc w:val="center"/>
+        <w:tblLook w:val="04A0" w:firstRow="1" w:lastRow="0" w:firstColumn="1" w:lastColumn="0" w:noHBand="0" w:noVBand="1"/>
+      </w:tblPr>
+      <w:tblGrid>
+        <w:gridCol w:w="1072"/>
+        <w:gridCol w:w="1026"/>
+        <w:gridCol w:w="1062"/>
+        <w:gridCol w:w="986"/>
+        <w:gridCol w:w="978"/>
+        <w:gridCol w:w="990"/>
+        <w:gridCol w:w="996"/>
+        <w:gridCol w:w="971"/>
+        <w:gridCol w:w="973"/>
+      </w:tblGrid>
+      <w:tr>
+        <w:trPr>
+          <w:jc w:val="center"/>
+        </w:trPr>
+        <w:tc>
+          <w:tcPr>
+            <w:tcW w:w="1072" w:type="dxa"/>
+            <w:vAlign w:val="center"/>
+          </w:tcPr>
+          <w:p>
+            <w:pPr>
+              <w:spacing w:before="60" w:after="60"/>
+              <w:jc w:val="center"/>
+              <w:rPr>
+                <w:rFonts w:ascii="Arial" w:hAnsi="Arial" w:cs="Arial"/>
+                <w:b/>
+                <w:sz w:val="20"/>
+                <w:szCs w:val="20"/>
+              </w:rPr>
+            </w:pPr>
+          </w:p>
+        </w:tc>
+        <w:tc>
+          <w:tcPr>
+            <w:tcW w:w="1026" w:type="dxa"/>
+            <w:tcBorders>
+              <w:bottom w:val="single" w:sz="4" w:space="0" w:color="auto"/>
+            </w:tcBorders>
+            <w:vAlign w:val="center"/>
+          </w:tcPr>
+          <w:p>
+            <w:pPr>
+              <w:spacing w:before="60" w:after="60"/>
+              <w:jc w:val="center"/>
+              <w:rPr>
+                <w:rFonts w:ascii="Arial" w:hAnsi="Arial" w:cs="Arial"/>
+                <w:sz w:val="20"/>
+                <w:szCs w:val="20"/>
+              </w:rPr>
+            </w:pPr>
+            <w:r>
+              <w:rPr>
+                <w:rFonts w:ascii="Arial" w:hAnsi="Arial" w:cs="Arial"/>
+                <w:sz w:val="20"/>
+                <w:szCs w:val="20"/>
+              </w:rPr>
+              <w:t>7</w:t>
+            </w:r>
+          </w:p>
+        </w:tc>
+        <w:tc>
+          <w:tcPr>
+            <w:tcW w:w="1062" w:type="dxa"/>
+            <w:tcBorders>
+              <w:bottom w:val="single" w:sz="4" w:space="0" w:color="auto"/>
+            </w:tcBorders>
+            <w:vAlign w:val="center"/>
+          </w:tcPr>
+          <w:p>
+            <w:pPr>
+              <w:spacing w:before="60" w:after="60"/>
+              <w:jc w:val="center"/>
+              <w:rPr>
+                <w:rFonts w:ascii="Arial" w:hAnsi="Arial" w:cs="Arial"/>
+                <w:sz w:val="20"/>
+                <w:szCs w:val="20"/>
+              </w:rPr>
+            </w:pPr>
+            <w:r>
+              <w:rPr>
+                <w:rFonts w:ascii="Arial" w:hAnsi="Arial" w:cs="Arial"/>
+                <w:sz w:val="20"/>
+                <w:szCs w:val="20"/>
+              </w:rPr>
+              <w:t>6</w:t>
+            </w:r>
+          </w:p>
+        </w:tc>
+        <w:tc>
+          <w:tcPr>
+            <w:tcW w:w="986" w:type="dxa"/>
+            <w:tcBorders>
+              <w:bottom w:val="single" w:sz="4" w:space="0" w:color="auto"/>
+            </w:tcBorders>
+            <w:vAlign w:val="center"/>
+          </w:tcPr>
+          <w:p>
+            <w:pPr>
+              <w:spacing w:before="60" w:after="60"/>
+              <w:jc w:val="center"/>
+              <w:rPr>
+                <w:rFonts w:ascii="Arial" w:hAnsi="Arial" w:cs="Arial"/>
+                <w:sz w:val="20"/>
+                <w:szCs w:val="20"/>
+              </w:rPr>
+            </w:pPr>
+            <w:r>
+              <w:rPr>
+                <w:rFonts w:ascii="Arial" w:hAnsi="Arial" w:cs="Arial"/>
+                <w:sz w:val="20"/>
+                <w:szCs w:val="20"/>
+              </w:rPr>
+              <w:t>5</w:t>
+            </w:r>
+          </w:p>
+        </w:tc>
+        <w:tc>
+          <w:tcPr>
+            <w:tcW w:w="978" w:type="dxa"/>
+            <w:tcBorders>
+              <w:bottom w:val="single" w:sz="4" w:space="0" w:color="auto"/>
+            </w:tcBorders>
+            <w:vAlign w:val="center"/>
+          </w:tcPr>
+          <w:p>
+            <w:pPr>
+              <w:spacing w:before="60" w:after="60"/>
+              <w:jc w:val="center"/>
+              <w:rPr>
+                <w:rFonts w:ascii="Arial" w:hAnsi="Arial" w:cs="Arial"/>
+                <w:sz w:val="20"/>
+                <w:szCs w:val="20"/>
+              </w:rPr>
+            </w:pPr>
+            <w:r>
+              <w:rPr>
+                <w:rFonts w:ascii="Arial" w:hAnsi="Arial" w:cs="Arial"/>
+                <w:sz w:val="20"/>
+                <w:szCs w:val="20"/>
+              </w:rPr>
+              <w:t>4</w:t>
+            </w:r>
+          </w:p>
+        </w:tc>
+        <w:tc>
+          <w:tcPr>
+            <w:tcW w:w="990" w:type="dxa"/>
+            <w:tcBorders>
+              <w:bottom w:val="single" w:sz="4" w:space="0" w:color="auto"/>
+            </w:tcBorders>
+            <w:vAlign w:val="center"/>
+          </w:tcPr>
+          <w:p>
+            <w:pPr>
+              <w:spacing w:before="60" w:after="60"/>
+              <w:jc w:val="center"/>
+              <w:rPr>
+                <w:rFonts w:ascii="Arial" w:hAnsi="Arial" w:cs="Arial"/>
+                <w:sz w:val="20"/>
+                <w:szCs w:val="20"/>
+              </w:rPr>
+            </w:pPr>
+            <w:r>
+              <w:rPr>
+                <w:rFonts w:ascii="Arial" w:hAnsi="Arial" w:cs="Arial"/>
+                <w:sz w:val="20"/>
+                <w:szCs w:val="20"/>
+              </w:rPr>
+              <w:t>3</w:t>
+            </w:r>
+          </w:p>
+        </w:tc>
+        <w:tc>
+          <w:tcPr>
+            <w:tcW w:w="996" w:type="dxa"/>
+            <w:tcBorders>
+              <w:bottom w:val="single" w:sz="4" w:space="0" w:color="auto"/>
+            </w:tcBorders>
+            <w:vAlign w:val="center"/>
+          </w:tcPr>
+          <w:p>
+            <w:pPr>
+              <w:spacing w:before="60" w:after="60"/>
+              <w:jc w:val="center"/>
+              <w:rPr>
+                <w:rFonts w:ascii="Arial" w:hAnsi="Arial" w:cs="Arial"/>
+                <w:sz w:val="20"/>
+                <w:szCs w:val="20"/>
+              </w:rPr>
+            </w:pPr>
+            <w:r>
+              <w:rPr>
+                <w:rFonts w:ascii="Arial" w:hAnsi="Arial" w:cs="Arial"/>
+                <w:sz w:val="20"/>
+                <w:szCs w:val="20"/>
+              </w:rPr>
+              <w:t>2</w:t>
+            </w:r>
+          </w:p>
+        </w:tc>
+        <w:tc>
+          <w:tcPr>
+            <w:tcW w:w="971" w:type="dxa"/>
+            <w:tcBorders>
+              <w:bottom w:val="single" w:sz="4" w:space="0" w:color="auto"/>
+            </w:tcBorders>
+            <w:vAlign w:val="center"/>
+          </w:tcPr>
+          <w:p>
+            <w:pPr>
+              <w:spacing w:before="60" w:after="60"/>
+              <w:jc w:val="center"/>
+              <w:rPr>
+                <w:rFonts w:ascii="Arial" w:hAnsi="Arial" w:cs="Arial"/>
+                <w:sz w:val="20"/>
+                <w:szCs w:val="20"/>
+              </w:rPr>
+            </w:pPr>
+            <w:r>
+              <w:rPr>
+                <w:rFonts w:ascii="Arial" w:hAnsi="Arial" w:cs="Arial"/>
+                <w:sz w:val="20"/>
+                <w:szCs w:val="20"/>
+              </w:rPr>
+              <w:t>1</w:t>
+            </w:r>
+          </w:p>
+        </w:tc>
+        <w:tc>
+          <w:tcPr>
+            <w:tcW w:w="973" w:type="dxa"/>
+            <w:tcBorders>
+              <w:bottom w:val="single" w:sz="4" w:space="0" w:color="auto"/>
+            </w:tcBorders>
+            <w:vAlign w:val="center"/>
+          </w:tcPr>
+          <w:p>
+            <w:pPr>
+              <w:spacing w:before="60" w:after="60"/>
+              <w:jc w:val="center"/>
+              <w:rPr>
+                <w:rFonts w:ascii="Arial" w:hAnsi="Arial" w:cs="Arial"/>
+                <w:sz w:val="20"/>
+                <w:szCs w:val="20"/>
+              </w:rPr>
+            </w:pPr>
+            <w:r>
+              <w:rPr>
+                <w:rFonts w:ascii="Arial" w:hAnsi="Arial" w:cs="Arial"/>
+                <w:sz w:val="20"/>
+                <w:szCs w:val="20"/>
+              </w:rPr>
+              <w:t>0</w:t>
+            </w:r>
+          </w:p>
+        </w:tc>
+      </w:tr>
+      <w:tr>
+        <w:trPr>
+          <w:jc w:val="center"/>
+        </w:trPr>
+        <w:tc>
+          <w:tcPr>
+            <w:tcW w:w="1072" w:type="dxa"/>
+            <w:vMerge w:val="restart"/>
+            <w:vAlign w:val="center"/>
+          </w:tcPr>
+          <w:p>
+            <w:pPr>
+              <w:spacing w:before="60" w:after="60"/>
+              <w:jc w:val="center"/>
+              <w:rPr>
+                <w:rFonts w:ascii="Arial" w:hAnsi="Arial" w:cs="Arial"/>
+                <w:b/>
+                <w:sz w:val="20"/>
+                <w:szCs w:val="20"/>
+              </w:rPr>
+            </w:pPr>
+            <w:r>
+              <w:rPr>
+                <w:rFonts w:ascii="Arial" w:hAnsi="Arial" w:cs="Arial"/>
+                <w:b/>
+                <w:sz w:val="20"/>
+                <w:szCs w:val="20"/>
+              </w:rPr>
+              <w:t>ADMUX</w:t>
+            </w:r>
+          </w:p>
+        </w:tc>
+        <w:tc>
+          <w:tcPr>
+            <w:tcW w:w="1026" w:type="dxa"/>
+            <w:shd w:val="clear" w:color="auto" w:fill="D9D9D9" w:themeFill="background1" w:themeFillShade="D9"/>
+            <w:vAlign w:val="center"/>
+          </w:tcPr>
+          <w:p>
+            <w:pPr>
+              <w:spacing w:before="60" w:after="60"/>
+              <w:jc w:val="center"/>
+              <w:rPr>
+                <w:rFonts w:ascii="Arial" w:hAnsi="Arial" w:cs="Arial"/>
+                <w:sz w:val="20"/>
+                <w:szCs w:val="20"/>
+              </w:rPr>
+            </w:pPr>
+            <w:r>
+              <w:rPr>
+                <w:rFonts w:ascii="Arial" w:hAnsi="Arial" w:cs="Arial"/>
+                <w:sz w:val="20"/>
+                <w:szCs w:val="20"/>
+              </w:rPr>
+              <w:t>REFS1</w:t>
+            </w:r>
+          </w:p>
+        </w:tc>
+        <w:tc>
+          <w:tcPr>
+            <w:tcW w:w="1062" w:type="dxa"/>
+            <w:shd w:val="clear" w:color="auto" w:fill="D9D9D9" w:themeFill="background1" w:themeFillShade="D9"/>
+            <w:vAlign w:val="center"/>
+          </w:tcPr>
+          <w:p>
+            <w:pPr>
+              <w:spacing w:before="60" w:after="60"/>
+              <w:jc w:val="center"/>
+              <w:rPr>
+                <w:rFonts w:ascii="Arial" w:hAnsi="Arial" w:cs="Arial"/>
+                <w:sz w:val="20"/>
+                <w:szCs w:val="20"/>
+              </w:rPr>
+            </w:pPr>
+            <w:r>
+              <w:rPr>
+                <w:rFonts w:ascii="Arial" w:hAnsi="Arial" w:cs="Arial"/>
+                <w:sz w:val="20"/>
+                <w:szCs w:val="20"/>
+              </w:rPr>
+              <w:t>REFS0</w:t>
+            </w:r>
+          </w:p>
+        </w:tc>
+        <w:tc>
+          <w:tcPr>
+            <w:tcW w:w="986" w:type="dxa"/>
+            <w:shd w:val="clear" w:color="auto" w:fill="D9D9D9" w:themeFill="background1" w:themeFillShade="D9"/>
+            <w:vAlign w:val="center"/>
+          </w:tcPr>
+          <w:p>
+            <w:pPr>
+              <w:spacing w:before="60" w:after="60"/>
+              <w:jc w:val="center"/>
+              <w:rPr>
+                <w:rFonts w:ascii="Arial" w:hAnsi="Arial" w:cs="Arial"/>
+                <w:sz w:val="20"/>
+                <w:szCs w:val="20"/>
+              </w:rPr>
+            </w:pPr>
+            <w:r>
+              <w:rPr>
+                <w:rFonts w:ascii="Arial" w:hAnsi="Arial" w:cs="Arial"/>
+                <w:sz w:val="20"/>
+                <w:szCs w:val="20"/>
+              </w:rPr>
+              <w:t>ADLAR</w:t>
+            </w:r>
+          </w:p>
+        </w:tc>
+        <w:tc>
+          <w:tcPr>
+            <w:tcW w:w="978" w:type="dxa"/>
+            <w:shd w:val="clear" w:color="auto" w:fill="D9D9D9" w:themeFill="background1" w:themeFillShade="D9"/>
+            <w:vAlign w:val="center"/>
+          </w:tcPr>
+          <w:p>
+            <w:pPr>
+              <w:spacing w:before="60" w:after="60"/>
+              <w:jc w:val="center"/>
+              <w:rPr>
+                <w:rFonts w:ascii="Arial" w:hAnsi="Arial" w:cs="Arial"/>
+                <w:sz w:val="20"/>
+                <w:szCs w:val="20"/>
+              </w:rPr>
+            </w:pPr>
+            <w:r>
+              <w:rPr>
+                <w:rFonts w:ascii="Arial" w:hAnsi="Arial" w:cs="Arial"/>
+                <w:sz w:val="20"/>
+                <w:szCs w:val="20"/>
+              </w:rPr>
+              <w:t>MUX4</w:t>
+            </w:r>
+          </w:p>
+        </w:tc>
+        <w:tc>
+          <w:tcPr>
+            <w:tcW w:w="990" w:type="dxa"/>
+            <w:shd w:val="clear" w:color="auto" w:fill="D9D9D9" w:themeFill="background1" w:themeFillShade="D9"/>
+            <w:vAlign w:val="center"/>
+          </w:tcPr>
+          <w:p>
+            <w:pPr>
+              <w:spacing w:before="60" w:after="60"/>
+              <w:jc w:val="center"/>
+              <w:rPr>
+                <w:rFonts w:ascii="Arial" w:hAnsi="Arial" w:cs="Arial"/>
+                <w:sz w:val="20"/>
+                <w:szCs w:val="20"/>
+              </w:rPr>
+            </w:pPr>
+            <w:r>
+              <w:rPr>
+                <w:rFonts w:ascii="Arial" w:hAnsi="Arial" w:cs="Arial"/>
+                <w:sz w:val="20"/>
+                <w:szCs w:val="20"/>
+              </w:rPr>
+              <w:t>MUX3</w:t>
+            </w:r>
+          </w:p>
+        </w:tc>
+        <w:tc>
+          <w:tcPr>
+            <w:tcW w:w="996" w:type="dxa"/>
+            <w:shd w:val="clear" w:color="auto" w:fill="D9D9D9" w:themeFill="background1" w:themeFillShade="D9"/>
+            <w:vAlign w:val="center"/>
+          </w:tcPr>
+          <w:p>
+            <w:pPr>
+              <w:spacing w:before="60" w:after="60"/>
+              <w:jc w:val="center"/>
+              <w:rPr>
+                <w:rFonts w:ascii="Arial" w:hAnsi="Arial" w:cs="Arial"/>
+                <w:sz w:val="20"/>
+                <w:szCs w:val="20"/>
+              </w:rPr>
+            </w:pPr>
+            <w:r>
+              <w:rPr>
+                <w:rFonts w:ascii="Arial" w:hAnsi="Arial" w:cs="Arial"/>
+                <w:sz w:val="20"/>
+                <w:szCs w:val="20"/>
+              </w:rPr>
+              <w:t>MUX2</w:t>
+            </w:r>
+          </w:p>
+        </w:tc>
+        <w:tc>
+          <w:tcPr>
+            <w:tcW w:w="971" w:type="dxa"/>
+            <w:shd w:val="clear" w:color="auto" w:fill="D9D9D9" w:themeFill="background1" w:themeFillShade="D9"/>
+            <w:vAlign w:val="center"/>
+          </w:tcPr>
+          <w:p>
+            <w:pPr>
+              <w:spacing w:before="60" w:after="60"/>
+              <w:jc w:val="center"/>
+              <w:rPr>
+                <w:rFonts w:ascii="Arial" w:hAnsi="Arial" w:cs="Arial"/>
+                <w:sz w:val="20"/>
+                <w:szCs w:val="20"/>
+              </w:rPr>
+            </w:pPr>
+            <w:r>
+              <w:rPr>
+                <w:rFonts w:ascii="Arial" w:hAnsi="Arial" w:cs="Arial"/>
+                <w:sz w:val="20"/>
+                <w:szCs w:val="20"/>
+              </w:rPr>
+              <w:t>MUX1</w:t>
+            </w:r>
+          </w:p>
+        </w:tc>
+        <w:tc>
+          <w:tcPr>
+            <w:tcW w:w="973" w:type="dxa"/>
+            <w:shd w:val="clear" w:color="auto" w:fill="D9D9D9" w:themeFill="background1" w:themeFillShade="D9"/>
+            <w:vAlign w:val="center"/>
+          </w:tcPr>
+          <w:p>
+            <w:pPr>
+              <w:spacing w:before="60" w:after="60"/>
+              <w:jc w:val="center"/>
+              <w:rPr>
+                <w:rFonts w:ascii="Arial" w:hAnsi="Arial" w:cs="Arial"/>
+                <w:sz w:val="20"/>
+                <w:szCs w:val="20"/>
+              </w:rPr>
+            </w:pPr>
+            <w:r>
+              <w:rPr>
+                <w:rFonts w:ascii="Arial" w:hAnsi="Arial" w:cs="Arial"/>
+                <w:sz w:val="20"/>
+                <w:szCs w:val="20"/>
+              </w:rPr>
+              <w:t>MUX0</w:t>
+            </w:r>
+          </w:p>
+        </w:tc>
+      </w:tr>
+      <w:tr>
+        <w:trPr>
+          <w:jc w:val="center"/>
+        </w:trPr>
+        <w:tc>
+          <w:tcPr>
+            <w:tcW w:w="1072" w:type="dxa"/>
+            <w:vMerge/>
+            <w:vAlign w:val="center"/>
+          </w:tcPr>
+          <w:p>
+            <w:pPr>
+              <w:spacing w:before="60" w:after="60"/>
+              <w:jc w:val="center"/>
+              <w:rPr>
+                <w:rFonts w:ascii="Arial" w:hAnsi="Arial" w:cs="Arial"/>
+                <w:b/>
+                <w:sz w:val="20"/>
+                <w:szCs w:val="20"/>
+              </w:rPr>
+            </w:pPr>
+          </w:p>
+        </w:tc>
+        <w:tc>
+          <w:tcPr>
+            <w:tcW w:w="1026" w:type="dxa"/>
+            <w:tcBorders>
+              <w:bottom w:val="single" w:sz="4" w:space="0" w:color="auto"/>
+            </w:tcBorders>
+            <w:vAlign w:val="center"/>
+          </w:tcPr>
+          <w:p>
+            <w:pPr>
+              <w:spacing w:before="60" w:after="60"/>
+              <w:jc w:val="center"/>
+              <w:rPr>
+                <w:rFonts w:ascii="Arial" w:hAnsi="Arial" w:cs="Arial"/>
+                <w:sz w:val="20"/>
+                <w:szCs w:val="20"/>
+              </w:rPr>
+            </w:pPr>
+            <w:r>
+              <w:rPr>
+                <w:rFonts w:ascii="Arial" w:hAnsi="Arial" w:cs="Arial"/>
+                <w:sz w:val="20"/>
+                <w:szCs w:val="20"/>
+              </w:rPr>
+              <w:t>0</w:t>
+            </w:r>
+            <w:r>
+              <w:rPr>
+                <w:rFonts w:ascii="Arial" w:hAnsi="Arial" w:cs="Arial"/>
+                <w:sz w:val="20"/>
+                <w:szCs w:val="20"/>
+              </w:rPr>
+              <w:t>,1,1</w:t>
+            </w:r>
+          </w:p>
+        </w:tc>
+        <w:tc>
+          <w:tcPr>
+            <w:tcW w:w="1062" w:type="dxa"/>
+            <w:tcBorders>
+              <w:bottom w:val="single" w:sz="4" w:space="0" w:color="auto"/>
+            </w:tcBorders>
+            <w:vAlign w:val="center"/>
+          </w:tcPr>
+          <w:p>
+            <w:pPr>
+              <w:spacing w:before="60" w:after="60"/>
+              <w:jc w:val="center"/>
+              <w:rPr>
+                <w:rFonts w:ascii="Arial" w:hAnsi="Arial" w:cs="Arial"/>
+                <w:sz w:val="20"/>
+                <w:szCs w:val="20"/>
+              </w:rPr>
+            </w:pPr>
+            <w:r>
+              <w:rPr>
+                <w:rFonts w:ascii="Arial" w:hAnsi="Arial" w:cs="Arial"/>
+                <w:sz w:val="20"/>
+                <w:szCs w:val="20"/>
+              </w:rPr>
+              <w:t>1</w:t>
+            </w:r>
+            <w:r>
+              <w:rPr>
+                <w:rFonts w:ascii="Arial" w:hAnsi="Arial" w:cs="Arial"/>
+                <w:sz w:val="20"/>
+                <w:szCs w:val="20"/>
+              </w:rPr>
+              <w:t>,1,1</w:t>
+            </w:r>
+          </w:p>
+        </w:tc>
+        <w:tc>
+          <w:tcPr>
+            <w:tcW w:w="986" w:type="dxa"/>
+            <w:tcBorders>
+              <w:bottom w:val="single" w:sz="4" w:space="0" w:color="auto"/>
+            </w:tcBorders>
+            <w:vAlign w:val="center"/>
+          </w:tcPr>
+          <w:p>
+            <w:pPr>
+              <w:spacing w:before="60" w:after="60"/>
+              <w:jc w:val="center"/>
+              <w:rPr>
+                <w:rFonts w:ascii="Arial" w:hAnsi="Arial" w:cs="Arial"/>
+                <w:sz w:val="20"/>
+                <w:szCs w:val="20"/>
+              </w:rPr>
+            </w:pPr>
+            <w:r>
+              <w:rPr>
+                <w:rFonts w:ascii="Arial" w:hAnsi="Arial" w:cs="Arial"/>
+                <w:sz w:val="20"/>
+                <w:szCs w:val="20"/>
+              </w:rPr>
+              <w:t>1</w:t>
+            </w:r>
+          </w:p>
+        </w:tc>
+        <w:tc>
+          <w:tcPr>
+            <w:tcW w:w="978" w:type="dxa"/>
+            <w:tcBorders>
+              <w:bottom w:val="single" w:sz="4" w:space="0" w:color="auto"/>
+            </w:tcBorders>
+            <w:vAlign w:val="center"/>
+          </w:tcPr>
+          <w:p>
+            <w:pPr>
+              <w:spacing w:before="60" w:after="60"/>
+              <w:jc w:val="center"/>
+              <w:rPr>
+                <w:rFonts w:ascii="Arial" w:hAnsi="Arial" w:cs="Arial"/>
+                <w:sz w:val="20"/>
+                <w:szCs w:val="20"/>
+              </w:rPr>
+            </w:pPr>
+            <w:r>
+              <w:rPr>
+                <w:rFonts w:ascii="Arial" w:hAnsi="Arial" w:cs="Arial"/>
+                <w:sz w:val="20"/>
+                <w:szCs w:val="20"/>
+              </w:rPr>
+              <w:t>0</w:t>
+            </w:r>
+          </w:p>
+        </w:tc>
+        <w:tc>
+          <w:tcPr>
+            <w:tcW w:w="990" w:type="dxa"/>
+            <w:tcBorders>
+              <w:bottom w:val="single" w:sz="4" w:space="0" w:color="auto"/>
+            </w:tcBorders>
+            <w:vAlign w:val="center"/>
+          </w:tcPr>
+          <w:p>
+            <w:pPr>
+              <w:spacing w:before="60" w:after="60"/>
+              <w:jc w:val="center"/>
+              <w:rPr>
+                <w:rFonts w:ascii="Arial" w:hAnsi="Arial" w:cs="Arial"/>
+                <w:sz w:val="20"/>
+                <w:szCs w:val="20"/>
+              </w:rPr>
+            </w:pPr>
+            <w:r>
+              <w:rPr>
+                <w:rFonts w:ascii="Arial" w:hAnsi="Arial" w:cs="Arial"/>
+                <w:sz w:val="20"/>
+                <w:szCs w:val="20"/>
+              </w:rPr>
+              <w:t>0</w:t>
+            </w:r>
+          </w:p>
+        </w:tc>
+        <w:tc>
+          <w:tcPr>
+            <w:tcW w:w="996" w:type="dxa"/>
+            <w:tcBorders>
+              <w:bottom w:val="single" w:sz="4" w:space="0" w:color="auto"/>
+            </w:tcBorders>
+            <w:vAlign w:val="center"/>
+          </w:tcPr>
+          <w:p>
+            <w:pPr>
+              <w:spacing w:before="60" w:after="60"/>
+              <w:jc w:val="center"/>
+              <w:rPr>
+                <w:rFonts w:ascii="Arial" w:hAnsi="Arial" w:cs="Arial"/>
+                <w:sz w:val="20"/>
+                <w:szCs w:val="20"/>
+              </w:rPr>
+            </w:pPr>
+            <w:r>
+              <w:rPr>
+                <w:rFonts w:ascii="Arial" w:hAnsi="Arial" w:cs="Arial"/>
+                <w:sz w:val="20"/>
+                <w:szCs w:val="20"/>
+              </w:rPr>
+              <w:t>0</w:t>
+            </w:r>
+          </w:p>
+        </w:tc>
+        <w:tc>
+          <w:tcPr>
+            <w:tcW w:w="971" w:type="dxa"/>
+            <w:tcBorders>
+              <w:bottom w:val="single" w:sz="4" w:space="0" w:color="auto"/>
+            </w:tcBorders>
+            <w:vAlign w:val="center"/>
+          </w:tcPr>
+          <w:p>
+            <w:pPr>
+              <w:spacing w:before="60" w:after="60"/>
+              <w:jc w:val="center"/>
+              <w:rPr>
+                <w:rFonts w:ascii="Arial" w:hAnsi="Arial" w:cs="Arial"/>
+                <w:sz w:val="20"/>
+                <w:szCs w:val="20"/>
+              </w:rPr>
+            </w:pPr>
+            <w:r>
+              <w:rPr>
+                <w:rFonts w:ascii="Arial" w:hAnsi="Arial" w:cs="Arial"/>
+                <w:sz w:val="20"/>
+                <w:szCs w:val="20"/>
+              </w:rPr>
+              <w:t>0</w:t>
+            </w:r>
+            <w:r>
+              <w:rPr>
+                <w:rFonts w:ascii="Arial" w:hAnsi="Arial" w:cs="Arial"/>
+                <w:sz w:val="20"/>
+                <w:szCs w:val="20"/>
+              </w:rPr>
+              <w:t>,0,1</w:t>
+            </w:r>
+          </w:p>
+        </w:tc>
+        <w:tc>
+          <w:tcPr>
+            <w:tcW w:w="973" w:type="dxa"/>
+            <w:tcBorders>
+              <w:bottom w:val="single" w:sz="4" w:space="0" w:color="auto"/>
+            </w:tcBorders>
+            <w:vAlign w:val="center"/>
+          </w:tcPr>
+          <w:p>
+            <w:pPr>
+              <w:spacing w:before="60" w:after="60"/>
+              <w:jc w:val="center"/>
+              <w:rPr>
+                <w:rFonts w:ascii="Arial" w:hAnsi="Arial" w:cs="Arial"/>
+                <w:sz w:val="20"/>
+                <w:szCs w:val="20"/>
+              </w:rPr>
+            </w:pPr>
+            <w:r>
+              <w:rPr>
+                <w:rFonts w:ascii="Arial" w:hAnsi="Arial" w:cs="Arial"/>
+                <w:sz w:val="20"/>
+                <w:szCs w:val="20"/>
+              </w:rPr>
+              <w:t>0</w:t>
+            </w:r>
+            <w:r>
+              <w:rPr>
+                <w:rFonts w:ascii="Arial" w:hAnsi="Arial" w:cs="Arial"/>
+                <w:sz w:val="20"/>
+                <w:szCs w:val="20"/>
+              </w:rPr>
+              <w:t>,1,0</w:t>
+            </w:r>
+          </w:p>
+        </w:tc>
+      </w:tr>
+      <w:tr>
+        <w:trPr>
+          <w:jc w:val="center"/>
+        </w:trPr>
+        <w:tc>
+          <w:tcPr>
+            <w:tcW w:w="1072" w:type="dxa"/>
+            <w:vMerge w:val="restart"/>
+            <w:vAlign w:val="center"/>
+          </w:tcPr>
+          <w:p>
+            <w:pPr>
+              <w:spacing w:before="60" w:after="60"/>
+              <w:jc w:val="center"/>
+              <w:rPr>
+                <w:rFonts w:ascii="Arial" w:hAnsi="Arial" w:cs="Arial"/>
+                <w:b/>
+                <w:sz w:val="20"/>
+                <w:szCs w:val="20"/>
+              </w:rPr>
+            </w:pPr>
+            <w:r>
+              <w:rPr>
+                <w:rFonts w:ascii="Arial" w:hAnsi="Arial" w:cs="Arial"/>
+                <w:b/>
+                <w:sz w:val="20"/>
+                <w:szCs w:val="20"/>
+              </w:rPr>
+              <w:t>ADCSRA</w:t>
+            </w:r>
+          </w:p>
+        </w:tc>
+        <w:tc>
+          <w:tcPr>
+            <w:tcW w:w="1026" w:type="dxa"/>
+            <w:shd w:val="clear" w:color="auto" w:fill="D9D9D9" w:themeFill="background1" w:themeFillShade="D9"/>
+            <w:vAlign w:val="center"/>
+          </w:tcPr>
+          <w:p>
+            <w:pPr>
+              <w:spacing w:before="60" w:after="60"/>
+              <w:jc w:val="center"/>
+              <w:rPr>
+                <w:rFonts w:ascii="Arial" w:hAnsi="Arial" w:cs="Arial"/>
+                <w:sz w:val="20"/>
+                <w:szCs w:val="20"/>
+              </w:rPr>
+            </w:pPr>
+            <w:r>
+              <w:rPr>
+                <w:rFonts w:ascii="Arial" w:hAnsi="Arial" w:cs="Arial"/>
+                <w:sz w:val="20"/>
+                <w:szCs w:val="20"/>
+              </w:rPr>
+              <w:t>ADEN</w:t>
+            </w:r>
+          </w:p>
+        </w:tc>
+        <w:tc>
+          <w:tcPr>
+            <w:tcW w:w="1062" w:type="dxa"/>
+            <w:shd w:val="clear" w:color="auto" w:fill="D9D9D9" w:themeFill="background1" w:themeFillShade="D9"/>
+            <w:vAlign w:val="center"/>
+          </w:tcPr>
+          <w:p>
+            <w:pPr>
+              <w:spacing w:before="60" w:after="60"/>
+              <w:jc w:val="center"/>
+              <w:rPr>
+                <w:rFonts w:ascii="Arial" w:hAnsi="Arial" w:cs="Arial"/>
+                <w:sz w:val="20"/>
+                <w:szCs w:val="20"/>
+              </w:rPr>
+            </w:pPr>
+            <w:r>
+              <w:rPr>
+                <w:rFonts w:ascii="Arial" w:hAnsi="Arial" w:cs="Arial"/>
+                <w:sz w:val="20"/>
+                <w:szCs w:val="20"/>
+              </w:rPr>
+              <w:t>ADSC</w:t>
+            </w:r>
+          </w:p>
+        </w:tc>
+        <w:tc>
+          <w:tcPr>
+            <w:tcW w:w="986" w:type="dxa"/>
+            <w:shd w:val="clear" w:color="auto" w:fill="D9D9D9" w:themeFill="background1" w:themeFillShade="D9"/>
+            <w:vAlign w:val="center"/>
+          </w:tcPr>
+          <w:p>
+            <w:pPr>
+              <w:spacing w:before="60" w:after="60"/>
+              <w:jc w:val="center"/>
+              <w:rPr>
+                <w:rFonts w:ascii="Arial" w:hAnsi="Arial" w:cs="Arial"/>
+                <w:sz w:val="20"/>
+                <w:szCs w:val="20"/>
+              </w:rPr>
+            </w:pPr>
+            <w:r>
+              <w:rPr>
+                <w:rFonts w:ascii="Arial" w:hAnsi="Arial" w:cs="Arial"/>
+                <w:sz w:val="20"/>
+                <w:szCs w:val="20"/>
+              </w:rPr>
+              <w:t>ADATE</w:t>
+            </w:r>
+          </w:p>
+        </w:tc>
+        <w:tc>
+          <w:tcPr>
+            <w:tcW w:w="978" w:type="dxa"/>
+            <w:shd w:val="clear" w:color="auto" w:fill="D9D9D9" w:themeFill="background1" w:themeFillShade="D9"/>
+            <w:vAlign w:val="center"/>
+          </w:tcPr>
+          <w:p>
+            <w:pPr>
+              <w:spacing w:before="60" w:after="60"/>
+              <w:jc w:val="center"/>
+              <w:rPr>
+                <w:rFonts w:ascii="Arial" w:hAnsi="Arial" w:cs="Arial"/>
+                <w:sz w:val="20"/>
+                <w:szCs w:val="20"/>
+              </w:rPr>
+            </w:pPr>
+            <w:r>
+              <w:rPr>
+                <w:rFonts w:ascii="Arial" w:hAnsi="Arial" w:cs="Arial"/>
+                <w:sz w:val="20"/>
+                <w:szCs w:val="20"/>
+              </w:rPr>
+              <w:t>ADIF</w:t>
+            </w:r>
+          </w:p>
+        </w:tc>
+        <w:tc>
+          <w:tcPr>
+            <w:tcW w:w="990" w:type="dxa"/>
+            <w:shd w:val="clear" w:color="auto" w:fill="D9D9D9" w:themeFill="background1" w:themeFillShade="D9"/>
+            <w:vAlign w:val="center"/>
+          </w:tcPr>
+          <w:p>
+            <w:pPr>
+              <w:spacing w:before="60" w:after="60"/>
+              <w:jc w:val="center"/>
+              <w:rPr>
+                <w:rFonts w:ascii="Arial" w:hAnsi="Arial" w:cs="Arial"/>
+                <w:sz w:val="20"/>
+                <w:szCs w:val="20"/>
+              </w:rPr>
+            </w:pPr>
+            <w:r>
+              <w:rPr>
+                <w:rFonts w:ascii="Arial" w:hAnsi="Arial" w:cs="Arial"/>
+                <w:sz w:val="20"/>
+                <w:szCs w:val="20"/>
+              </w:rPr>
+              <w:t>ADIE</w:t>
+            </w:r>
+          </w:p>
+        </w:tc>
+        <w:tc>
+          <w:tcPr>
+            <w:tcW w:w="996" w:type="dxa"/>
+            <w:shd w:val="clear" w:color="auto" w:fill="D9D9D9" w:themeFill="background1" w:themeFillShade="D9"/>
+            <w:vAlign w:val="center"/>
+          </w:tcPr>
+          <w:p>
+            <w:pPr>
+              <w:spacing w:before="60" w:after="60"/>
+              <w:jc w:val="center"/>
+              <w:rPr>
+                <w:rFonts w:ascii="Arial" w:hAnsi="Arial" w:cs="Arial"/>
+                <w:sz w:val="20"/>
+                <w:szCs w:val="20"/>
+              </w:rPr>
+            </w:pPr>
+            <w:r>
+              <w:rPr>
+                <w:rFonts w:ascii="Arial" w:hAnsi="Arial" w:cs="Arial"/>
+                <w:sz w:val="20"/>
+                <w:szCs w:val="20"/>
+              </w:rPr>
+              <w:t>ADPS2</w:t>
+            </w:r>
+          </w:p>
+        </w:tc>
+        <w:tc>
+          <w:tcPr>
+            <w:tcW w:w="971" w:type="dxa"/>
+            <w:shd w:val="clear" w:color="auto" w:fill="D9D9D9" w:themeFill="background1" w:themeFillShade="D9"/>
+            <w:vAlign w:val="center"/>
+          </w:tcPr>
+          <w:p>
+            <w:pPr>
+              <w:spacing w:before="60" w:after="60"/>
+              <w:jc w:val="center"/>
+              <w:rPr>
+                <w:rFonts w:ascii="Arial" w:hAnsi="Arial" w:cs="Arial"/>
+                <w:sz w:val="20"/>
+                <w:szCs w:val="20"/>
+              </w:rPr>
+            </w:pPr>
+            <w:r>
+              <w:rPr>
+                <w:rFonts w:ascii="Arial" w:hAnsi="Arial" w:cs="Arial"/>
+                <w:sz w:val="20"/>
+                <w:szCs w:val="20"/>
+              </w:rPr>
+              <w:t>ADPS1</w:t>
+            </w:r>
+          </w:p>
+        </w:tc>
+        <w:tc>
+          <w:tcPr>
+            <w:tcW w:w="973" w:type="dxa"/>
+            <w:shd w:val="clear" w:color="auto" w:fill="D9D9D9" w:themeFill="background1" w:themeFillShade="D9"/>
+            <w:vAlign w:val="center"/>
+          </w:tcPr>
+          <w:p>
+            <w:pPr>
+              <w:spacing w:before="60" w:after="60"/>
+              <w:jc w:val="center"/>
+              <w:rPr>
+                <w:rFonts w:ascii="Arial" w:hAnsi="Arial" w:cs="Arial"/>
+                <w:sz w:val="20"/>
+                <w:szCs w:val="20"/>
+              </w:rPr>
+            </w:pPr>
+            <w:r>
+              <w:rPr>
+                <w:rFonts w:ascii="Arial" w:hAnsi="Arial" w:cs="Arial"/>
+                <w:sz w:val="20"/>
+                <w:szCs w:val="20"/>
+              </w:rPr>
+              <w:t>ADPS0</w:t>
+            </w:r>
+          </w:p>
+        </w:tc>
+      </w:tr>
+      <w:tr>
+        <w:trPr>
+          <w:jc w:val="center"/>
+        </w:trPr>
+        <w:tc>
+          <w:tcPr>
+            <w:tcW w:w="1072" w:type="dxa"/>
+            <w:vMerge/>
+            <w:vAlign w:val="center"/>
+          </w:tcPr>
+          <w:p>
+            <w:pPr>
+              <w:spacing w:before="60" w:after="60"/>
+              <w:jc w:val="center"/>
+              <w:rPr>
+                <w:rFonts w:ascii="Arial" w:hAnsi="Arial" w:cs="Arial"/>
+                <w:b/>
+                <w:sz w:val="20"/>
+                <w:szCs w:val="20"/>
+              </w:rPr>
+            </w:pPr>
+          </w:p>
+        </w:tc>
+        <w:tc>
+          <w:tcPr>
+            <w:tcW w:w="1026" w:type="dxa"/>
+            <w:tcBorders>
+              <w:bottom w:val="single" w:sz="4" w:space="0" w:color="auto"/>
+            </w:tcBorders>
+            <w:vAlign w:val="center"/>
+          </w:tcPr>
+          <w:p>
+            <w:pPr>
+              <w:spacing w:before="60" w:after="60"/>
+              <w:jc w:val="center"/>
+              <w:rPr>
+                <w:rFonts w:ascii="Arial" w:hAnsi="Arial" w:cs="Arial"/>
+                <w:sz w:val="20"/>
+                <w:szCs w:val="20"/>
+              </w:rPr>
+            </w:pPr>
+            <w:r>
+              <w:rPr>
+                <w:rFonts w:ascii="Arial" w:hAnsi="Arial" w:cs="Arial"/>
+                <w:sz w:val="20"/>
+                <w:szCs w:val="20"/>
+              </w:rPr>
+              <w:t>1</w:t>
+            </w:r>
+          </w:p>
+        </w:tc>
+        <w:tc>
+          <w:tcPr>
+            <w:tcW w:w="1062" w:type="dxa"/>
+            <w:tcBorders>
+              <w:bottom w:val="single" w:sz="4" w:space="0" w:color="auto"/>
+            </w:tcBorders>
+            <w:vAlign w:val="center"/>
+          </w:tcPr>
+          <w:p>
+            <w:pPr>
+              <w:spacing w:before="60" w:after="60"/>
+              <w:jc w:val="center"/>
+              <w:rPr>
+                <w:rFonts w:ascii="Arial" w:hAnsi="Arial" w:cs="Arial"/>
+                <w:sz w:val="20"/>
+                <w:szCs w:val="20"/>
+              </w:rPr>
+            </w:pPr>
+            <w:r>
+              <w:rPr>
+                <w:rFonts w:ascii="Arial" w:hAnsi="Arial" w:cs="Arial"/>
+                <w:sz w:val="20"/>
+                <w:szCs w:val="20"/>
+              </w:rPr>
+              <w:t>0</w:t>
+            </w:r>
+          </w:p>
+        </w:tc>
+        <w:tc>
+          <w:tcPr>
+            <w:tcW w:w="986" w:type="dxa"/>
+            <w:tcBorders>
+              <w:bottom w:val="single" w:sz="4" w:space="0" w:color="auto"/>
+            </w:tcBorders>
+            <w:vAlign w:val="center"/>
+          </w:tcPr>
+          <w:p>
+            <w:pPr>
+              <w:spacing w:before="60" w:after="60"/>
+              <w:jc w:val="center"/>
+              <w:rPr>
+                <w:rFonts w:ascii="Arial" w:hAnsi="Arial" w:cs="Arial"/>
+                <w:sz w:val="20"/>
+                <w:szCs w:val="20"/>
+              </w:rPr>
+            </w:pPr>
+            <w:r>
+              <w:rPr>
+                <w:rFonts w:ascii="Arial" w:hAnsi="Arial" w:cs="Arial"/>
+                <w:sz w:val="20"/>
+                <w:szCs w:val="20"/>
+              </w:rPr>
+              <w:t>1</w:t>
+            </w:r>
+          </w:p>
+        </w:tc>
+        <w:tc>
+          <w:tcPr>
+            <w:tcW w:w="978" w:type="dxa"/>
+            <w:tcBorders>
+              <w:bottom w:val="single" w:sz="4" w:space="0" w:color="auto"/>
+            </w:tcBorders>
+            <w:vAlign w:val="center"/>
+          </w:tcPr>
+          <w:p>
+            <w:pPr>
+              <w:spacing w:before="60" w:after="60"/>
+              <w:jc w:val="center"/>
+              <w:rPr>
+                <w:rFonts w:ascii="Arial" w:hAnsi="Arial" w:cs="Arial"/>
+                <w:sz w:val="20"/>
+                <w:szCs w:val="20"/>
+              </w:rPr>
+            </w:pPr>
+            <w:r>
+              <w:rPr>
+                <w:rFonts w:ascii="Arial" w:hAnsi="Arial" w:cs="Arial"/>
+                <w:sz w:val="20"/>
+                <w:szCs w:val="20"/>
+              </w:rPr>
+              <w:t>0</w:t>
+            </w:r>
+          </w:p>
+        </w:tc>
+        <w:tc>
+          <w:tcPr>
+            <w:tcW w:w="990" w:type="dxa"/>
+            <w:tcBorders>
+              <w:bottom w:val="single" w:sz="4" w:space="0" w:color="auto"/>
+            </w:tcBorders>
+            <w:vAlign w:val="center"/>
+          </w:tcPr>
+          <w:p>
+            <w:pPr>
+              <w:spacing w:before="60" w:after="60"/>
+              <w:jc w:val="center"/>
+              <w:rPr>
+                <w:rFonts w:ascii="Arial" w:hAnsi="Arial" w:cs="Arial"/>
+                <w:sz w:val="20"/>
+                <w:szCs w:val="20"/>
+              </w:rPr>
+            </w:pPr>
+            <w:r>
+              <w:rPr>
+                <w:rFonts w:ascii="Arial" w:hAnsi="Arial" w:cs="Arial"/>
+                <w:sz w:val="20"/>
+                <w:szCs w:val="20"/>
+              </w:rPr>
+              <w:t>0</w:t>
+            </w:r>
+          </w:p>
+        </w:tc>
+        <w:tc>
+          <w:tcPr>
+            <w:tcW w:w="996" w:type="dxa"/>
+            <w:tcBorders>
+              <w:bottom w:val="single" w:sz="4" w:space="0" w:color="auto"/>
+            </w:tcBorders>
+            <w:vAlign w:val="center"/>
+          </w:tcPr>
+          <w:p>
+            <w:pPr>
+              <w:spacing w:before="60" w:after="60"/>
+              <w:jc w:val="center"/>
+              <w:rPr>
+                <w:rFonts w:ascii="Arial" w:hAnsi="Arial" w:cs="Arial"/>
+                <w:sz w:val="20"/>
+                <w:szCs w:val="20"/>
+              </w:rPr>
+            </w:pPr>
+            <w:r>
+              <w:rPr>
+                <w:rFonts w:ascii="Arial" w:hAnsi="Arial" w:cs="Arial"/>
+                <w:sz w:val="20"/>
+                <w:szCs w:val="20"/>
+              </w:rPr>
+              <w:t>0</w:t>
+            </w:r>
+          </w:p>
+        </w:tc>
+        <w:tc>
+          <w:tcPr>
+            <w:tcW w:w="971" w:type="dxa"/>
+            <w:tcBorders>
+              <w:bottom w:val="single" w:sz="4" w:space="0" w:color="auto"/>
+            </w:tcBorders>
+            <w:vAlign w:val="center"/>
+          </w:tcPr>
+          <w:p>
+            <w:pPr>
+              <w:spacing w:before="60" w:after="60"/>
+              <w:jc w:val="center"/>
+              <w:rPr>
+                <w:rFonts w:ascii="Arial" w:hAnsi="Arial" w:cs="Arial"/>
+                <w:sz w:val="20"/>
+                <w:szCs w:val="20"/>
+              </w:rPr>
+            </w:pPr>
+            <w:r>
+              <w:rPr>
+                <w:rFonts w:ascii="Arial" w:hAnsi="Arial" w:cs="Arial"/>
+                <w:sz w:val="20"/>
+                <w:szCs w:val="20"/>
+              </w:rPr>
+              <w:t>1</w:t>
+            </w:r>
+          </w:p>
+        </w:tc>
+        <w:tc>
+          <w:tcPr>
+            <w:tcW w:w="973" w:type="dxa"/>
+            <w:tcBorders>
+              <w:bottom w:val="single" w:sz="4" w:space="0" w:color="auto"/>
+            </w:tcBorders>
+            <w:vAlign w:val="center"/>
+          </w:tcPr>
+          <w:p>
+            <w:pPr>
+              <w:spacing w:before="60" w:after="60"/>
+              <w:jc w:val="center"/>
+              <w:rPr>
+                <w:rFonts w:ascii="Arial" w:hAnsi="Arial" w:cs="Arial"/>
+                <w:sz w:val="20"/>
+                <w:szCs w:val="20"/>
+              </w:rPr>
+            </w:pPr>
+            <w:r>
+              <w:rPr>
+                <w:rFonts w:ascii="Arial" w:hAnsi="Arial" w:cs="Arial"/>
+                <w:sz w:val="20"/>
+                <w:szCs w:val="20"/>
+              </w:rPr>
+              <w:t>1</w:t>
+            </w:r>
+          </w:p>
+        </w:tc>
+      </w:tr>
+      <w:tr>
+        <w:trPr>
+          <w:jc w:val="center"/>
+        </w:trPr>
+        <w:tc>
+          <w:tcPr>
+            <w:tcW w:w="1072" w:type="dxa"/>
+            <w:vMerge w:val="restart"/>
+            <w:vAlign w:val="center"/>
+          </w:tcPr>
+          <w:p>
+            <w:pPr>
+              <w:spacing w:before="60" w:after="60"/>
+              <w:jc w:val="center"/>
+              <w:rPr>
+                <w:rFonts w:ascii="Arial" w:hAnsi="Arial" w:cs="Arial"/>
+                <w:b/>
+                <w:sz w:val="20"/>
+                <w:szCs w:val="20"/>
+              </w:rPr>
+            </w:pPr>
+            <w:r>
+              <w:rPr>
+                <w:rFonts w:ascii="Arial" w:hAnsi="Arial" w:cs="Arial"/>
+                <w:b/>
+                <w:sz w:val="20"/>
+                <w:szCs w:val="20"/>
+              </w:rPr>
+              <w:t>ADCSRB</w:t>
+            </w:r>
+          </w:p>
+        </w:tc>
+        <w:tc>
+          <w:tcPr>
+            <w:tcW w:w="1026" w:type="dxa"/>
+            <w:shd w:val="clear" w:color="auto" w:fill="D9D9D9" w:themeFill="background1" w:themeFillShade="D9"/>
+            <w:vAlign w:val="center"/>
+          </w:tcPr>
+          <w:p>
+            <w:pPr>
+              <w:spacing w:before="60" w:after="60"/>
+              <w:jc w:val="center"/>
+              <w:rPr>
+                <w:rFonts w:ascii="Arial" w:hAnsi="Arial" w:cs="Arial"/>
+                <w:sz w:val="20"/>
+                <w:szCs w:val="20"/>
+              </w:rPr>
+            </w:pPr>
+            <w:r>
+              <w:rPr>
+                <w:rFonts w:ascii="Arial" w:hAnsi="Arial" w:cs="Arial"/>
+                <w:sz w:val="20"/>
+                <w:szCs w:val="20"/>
+              </w:rPr>
+              <w:t>-</w:t>
+            </w:r>
+          </w:p>
+        </w:tc>
+        <w:tc>
+          <w:tcPr>
+            <w:tcW w:w="1062" w:type="dxa"/>
+            <w:shd w:val="clear" w:color="auto" w:fill="D9D9D9" w:themeFill="background1" w:themeFillShade="D9"/>
+            <w:vAlign w:val="center"/>
+          </w:tcPr>
+          <w:p>
+            <w:pPr>
+              <w:spacing w:before="60" w:after="60"/>
+              <w:jc w:val="center"/>
+              <w:rPr>
+                <w:rFonts w:ascii="Arial" w:hAnsi="Arial" w:cs="Arial"/>
+                <w:sz w:val="20"/>
+                <w:szCs w:val="20"/>
+              </w:rPr>
+            </w:pPr>
+            <w:r>
+              <w:rPr>
+                <w:rFonts w:ascii="Arial" w:hAnsi="Arial" w:cs="Arial"/>
+                <w:sz w:val="20"/>
+                <w:szCs w:val="20"/>
+              </w:rPr>
+              <w:t>ACME</w:t>
+            </w:r>
+          </w:p>
+        </w:tc>
+        <w:tc>
+          <w:tcPr>
+            <w:tcW w:w="986" w:type="dxa"/>
+            <w:shd w:val="clear" w:color="auto" w:fill="D9D9D9" w:themeFill="background1" w:themeFillShade="D9"/>
+            <w:vAlign w:val="center"/>
+          </w:tcPr>
+          <w:p>
+            <w:pPr>
+              <w:spacing w:before="60" w:after="60"/>
+              <w:jc w:val="center"/>
+              <w:rPr>
+                <w:rFonts w:ascii="Arial" w:hAnsi="Arial" w:cs="Arial"/>
+                <w:sz w:val="20"/>
+                <w:szCs w:val="20"/>
+              </w:rPr>
+            </w:pPr>
+            <w:r>
+              <w:rPr>
+                <w:rFonts w:ascii="Arial" w:hAnsi="Arial" w:cs="Arial"/>
+                <w:sz w:val="20"/>
+                <w:szCs w:val="20"/>
+              </w:rPr>
+              <w:t>-</w:t>
+            </w:r>
+          </w:p>
+        </w:tc>
+        <w:tc>
+          <w:tcPr>
+            <w:tcW w:w="978" w:type="dxa"/>
+            <w:shd w:val="clear" w:color="auto" w:fill="D9D9D9" w:themeFill="background1" w:themeFillShade="D9"/>
+            <w:vAlign w:val="center"/>
+          </w:tcPr>
+          <w:p>
+            <w:pPr>
+              <w:spacing w:before="60" w:after="60"/>
+              <w:jc w:val="center"/>
+              <w:rPr>
+                <w:rFonts w:ascii="Arial" w:hAnsi="Arial" w:cs="Arial"/>
+                <w:sz w:val="20"/>
+                <w:szCs w:val="20"/>
+              </w:rPr>
+            </w:pPr>
+            <w:r>
+              <w:rPr>
+                <w:rFonts w:ascii="Arial" w:hAnsi="Arial" w:cs="Arial"/>
+                <w:sz w:val="20"/>
+                <w:szCs w:val="20"/>
+              </w:rPr>
+              <w:t>-</w:t>
+            </w:r>
+          </w:p>
+        </w:tc>
+        <w:tc>
+          <w:tcPr>
+            <w:tcW w:w="990" w:type="dxa"/>
+            <w:shd w:val="clear" w:color="auto" w:fill="D9D9D9" w:themeFill="background1" w:themeFillShade="D9"/>
+            <w:vAlign w:val="center"/>
+          </w:tcPr>
+          <w:p>
+            <w:pPr>
+              <w:spacing w:before="60" w:after="60"/>
+              <w:jc w:val="center"/>
+              <w:rPr>
+                <w:rFonts w:ascii="Arial" w:hAnsi="Arial" w:cs="Arial"/>
+                <w:sz w:val="20"/>
+                <w:szCs w:val="20"/>
+              </w:rPr>
+            </w:pPr>
+            <w:r>
+              <w:rPr>
+                <w:rFonts w:ascii="Arial" w:hAnsi="Arial" w:cs="Arial"/>
+                <w:sz w:val="20"/>
+                <w:szCs w:val="20"/>
+              </w:rPr>
+              <w:t>MUX5</w:t>
+            </w:r>
+          </w:p>
+        </w:tc>
+        <w:tc>
+          <w:tcPr>
+            <w:tcW w:w="996" w:type="dxa"/>
+            <w:shd w:val="clear" w:color="auto" w:fill="D9D9D9" w:themeFill="background1" w:themeFillShade="D9"/>
+            <w:vAlign w:val="center"/>
+          </w:tcPr>
+          <w:p>
+            <w:pPr>
+              <w:spacing w:before="60" w:after="60"/>
+              <w:jc w:val="center"/>
+              <w:rPr>
+                <w:rFonts w:ascii="Arial" w:hAnsi="Arial" w:cs="Arial"/>
+                <w:sz w:val="20"/>
+                <w:szCs w:val="20"/>
+              </w:rPr>
+            </w:pPr>
+            <w:r>
+              <w:rPr>
+                <w:rFonts w:ascii="Arial" w:hAnsi="Arial" w:cs="Arial"/>
+                <w:sz w:val="20"/>
+                <w:szCs w:val="20"/>
+              </w:rPr>
+              <w:t>ADST2</w:t>
+            </w:r>
+          </w:p>
+        </w:tc>
+        <w:tc>
+          <w:tcPr>
+            <w:tcW w:w="971" w:type="dxa"/>
+            <w:shd w:val="clear" w:color="auto" w:fill="D9D9D9" w:themeFill="background1" w:themeFillShade="D9"/>
+            <w:vAlign w:val="center"/>
+          </w:tcPr>
+          <w:p>
+            <w:pPr>
+              <w:spacing w:before="60" w:after="60"/>
+              <w:jc w:val="center"/>
+              <w:rPr>
+                <w:rFonts w:ascii="Arial" w:hAnsi="Arial" w:cs="Arial"/>
+                <w:sz w:val="20"/>
+                <w:szCs w:val="20"/>
+              </w:rPr>
+            </w:pPr>
+            <w:r>
+              <w:rPr>
+                <w:rFonts w:ascii="Arial" w:hAnsi="Arial" w:cs="Arial"/>
+                <w:sz w:val="20"/>
+                <w:szCs w:val="20"/>
+              </w:rPr>
+              <w:t>ADST1</w:t>
+            </w:r>
+          </w:p>
+        </w:tc>
+        <w:tc>
+          <w:tcPr>
+            <w:tcW w:w="973" w:type="dxa"/>
+            <w:shd w:val="clear" w:color="auto" w:fill="D9D9D9" w:themeFill="background1" w:themeFillShade="D9"/>
+            <w:vAlign w:val="center"/>
+          </w:tcPr>
+          <w:p>
+            <w:pPr>
+              <w:spacing w:before="60" w:after="60"/>
+              <w:jc w:val="center"/>
+              <w:rPr>
+                <w:rFonts w:ascii="Arial" w:hAnsi="Arial" w:cs="Arial"/>
+                <w:sz w:val="20"/>
+                <w:szCs w:val="20"/>
+              </w:rPr>
+            </w:pPr>
+            <w:r>
+              <w:rPr>
+                <w:rFonts w:ascii="Arial" w:hAnsi="Arial" w:cs="Arial"/>
+                <w:sz w:val="20"/>
+                <w:szCs w:val="20"/>
+              </w:rPr>
+              <w:t>ADST0</w:t>
+            </w:r>
+          </w:p>
+        </w:tc>
+      </w:tr>
+      <w:tr>
+        <w:trPr>
+          <w:jc w:val="center"/>
+        </w:trPr>
+        <w:tc>
+          <w:tcPr>
+            <w:tcW w:w="1072" w:type="dxa"/>
+            <w:vMerge/>
+            <w:vAlign w:val="center"/>
+          </w:tcPr>
+          <w:p>
+            <w:pPr>
+              <w:spacing w:before="60" w:after="60"/>
+              <w:jc w:val="center"/>
+              <w:rPr>
+                <w:rFonts w:ascii="Arial" w:hAnsi="Arial" w:cs="Arial"/>
+                <w:b/>
+                <w:sz w:val="20"/>
+                <w:szCs w:val="20"/>
+              </w:rPr>
+            </w:pPr>
+          </w:p>
+        </w:tc>
+        <w:tc>
+          <w:tcPr>
+            <w:tcW w:w="1026" w:type="dxa"/>
+            <w:tcBorders>
+              <w:bottom w:val="single" w:sz="4" w:space="0" w:color="auto"/>
+            </w:tcBorders>
+            <w:vAlign w:val="center"/>
+          </w:tcPr>
+          <w:p>
+            <w:pPr>
+              <w:spacing w:before="60" w:after="60"/>
+              <w:jc w:val="center"/>
+              <w:rPr>
+                <w:rFonts w:ascii="Arial" w:hAnsi="Arial" w:cs="Arial"/>
+                <w:sz w:val="20"/>
+                <w:szCs w:val="20"/>
+              </w:rPr>
+            </w:pPr>
+            <w:r>
+              <w:rPr>
+                <w:rFonts w:ascii="Arial" w:hAnsi="Arial" w:cs="Arial"/>
+                <w:sz w:val="20"/>
+                <w:szCs w:val="20"/>
+              </w:rPr>
+              <w:t>-</w:t>
+            </w:r>
+          </w:p>
+        </w:tc>
+        <w:tc>
+          <w:tcPr>
+            <w:tcW w:w="1062" w:type="dxa"/>
+            <w:tcBorders>
+              <w:bottom w:val="single" w:sz="4" w:space="0" w:color="auto"/>
+            </w:tcBorders>
+            <w:vAlign w:val="center"/>
+          </w:tcPr>
+          <w:p>
+            <w:pPr>
+              <w:spacing w:before="60" w:after="60"/>
+              <w:jc w:val="center"/>
+              <w:rPr>
+                <w:rFonts w:ascii="Arial" w:hAnsi="Arial" w:cs="Arial"/>
+                <w:sz w:val="20"/>
+                <w:szCs w:val="20"/>
+              </w:rPr>
+            </w:pPr>
+            <w:r>
+              <w:rPr>
+                <w:rFonts w:ascii="Arial" w:hAnsi="Arial" w:cs="Arial"/>
+                <w:sz w:val="20"/>
+                <w:szCs w:val="20"/>
+              </w:rPr>
+              <w:t>0</w:t>
+            </w:r>
+          </w:p>
+        </w:tc>
+        <w:tc>
+          <w:tcPr>
+            <w:tcW w:w="986" w:type="dxa"/>
+            <w:tcBorders>
+              <w:bottom w:val="single" w:sz="4" w:space="0" w:color="auto"/>
+            </w:tcBorders>
+            <w:vAlign w:val="center"/>
+          </w:tcPr>
+          <w:p>
+            <w:pPr>
+              <w:spacing w:before="60" w:after="60"/>
+              <w:jc w:val="center"/>
+              <w:rPr>
+                <w:rFonts w:ascii="Arial" w:hAnsi="Arial" w:cs="Arial"/>
+                <w:sz w:val="20"/>
+                <w:szCs w:val="20"/>
+              </w:rPr>
+            </w:pPr>
+            <w:r>
+              <w:rPr>
+                <w:rFonts w:ascii="Arial" w:hAnsi="Arial" w:cs="Arial"/>
+                <w:sz w:val="20"/>
+                <w:szCs w:val="20"/>
+              </w:rPr>
+              <w:t>-</w:t>
+            </w:r>
+          </w:p>
+        </w:tc>
+        <w:tc>
+          <w:tcPr>
+            <w:tcW w:w="978" w:type="dxa"/>
+            <w:tcBorders>
+              <w:bottom w:val="single" w:sz="4" w:space="0" w:color="auto"/>
+            </w:tcBorders>
+            <w:vAlign w:val="center"/>
+          </w:tcPr>
+          <w:p>
+            <w:pPr>
+              <w:spacing w:before="60" w:after="60"/>
+              <w:jc w:val="center"/>
+              <w:rPr>
+                <w:rFonts w:ascii="Arial" w:hAnsi="Arial" w:cs="Arial"/>
+                <w:sz w:val="20"/>
+                <w:szCs w:val="20"/>
+              </w:rPr>
+            </w:pPr>
+            <w:r>
+              <w:rPr>
+                <w:rFonts w:ascii="Arial" w:hAnsi="Arial" w:cs="Arial"/>
+                <w:sz w:val="20"/>
+                <w:szCs w:val="20"/>
+              </w:rPr>
+              <w:t>-</w:t>
+            </w:r>
+          </w:p>
+        </w:tc>
+        <w:tc>
+          <w:tcPr>
+            <w:tcW w:w="990" w:type="dxa"/>
+            <w:tcBorders>
+              <w:bottom w:val="single" w:sz="4" w:space="0" w:color="auto"/>
+            </w:tcBorders>
+            <w:vAlign w:val="center"/>
+          </w:tcPr>
+          <w:p>
+            <w:pPr>
+              <w:spacing w:before="60" w:after="60"/>
+              <w:jc w:val="center"/>
+              <w:rPr>
+                <w:rFonts w:ascii="Arial" w:hAnsi="Arial" w:cs="Arial"/>
+                <w:sz w:val="20"/>
+                <w:szCs w:val="20"/>
+              </w:rPr>
+            </w:pPr>
+            <w:r>
+              <w:rPr>
+                <w:rFonts w:ascii="Arial" w:hAnsi="Arial" w:cs="Arial"/>
+                <w:sz w:val="20"/>
+                <w:szCs w:val="20"/>
+              </w:rPr>
+              <w:t>0</w:t>
+            </w:r>
+          </w:p>
+        </w:tc>
+        <w:tc>
+          <w:tcPr>
+            <w:tcW w:w="996" w:type="dxa"/>
+            <w:tcBorders>
+              <w:bottom w:val="single" w:sz="4" w:space="0" w:color="auto"/>
+            </w:tcBorders>
+            <w:vAlign w:val="center"/>
+          </w:tcPr>
+          <w:p>
+            <w:pPr>
+              <w:spacing w:before="60" w:after="60"/>
+              <w:jc w:val="center"/>
+              <w:rPr>
+                <w:rFonts w:ascii="Arial" w:hAnsi="Arial" w:cs="Arial"/>
+                <w:sz w:val="20"/>
+                <w:szCs w:val="20"/>
+              </w:rPr>
+            </w:pPr>
+            <w:r>
+              <w:rPr>
+                <w:rFonts w:ascii="Arial" w:hAnsi="Arial" w:cs="Arial"/>
+                <w:sz w:val="20"/>
+                <w:szCs w:val="20"/>
+              </w:rPr>
+              <w:t>1</w:t>
+            </w:r>
+          </w:p>
+        </w:tc>
+        <w:tc>
+          <w:tcPr>
+            <w:tcW w:w="971" w:type="dxa"/>
+            <w:tcBorders>
+              <w:bottom w:val="single" w:sz="4" w:space="0" w:color="auto"/>
+            </w:tcBorders>
+            <w:vAlign w:val="center"/>
+          </w:tcPr>
+          <w:p>
+            <w:pPr>
+              <w:spacing w:before="60" w:after="60"/>
+              <w:jc w:val="center"/>
+              <w:rPr>
+                <w:rFonts w:ascii="Arial" w:hAnsi="Arial" w:cs="Arial"/>
+                <w:sz w:val="20"/>
+                <w:szCs w:val="20"/>
+              </w:rPr>
+            </w:pPr>
+            <w:r>
+              <w:rPr>
+                <w:rFonts w:ascii="Arial" w:hAnsi="Arial" w:cs="Arial"/>
+                <w:sz w:val="20"/>
+                <w:szCs w:val="20"/>
+              </w:rPr>
+              <w:t>0</w:t>
+            </w:r>
+          </w:p>
+        </w:tc>
+        <w:tc>
+          <w:tcPr>
+            <w:tcW w:w="973" w:type="dxa"/>
+            <w:tcBorders>
+              <w:bottom w:val="single" w:sz="4" w:space="0" w:color="auto"/>
+            </w:tcBorders>
+            <w:vAlign w:val="center"/>
+          </w:tcPr>
+          <w:p>
+            <w:pPr>
+              <w:spacing w:before="60" w:after="60"/>
+              <w:jc w:val="center"/>
+              <w:rPr>
+                <w:rFonts w:ascii="Arial" w:hAnsi="Arial" w:cs="Arial"/>
+                <w:sz w:val="20"/>
+                <w:szCs w:val="20"/>
+              </w:rPr>
+            </w:pPr>
+            <w:r>
+              <w:rPr>
+                <w:rFonts w:ascii="Arial" w:hAnsi="Arial" w:cs="Arial"/>
+                <w:sz w:val="20"/>
+                <w:szCs w:val="20"/>
+              </w:rPr>
+              <w:t>1</w:t>
+            </w:r>
+          </w:p>
+        </w:tc>
+      </w:tr>
+    </w:tbl>
+    <w:p>
+      <w:pPr>
+        <w:spacing w:after="0"/>
+        <w:jc w:val="center"/>
+        <w:rPr>
+          <w:rFonts w:ascii="Arial" w:hAnsi="Arial" w:cs="Arial"/>
+          <w:i/>
+        </w:rPr>
+      </w:pPr>
+    </w:p>
+    <w:p>
+      <w:pPr>
+        <w:spacing w:after="0"/>
+      </w:pPr>
+      <w:r>
+        <w:t xml:space="preserve">Seleção do relógio do ADC </w:t>
+      </w:r>
+      <w:r>
+        <w:sym w:font="Wingdings" w:char="F0E0"/>
+      </w:r>
+      <w:r>
+        <w:t xml:space="preserve"> ADPS2:0 = 3 </w:t>
+      </w:r>
+      <w:r>
+        <w:sym w:font="Wingdings" w:char="F0E0"/>
+      </w:r>
+      <w:r>
+        <w:t xml:space="preserve"> 16 MHz/8 = 2 MHz</w:t>
+      </w:r>
+    </w:p>
+    <w:p>
+      <w:pPr>
+        <w:spacing w:after="0"/>
+      </w:pPr>
+    </w:p>
+    <w:p>
+      <w:pPr>
+        <w:spacing w:after="120"/>
+        <w:jc w:val="center"/>
+        <w:rPr>
+          <w:rFonts w:ascii="Arial" w:hAnsi="Arial" w:cs="Arial"/>
+          <w:i/>
+        </w:rPr>
+      </w:pPr>
+      <w:r>
+        <w:rPr>
+          <w:rFonts w:ascii="Arial" w:hAnsi="Arial" w:cs="Arial"/>
+          <w:i/>
+        </w:rPr>
+        <w:t>Tabela 13.5: Tempos de conversão do ADC</w:t>
+      </w:r>
+      <w:r>
+        <w:rPr>
+          <w:rFonts w:ascii="Arial" w:hAnsi="Arial" w:cs="Arial"/>
+          <w:i/>
+        </w:rPr>
+        <w:t xml:space="preserve"> (em ciclos do ADC</w:t>
+      </w:r>
+      <w:r>
+        <w:rPr>
+          <w:rFonts w:ascii="Arial" w:hAnsi="Arial" w:cs="Arial"/>
+          <w:i/>
+          <w:vertAlign w:val="subscript"/>
+        </w:rPr>
+        <w:t>CLK</w:t>
+      </w:r>
+      <w:r>
+        <w:rPr>
+          <w:rFonts w:ascii="Arial" w:hAnsi="Arial" w:cs="Arial"/>
+          <w:i/>
+        </w:rPr>
+        <w:t>)</w:t>
+      </w:r>
+    </w:p>
+    <w:tbl>
+      <w:tblPr>
+        <w:tblStyle w:val="Tabelacomgrade"/>
+        <w:tblW w:w="0" w:type="auto"/>
+        <w:jc w:val="center"/>
+        <w:tblLook w:val="04A0" w:firstRow="1" w:lastRow="0" w:firstColumn="1" w:lastColumn="0" w:noHBand="0" w:noVBand="1"/>
+      </w:tblPr>
+      <w:tblGrid>
+        <w:gridCol w:w="3445"/>
+        <w:gridCol w:w="3750"/>
+      </w:tblGrid>
+      <w:tr>
+        <w:trPr>
+          <w:jc w:val="center"/>
+        </w:trPr>
+        <w:tc>
+          <w:tcPr>
+            <w:tcW w:w="3445" w:type="dxa"/>
+            <w:shd w:val="clear" w:color="auto" w:fill="D9D9D9" w:themeFill="background1" w:themeFillShade="D9"/>
+            <w:vAlign w:val="center"/>
+          </w:tcPr>
+          <w:p>
+            <w:pPr>
+              <w:spacing w:before="60" w:after="60"/>
+              <w:jc w:val="center"/>
+              <w:rPr>
+                <w:rFonts w:ascii="Arial" w:hAnsi="Arial" w:cs="Arial"/>
+                <w:b/>
+              </w:rPr>
+            </w:pPr>
+            <w:r>
+              <w:rPr>
+                <w:rFonts w:ascii="Arial" w:hAnsi="Arial" w:cs="Arial"/>
+                <w:b/>
+              </w:rPr>
+              <w:t>Condição</w:t>
+            </w:r>
+          </w:p>
+        </w:tc>
+        <w:tc>
+          <w:tcPr>
+            <w:tcW w:w="3750" w:type="dxa"/>
+            <w:shd w:val="clear" w:color="auto" w:fill="D9D9D9" w:themeFill="background1" w:themeFillShade="D9"/>
+            <w:vAlign w:val="center"/>
+          </w:tcPr>
+          <w:p>
+            <w:pPr>
+              <w:spacing w:before="60" w:after="60"/>
+              <w:jc w:val="center"/>
+              <w:rPr>
+                <w:rFonts w:ascii="Arial" w:hAnsi="Arial" w:cs="Arial"/>
+                <w:b/>
+              </w:rPr>
+            </w:pPr>
+            <w:r>
+              <w:rPr>
+                <w:rFonts w:ascii="Arial" w:hAnsi="Arial" w:cs="Arial"/>
+                <w:b/>
+              </w:rPr>
+              <w:t>Tempo de conversão</w:t>
+            </w:r>
+            <w:r>
+              <w:rPr>
+                <w:rFonts w:ascii="Arial" w:hAnsi="Arial" w:cs="Arial"/>
+                <w:b/>
+              </w:rPr>
+              <w:t xml:space="preserve"> </w:t>
+            </w:r>
+            <w:r>
+              <w:rPr>
+                <w:rFonts w:ascii="Arial" w:hAnsi="Arial" w:cs="Arial"/>
+                <w:b/>
+              </w:rPr>
+              <w:t>(em ciclos)</w:t>
+            </w:r>
+          </w:p>
+        </w:tc>
+      </w:tr>
+      <w:tr>
+        <w:trPr>
+          <w:jc w:val="center"/>
+        </w:trPr>
+        <w:tc>
+          <w:tcPr>
+            <w:tcW w:w="3445" w:type="dxa"/>
+            <w:vAlign w:val="center"/>
+          </w:tcPr>
+          <w:p>
+            <w:pPr>
+              <w:spacing w:before="60" w:after="60"/>
+              <w:jc w:val="center"/>
+              <w:rPr>
+                <w:rFonts w:ascii="Arial" w:hAnsi="Arial" w:cs="Arial"/>
+              </w:rPr>
+            </w:pPr>
+            <w:r>
+              <w:rPr>
+                <w:rFonts w:ascii="Arial" w:hAnsi="Arial" w:cs="Arial"/>
+              </w:rPr>
+              <w:t>Primeira conversão</w:t>
+            </w:r>
+          </w:p>
+        </w:tc>
+        <w:tc>
+          <w:tcPr>
+            <w:tcW w:w="3750" w:type="dxa"/>
+            <w:vAlign w:val="center"/>
+          </w:tcPr>
+          <w:p>
+            <w:pPr>
+              <w:spacing w:before="60" w:after="60"/>
+              <w:jc w:val="center"/>
+              <w:rPr>
+                <w:rFonts w:ascii="Arial" w:hAnsi="Arial" w:cs="Arial"/>
+              </w:rPr>
+            </w:pPr>
+            <w:r>
+              <w:rPr>
+                <w:rFonts w:ascii="Arial" w:hAnsi="Arial" w:cs="Arial"/>
+              </w:rPr>
+              <w:t>25</w:t>
+            </w:r>
+          </w:p>
+        </w:tc>
+      </w:tr>
+      <w:tr>
+        <w:trPr>
+          <w:jc w:val="center"/>
+        </w:trPr>
+        <w:tc>
+          <w:tcPr>
+            <w:tcW w:w="3445" w:type="dxa"/>
+            <w:vAlign w:val="center"/>
+          </w:tcPr>
+          <w:p>
+            <w:pPr>
+              <w:spacing w:before="60" w:after="60"/>
+              <w:jc w:val="center"/>
+              <w:rPr>
+                <w:rFonts w:ascii="Arial" w:hAnsi="Arial" w:cs="Arial"/>
+              </w:rPr>
+            </w:pPr>
+            <w:r>
+              <w:rPr>
+                <w:rFonts w:ascii="Arial" w:hAnsi="Arial" w:cs="Arial"/>
+              </w:rPr>
+              <w:t xml:space="preserve">Conversão </w:t>
+            </w:r>
+            <w:r>
+              <w:rPr>
+                <w:rFonts w:ascii="Arial" w:hAnsi="Arial" w:cs="Arial"/>
+              </w:rPr>
+              <w:t>única</w:t>
+            </w:r>
+            <w:r>
+              <w:rPr>
+                <w:rFonts w:ascii="Arial" w:hAnsi="Arial" w:cs="Arial"/>
+              </w:rPr>
+              <w:t>, canal simples</w:t>
+            </w:r>
+          </w:p>
+        </w:tc>
+        <w:tc>
+          <w:tcPr>
+            <w:tcW w:w="3750" w:type="dxa"/>
+            <w:vAlign w:val="center"/>
+          </w:tcPr>
+          <w:p>
+            <w:pPr>
+              <w:spacing w:before="60" w:after="60"/>
+              <w:jc w:val="center"/>
+              <w:rPr>
+                <w:rFonts w:ascii="Arial" w:hAnsi="Arial" w:cs="Arial"/>
+              </w:rPr>
+            </w:pPr>
+            <w:r>
+              <w:rPr>
+                <w:rFonts w:ascii="Arial" w:hAnsi="Arial" w:cs="Arial"/>
+              </w:rPr>
+              <w:t>13</w:t>
+            </w:r>
+          </w:p>
+        </w:tc>
+      </w:tr>
+    </w:tbl>
+    <w:p>
+      <w:pPr>
+        <w:spacing w:after="0"/>
+      </w:pPr>
+    </w:p>
+    <w:p>
+      <w:pPr>
+        <w:spacing w:after="0"/>
+      </w:pPr>
+      <w:r>
+        <w:t xml:space="preserve">Ao mudar de canal, conversão consome 25 ciclos </w:t>
+      </w:r>
+      <w:r>
+        <w:sym w:font="Wingdings" w:char="F0E0"/>
+      </w:r>
+      <w:r>
+        <w:t xml:space="preserve"> 12,5 </w:t>
+      </w:r>
+      <w:r>
+        <w:rPr>
+          <w:rFonts w:cstheme="minorHAnsi"/>
+        </w:rPr>
+        <w:t>µ</w:t>
+      </w:r>
+      <w:r>
+        <w:t xml:space="preserve">s (80 kHz) </w:t>
+      </w:r>
+      <w:r>
+        <w:sym w:font="Wingdings" w:char="F0E0"/>
+      </w:r>
+      <w:r>
+        <w:t xml:space="preserve"> 200 instruções do AVR.</w:t>
+      </w:r>
+    </w:p>
+    <w:p>
+      <w:pPr>
+        <w:spacing w:after="0"/>
+      </w:pPr>
+      <w:r>
+        <w:t xml:space="preserve">Conversão com o mesmo canal 13 ciclos </w:t>
+      </w:r>
+      <w:r>
+        <w:sym w:font="Wingdings" w:char="F0E0"/>
+      </w:r>
+      <w:r>
+        <w:t xml:space="preserve"> 6,5 </w:t>
+      </w:r>
+      <w:r>
+        <w:rPr>
+          <w:rFonts w:cstheme="minorHAnsi"/>
+        </w:rPr>
+        <w:t>µ</w:t>
+      </w:r>
+      <w:r>
+        <w:t xml:space="preserve">s (154 kHz) </w:t>
+      </w:r>
+      <w:r>
+        <w:sym w:font="Wingdings" w:char="F0E0"/>
+      </w:r>
+      <w:r>
+        <w:t xml:space="preserve"> 104 instruções do AVR.</w:t>
+      </w:r>
+    </w:p>
+    <w:p>
+      <w:pPr>
+        <w:spacing w:after="0"/>
+      </w:pPr>
+    </w:p>
+    <w:p>
+      <w:pPr>
+        <w:spacing w:after="0"/>
+      </w:pPr>
+      <w:r>
+        <w:t xml:space="preserve">Não precisamos de taxas de conversão tão altas e não queremos gastar tempo esperando o ADC converter. A solução é usar o Timer 1 para disparar o ADC numa interrupção e ler o resultado na interrupção seguinte. Porém, precisamos ler 3 entradas </w:t>
+      </w:r>
+      <w:r>
+        <w:t xml:space="preserve">analógicas </w:t>
+      </w:r>
+      <w:r>
+        <w:t>diferentes:</w:t>
+      </w:r>
+    </w:p>
+    <w:p>
+      <w:pPr>
+        <w:pStyle w:val="PargrafodaLista"/>
+        <w:numPr>
+          <w:ilvl w:val="0"/>
+          <w:numId w:val="3"/>
+        </w:numPr>
+        <w:spacing w:after="0"/>
+      </w:pPr>
+      <w:r>
+        <w:t xml:space="preserve">Canal 0: </w:t>
+      </w:r>
+      <w:r>
+        <w:t>ler o teclado</w:t>
+      </w:r>
+      <w:r>
+        <w:t>,</w:t>
+      </w:r>
+    </w:p>
+    <w:p>
+      <w:pPr>
+        <w:pStyle w:val="PargrafodaLista"/>
+        <w:numPr>
+          <w:ilvl w:val="0"/>
+          <w:numId w:val="3"/>
+        </w:numPr>
+        <w:spacing w:after="0"/>
+      </w:pPr>
+      <w:r>
+        <w:t>Canal 1: ler a tensão</w:t>
+      </w:r>
+      <w:r>
+        <w:t xml:space="preserve"> do carro (12 V) e </w:t>
+      </w:r>
+    </w:p>
+    <w:p>
+      <w:pPr>
+        <w:pStyle w:val="PargrafodaLista"/>
+        <w:numPr>
+          <w:ilvl w:val="0"/>
+          <w:numId w:val="3"/>
+        </w:numPr>
+        <w:spacing w:after="0"/>
+      </w:pPr>
+      <w:r>
+        <w:t xml:space="preserve">Canal 2: ler a tensão do </w:t>
+      </w:r>
+      <w:proofErr w:type="spellStart"/>
+      <w:r>
+        <w:t>supercapacitor</w:t>
+      </w:r>
+      <w:proofErr w:type="spellEnd"/>
+      <w:r>
+        <w:t>.</w:t>
+      </w:r>
+    </w:p>
+    <w:p>
+      <w:pPr>
+        <w:spacing w:after="0"/>
+      </w:pPr>
+    </w:p>
+    <w:p>
+      <w:pPr>
+        <w:spacing w:after="0"/>
+      </w:pPr>
+      <w:r>
+        <w:t xml:space="preserve">A solução foi usando um contador </w:t>
+      </w:r>
+      <w:r>
+        <w:rPr>
+          <w:b/>
+          <w:bCs/>
+        </w:rPr>
+        <w:t>timer1_cont</w:t>
+      </w:r>
+      <w:r>
+        <w:t>, contando de 0 até 31. Ele é incrementado a cada interrupção, assim, o Timer 1 sabe o que deve fazer a cada instante. Toda leitura do ADC é fruto da média de duas conversões espaçadas de 10 ms.</w:t>
+      </w:r>
+    </w:p>
+    <w:p>
+      <w:pPr>
+        <w:pStyle w:val="PargrafodaLista"/>
+        <w:numPr>
+          <w:ilvl w:val="0"/>
+          <w:numId w:val="4"/>
+        </w:numPr>
+        <w:spacing w:after="0"/>
+      </w:pPr>
+      <w:r>
+        <w:t>Atualiza tensão do carro (</w:t>
+      </w:r>
+      <w:proofErr w:type="spellStart"/>
+      <w:r>
+        <w:rPr>
+          <w:b/>
+          <w:bCs/>
+        </w:rPr>
+        <w:t>vcar_val</w:t>
+      </w:r>
+      <w:proofErr w:type="spellEnd"/>
+      <w:r>
+        <w:t>), na taxa de 100/32 Hz (~3Hz).</w:t>
+      </w:r>
+    </w:p>
+    <w:p>
+      <w:pPr>
+        <w:pStyle w:val="PargrafodaLista"/>
+        <w:numPr>
+          <w:ilvl w:val="0"/>
+          <w:numId w:val="4"/>
+        </w:numPr>
+        <w:spacing w:after="0"/>
+      </w:pPr>
+      <w:r>
+        <w:t xml:space="preserve">Atualiza tensão do super </w:t>
+      </w:r>
+      <w:proofErr w:type="spellStart"/>
+      <w:r>
+        <w:t>cap</w:t>
+      </w:r>
+      <w:proofErr w:type="spellEnd"/>
+      <w:r>
+        <w:t xml:space="preserve"> (</w:t>
+      </w:r>
+      <w:proofErr w:type="spellStart"/>
+      <w:r>
+        <w:rPr>
+          <w:b/>
+          <w:bCs/>
+        </w:rPr>
+        <w:t>vcap_val</w:t>
+      </w:r>
+      <w:proofErr w:type="spellEnd"/>
+      <w:r>
+        <w:t>), na taxa de 100/32 Hz (~3Hz).</w:t>
+      </w:r>
+    </w:p>
+    <w:p>
+      <w:pPr>
+        <w:pStyle w:val="PargrafodaLista"/>
+        <w:numPr>
+          <w:ilvl w:val="0"/>
+          <w:numId w:val="4"/>
+        </w:numPr>
+        <w:spacing w:after="0"/>
+      </w:pPr>
+      <w:r>
+        <w:t xml:space="preserve">Leitura das teclas </w:t>
+      </w:r>
+      <w:r>
+        <w:t>(</w:t>
+      </w:r>
+      <w:proofErr w:type="spellStart"/>
+      <w:r>
+        <w:rPr>
+          <w:b/>
+          <w:bCs/>
+        </w:rPr>
+        <w:t>sw_val</w:t>
+      </w:r>
+      <w:proofErr w:type="spellEnd"/>
+      <w:r>
+        <w:t xml:space="preserve">) </w:t>
+      </w:r>
+      <w:r>
+        <w:t>na taxa de 100*(12/32) = 37,5 Hz, uma leitura a cada 27 ms.</w:t>
+      </w:r>
+    </w:p>
+    <w:p>
+      <w:pPr>
+        <w:spacing w:after="0"/>
+        <w:rPr>
+          <w:rFonts w:ascii="Arial" w:hAnsi="Arial" w:cs="Arial"/>
+          <w:iCs/>
+        </w:rPr>
+      </w:pPr>
+    </w:p>
+    <w:p>
+      <w:pPr>
+        <w:spacing w:after="60"/>
+        <w:jc w:val="center"/>
+        <w:rPr>
+          <w:rFonts w:ascii="Arial" w:hAnsi="Arial" w:cs="Arial"/>
+          <w:iCs/>
+        </w:rPr>
+      </w:pPr>
+      <w:r>
+        <w:rPr>
+          <w:rFonts w:ascii="Arial" w:hAnsi="Arial" w:cs="Arial"/>
+          <w:iCs/>
+        </w:rPr>
+        <w:t xml:space="preserve">Funcionou bem: </w:t>
+      </w:r>
+      <w:r>
+        <w:rPr>
+          <w:rFonts w:ascii="Arial" w:hAnsi="Arial" w:cs="Arial"/>
+          <w:b/>
+          <w:bCs/>
+          <w:iCs/>
+        </w:rPr>
+        <w:t>timer1_cont</w:t>
+      </w:r>
+      <w:r>
+        <w:rPr>
+          <w:rFonts w:ascii="Arial" w:hAnsi="Arial" w:cs="Arial"/>
+          <w:iCs/>
+        </w:rPr>
+        <w:t xml:space="preserve"> = 0, 1, ..., 31, 0, 1, ..., interrupção em 100 Hz</w:t>
+      </w:r>
+    </w:p>
+    <w:tbl>
+      <w:tblPr>
+        <w:tblW w:w="8749" w:type="dxa"/>
+        <w:jc w:val="center"/>
+        <w:tblBorders>
+          <w:top w:val="single" w:sz="4" w:space="0" w:color="auto"/>
+          <w:left w:val="single" w:sz="4" w:space="0" w:color="auto"/>
+          <w:bottom w:val="single" w:sz="4" w:space="0" w:color="auto"/>
+          <w:right w:val="single" w:sz="4" w:space="0" w:color="auto"/>
+          <w:insideH w:val="single" w:sz="4" w:space="0" w:color="auto"/>
+          <w:insideV w:val="single" w:sz="4" w:space="0" w:color="auto"/>
+        </w:tblBorders>
+        <w:tblCellMar>
+          <w:left w:w="70" w:type="dxa"/>
+          <w:right w:w="70" w:type="dxa"/>
+        </w:tblCellMar>
+        <w:tblLook w:val="04A0" w:firstRow="1" w:lastRow="0" w:firstColumn="1" w:lastColumn="0" w:noHBand="0" w:noVBand="1"/>
+      </w:tblPr>
+      <w:tblGrid>
+        <w:gridCol w:w="1877"/>
+        <w:gridCol w:w="2420"/>
+        <w:gridCol w:w="1988"/>
+        <w:gridCol w:w="2464"/>
+      </w:tblGrid>
+      <w:tr>
+        <w:trPr>
+          <w:trHeight w:val="290"/>
+          <w:jc w:val="center"/>
+        </w:trPr>
+        <w:tc>
+          <w:tcPr>
+            <w:tcW w:w="1877" w:type="dxa"/>
+            <w:shd w:val="clear" w:color="auto" w:fill="auto"/>
+            <w:noWrap/>
+            <w:vAlign w:val="bottom"/>
+          </w:tcPr>
+          <w:p>
+            <w:pPr>
+              <w:spacing w:after="0" w:line="240" w:lineRule="auto"/>
+              <w:rPr>
+                <w:rFonts w:ascii="Calibri" w:eastAsia="Times New Roman" w:hAnsi="Calibri" w:cs="Calibri"/>
+                <w:color w:val="00B050"/>
+                <w:lang w:eastAsia="pt-BR"/>
+              </w:rPr>
+            </w:pPr>
+            <w:r>
+              <w:rPr>
+                <w:rFonts w:ascii="Calibri" w:eastAsia="Times New Roman" w:hAnsi="Calibri" w:cs="Calibri"/>
+                <w:color w:val="00B050"/>
+                <w:lang w:eastAsia="pt-BR"/>
+              </w:rPr>
+              <w:t>0</w:t>
+            </w:r>
+            <w:r>
+              <w:rPr>
+                <w:rFonts w:ascii="Calibri" w:eastAsia="Times New Roman" w:hAnsi="Calibri" w:cs="Calibri"/>
+                <w:color w:val="00B050"/>
+                <w:lang w:eastAsia="pt-BR"/>
+              </w:rPr>
+              <w:t>-</w:t>
+            </w:r>
+            <w:r>
+              <w:rPr>
+                <w:rFonts w:ascii="Calibri" w:eastAsia="Times New Roman" w:hAnsi="Calibri" w:cs="Calibri"/>
+                <w:color w:val="00B050"/>
+                <w:lang w:eastAsia="pt-BR"/>
+              </w:rPr>
+              <w:t>ADC Start</w:t>
+            </w:r>
+          </w:p>
+        </w:tc>
+        <w:tc>
+          <w:tcPr>
+            <w:tcW w:w="2420" w:type="dxa"/>
+            <w:shd w:val="clear" w:color="auto" w:fill="auto"/>
+            <w:noWrap/>
+            <w:vAlign w:val="bottom"/>
+          </w:tcPr>
+          <w:p>
+            <w:pPr>
+              <w:spacing w:after="0" w:line="240" w:lineRule="auto"/>
+              <w:rPr>
+                <w:rFonts w:ascii="Calibri" w:eastAsia="Times New Roman" w:hAnsi="Calibri" w:cs="Calibri"/>
+                <w:color w:val="000000"/>
+                <w:lang w:eastAsia="pt-BR"/>
+              </w:rPr>
+            </w:pPr>
+            <w:r>
+              <w:rPr>
+                <w:rFonts w:ascii="Calibri" w:eastAsia="Times New Roman" w:hAnsi="Calibri" w:cs="Calibri"/>
+                <w:color w:val="000000"/>
+                <w:lang w:eastAsia="pt-BR"/>
+              </w:rPr>
+              <w:t>8) +Ler, ADC start*</w:t>
+            </w:r>
+          </w:p>
+        </w:tc>
+        <w:tc>
+          <w:tcPr>
+            <w:tcW w:w="1988" w:type="dxa"/>
+            <w:vAlign w:val="bottom"/>
+          </w:tcPr>
+          <w:p>
+            <w:pPr>
+              <w:spacing w:after="0" w:line="240" w:lineRule="auto"/>
+              <w:rPr>
+                <w:rFonts w:ascii="Calibri" w:eastAsia="Times New Roman" w:hAnsi="Calibri" w:cs="Calibri"/>
+                <w:color w:val="00B050"/>
+                <w:lang w:eastAsia="pt-BR"/>
+              </w:rPr>
+            </w:pPr>
+            <w:r>
+              <w:rPr>
+                <w:rFonts w:ascii="Calibri" w:eastAsia="Times New Roman" w:hAnsi="Calibri" w:cs="Calibri"/>
+                <w:color w:val="00B050"/>
+                <w:lang w:eastAsia="pt-BR"/>
+              </w:rPr>
+              <w:t>16-ADC Start</w:t>
+            </w:r>
+          </w:p>
+        </w:tc>
+        <w:tc>
+          <w:tcPr>
+            <w:tcW w:w="2464" w:type="dxa"/>
+            <w:shd w:val="clear" w:color="auto" w:fill="auto"/>
+            <w:noWrap/>
+            <w:vAlign w:val="bottom"/>
+          </w:tcPr>
+          <w:p>
+            <w:pPr>
+              <w:spacing w:after="0" w:line="240" w:lineRule="auto"/>
+              <w:rPr>
+                <w:rFonts w:ascii="Calibri" w:eastAsia="Times New Roman" w:hAnsi="Calibri" w:cs="Calibri"/>
+                <w:color w:val="000000"/>
+                <w:lang w:eastAsia="pt-BR"/>
+              </w:rPr>
+            </w:pPr>
+            <w:r>
+              <w:rPr>
+                <w:rFonts w:ascii="Calibri" w:eastAsia="Times New Roman" w:hAnsi="Calibri" w:cs="Calibri"/>
+                <w:color w:val="000000"/>
+                <w:lang w:eastAsia="pt-BR"/>
+              </w:rPr>
+              <w:t>24) +Ler, ADC start*</w:t>
+            </w:r>
+          </w:p>
+        </w:tc>
+      </w:tr>
+      <w:tr>
+        <w:trPr>
+          <w:trHeight w:val="290"/>
+          <w:jc w:val="center"/>
+        </w:trPr>
+        <w:tc>
+          <w:tcPr>
+            <w:tcW w:w="1877" w:type="dxa"/>
+            <w:shd w:val="clear" w:color="auto" w:fill="auto"/>
+            <w:noWrap/>
+            <w:vAlign w:val="bottom"/>
+          </w:tcPr>
+          <w:p>
+            <w:pPr>
+              <w:spacing w:after="0" w:line="240" w:lineRule="auto"/>
+              <w:rPr>
+                <w:rFonts w:ascii="Calibri" w:eastAsia="Times New Roman" w:hAnsi="Calibri" w:cs="Calibri"/>
+                <w:color w:val="000000"/>
+                <w:lang w:eastAsia="pt-BR"/>
+              </w:rPr>
+            </w:pPr>
+            <w:r>
+              <w:rPr>
+                <w:rFonts w:ascii="Calibri" w:eastAsia="Times New Roman" w:hAnsi="Calibri" w:cs="Calibri"/>
+                <w:color w:val="000000"/>
+                <w:lang w:eastAsia="pt-BR"/>
+              </w:rPr>
+              <w:t>1) Ler, ADC start</w:t>
+            </w:r>
+          </w:p>
+        </w:tc>
+        <w:tc>
+          <w:tcPr>
+            <w:tcW w:w="2420" w:type="dxa"/>
+            <w:shd w:val="clear" w:color="auto" w:fill="auto"/>
+            <w:noWrap/>
+            <w:vAlign w:val="bottom"/>
+          </w:tcPr>
+          <w:p>
+            <w:pPr>
+              <w:spacing w:after="0" w:line="240" w:lineRule="auto"/>
+              <w:rPr>
+                <w:rFonts w:ascii="Calibri" w:eastAsia="Times New Roman" w:hAnsi="Calibri" w:cs="Calibri"/>
+                <w:color w:val="000000"/>
+                <w:lang w:eastAsia="pt-BR"/>
+              </w:rPr>
+            </w:pPr>
+            <w:r>
+              <w:rPr>
+                <w:rFonts w:ascii="Calibri" w:eastAsia="Times New Roman" w:hAnsi="Calibri" w:cs="Calibri"/>
+                <w:color w:val="000000"/>
+                <w:lang w:eastAsia="pt-BR"/>
+              </w:rPr>
+              <w:t>9) Ler, ADC start</w:t>
+            </w:r>
+          </w:p>
+        </w:tc>
+        <w:tc>
+          <w:tcPr>
+            <w:tcW w:w="1988" w:type="dxa"/>
+            <w:vAlign w:val="bottom"/>
+          </w:tcPr>
+          <w:p>
+            <w:pPr>
+              <w:spacing w:after="0" w:line="240" w:lineRule="auto"/>
+              <w:rPr>
+                <w:rFonts w:ascii="Calibri" w:eastAsia="Times New Roman" w:hAnsi="Calibri" w:cs="Calibri"/>
+                <w:color w:val="000000"/>
+                <w:lang w:eastAsia="pt-BR"/>
+              </w:rPr>
+            </w:pPr>
+            <w:r>
+              <w:rPr>
+                <w:rFonts w:ascii="Calibri" w:eastAsia="Times New Roman" w:hAnsi="Calibri" w:cs="Calibri"/>
+                <w:color w:val="000000"/>
+                <w:lang w:eastAsia="pt-BR"/>
+              </w:rPr>
+              <w:t>17) Ler, ADC start</w:t>
+            </w:r>
+          </w:p>
+        </w:tc>
+        <w:tc>
+          <w:tcPr>
+            <w:tcW w:w="2464" w:type="dxa"/>
+            <w:shd w:val="clear" w:color="auto" w:fill="auto"/>
+            <w:noWrap/>
+            <w:vAlign w:val="bottom"/>
+          </w:tcPr>
+          <w:p>
+            <w:pPr>
+              <w:spacing w:after="0" w:line="240" w:lineRule="auto"/>
+              <w:rPr>
+                <w:rFonts w:ascii="Calibri" w:eastAsia="Times New Roman" w:hAnsi="Calibri" w:cs="Calibri"/>
+                <w:color w:val="000000"/>
+                <w:lang w:eastAsia="pt-BR"/>
+              </w:rPr>
+            </w:pPr>
+            <w:r>
+              <w:rPr>
+                <w:rFonts w:ascii="Calibri" w:eastAsia="Times New Roman" w:hAnsi="Calibri" w:cs="Calibri"/>
+                <w:color w:val="000000"/>
+                <w:lang w:eastAsia="pt-BR"/>
+              </w:rPr>
+              <w:t>25) Ler, ADC start</w:t>
+            </w:r>
+          </w:p>
+        </w:tc>
+      </w:tr>
+      <w:tr>
+        <w:trPr>
+          <w:trHeight w:val="290"/>
+          <w:jc w:val="center"/>
+        </w:trPr>
+        <w:tc>
+          <w:tcPr>
+            <w:tcW w:w="1877" w:type="dxa"/>
+            <w:shd w:val="clear" w:color="auto" w:fill="auto"/>
+            <w:noWrap/>
+            <w:vAlign w:val="bottom"/>
+          </w:tcPr>
+          <w:p>
+            <w:pPr>
+              <w:spacing w:after="0" w:line="240" w:lineRule="auto"/>
+              <w:rPr>
+                <w:rFonts w:ascii="Calibri" w:eastAsia="Times New Roman" w:hAnsi="Calibri" w:cs="Calibri"/>
+                <w:color w:val="000000"/>
+                <w:lang w:eastAsia="pt-BR"/>
+              </w:rPr>
+            </w:pPr>
+            <w:r>
+              <w:rPr>
+                <w:rFonts w:ascii="Calibri" w:eastAsia="Times New Roman" w:hAnsi="Calibri" w:cs="Calibri"/>
+                <w:color w:val="000000"/>
+                <w:lang w:eastAsia="pt-BR"/>
+              </w:rPr>
+              <w:t>2) +Ler, ADC start*</w:t>
+            </w:r>
+          </w:p>
+        </w:tc>
+        <w:tc>
+          <w:tcPr>
+            <w:tcW w:w="2420" w:type="dxa"/>
+            <w:shd w:val="clear" w:color="auto" w:fill="auto"/>
+            <w:noWrap/>
+            <w:vAlign w:val="bottom"/>
+          </w:tcPr>
+          <w:p>
+            <w:pPr>
+              <w:spacing w:after="0" w:line="240" w:lineRule="auto"/>
+              <w:rPr>
+                <w:rFonts w:ascii="Calibri" w:eastAsia="Times New Roman" w:hAnsi="Calibri" w:cs="Calibri"/>
+                <w:color w:val="000000"/>
+                <w:lang w:eastAsia="pt-BR"/>
+              </w:rPr>
+            </w:pPr>
+            <w:r>
+              <w:rPr>
+                <w:rFonts w:ascii="Calibri" w:eastAsia="Times New Roman" w:hAnsi="Calibri" w:cs="Calibri"/>
+                <w:color w:val="000000"/>
+                <w:lang w:eastAsia="pt-BR"/>
+              </w:rPr>
+              <w:t>10) +Ler, ADC start*</w:t>
+            </w:r>
+          </w:p>
+        </w:tc>
+        <w:tc>
+          <w:tcPr>
+            <w:tcW w:w="1988" w:type="dxa"/>
+            <w:vAlign w:val="bottom"/>
+          </w:tcPr>
+          <w:p>
+            <w:pPr>
+              <w:spacing w:after="0" w:line="240" w:lineRule="auto"/>
+              <w:rPr>
+                <w:rFonts w:ascii="Calibri" w:eastAsia="Times New Roman" w:hAnsi="Calibri" w:cs="Calibri"/>
+                <w:color w:val="000000"/>
+                <w:lang w:eastAsia="pt-BR"/>
+              </w:rPr>
+            </w:pPr>
+            <w:r>
+              <w:rPr>
+                <w:rFonts w:ascii="Calibri" w:eastAsia="Times New Roman" w:hAnsi="Calibri" w:cs="Calibri"/>
+                <w:color w:val="000000"/>
+                <w:lang w:eastAsia="pt-BR"/>
+              </w:rPr>
+              <w:t>18) +Ler, ADC start*</w:t>
+            </w:r>
+          </w:p>
+        </w:tc>
+        <w:tc>
+          <w:tcPr>
+            <w:tcW w:w="2464" w:type="dxa"/>
+            <w:shd w:val="clear" w:color="auto" w:fill="auto"/>
+            <w:noWrap/>
+            <w:vAlign w:val="bottom"/>
+          </w:tcPr>
+          <w:p>
+            <w:pPr>
+              <w:spacing w:after="0" w:line="240" w:lineRule="auto"/>
+              <w:rPr>
+                <w:rFonts w:ascii="Calibri" w:eastAsia="Times New Roman" w:hAnsi="Calibri" w:cs="Calibri"/>
+                <w:color w:val="000000"/>
+                <w:lang w:eastAsia="pt-BR"/>
+              </w:rPr>
+            </w:pPr>
+            <w:r>
+              <w:rPr>
+                <w:rFonts w:ascii="Calibri" w:eastAsia="Times New Roman" w:hAnsi="Calibri" w:cs="Calibri"/>
+                <w:color w:val="000000"/>
+                <w:lang w:eastAsia="pt-BR"/>
+              </w:rPr>
+              <w:t>26) +Ler, ADC start*</w:t>
+            </w:r>
+          </w:p>
+        </w:tc>
+      </w:tr>
+      <w:tr>
+        <w:trPr>
+          <w:trHeight w:val="290"/>
+          <w:jc w:val="center"/>
+        </w:trPr>
+        <w:tc>
+          <w:tcPr>
+            <w:tcW w:w="1877" w:type="dxa"/>
+            <w:shd w:val="clear" w:color="auto" w:fill="auto"/>
+            <w:noWrap/>
+            <w:vAlign w:val="bottom"/>
+          </w:tcPr>
+          <w:p>
+            <w:pPr>
+              <w:spacing w:after="0" w:line="240" w:lineRule="auto"/>
+              <w:rPr>
+                <w:rFonts w:ascii="Calibri" w:eastAsia="Times New Roman" w:hAnsi="Calibri" w:cs="Calibri"/>
+                <w:color w:val="000000"/>
+                <w:lang w:eastAsia="pt-BR"/>
+              </w:rPr>
+            </w:pPr>
+            <w:r>
+              <w:rPr>
+                <w:rFonts w:ascii="Calibri" w:eastAsia="Times New Roman" w:hAnsi="Calibri" w:cs="Calibri"/>
+                <w:color w:val="000000"/>
+                <w:lang w:eastAsia="pt-BR"/>
+              </w:rPr>
+              <w:t>3) Ler, ADC start</w:t>
+            </w:r>
+          </w:p>
+        </w:tc>
+        <w:tc>
+          <w:tcPr>
+            <w:tcW w:w="2420" w:type="dxa"/>
+            <w:shd w:val="clear" w:color="auto" w:fill="auto"/>
+            <w:noWrap/>
+            <w:vAlign w:val="bottom"/>
+          </w:tcPr>
+          <w:p>
+            <w:pPr>
+              <w:spacing w:after="0" w:line="240" w:lineRule="auto"/>
+              <w:rPr>
+                <w:rFonts w:ascii="Calibri" w:eastAsia="Times New Roman" w:hAnsi="Calibri" w:cs="Calibri"/>
+                <w:color w:val="000000"/>
+                <w:lang w:eastAsia="pt-BR"/>
+              </w:rPr>
+            </w:pPr>
+            <w:r>
+              <w:rPr>
+                <w:rFonts w:ascii="Calibri" w:eastAsia="Times New Roman" w:hAnsi="Calibri" w:cs="Calibri"/>
+                <w:color w:val="000000"/>
+                <w:lang w:eastAsia="pt-BR"/>
+              </w:rPr>
+              <w:t>11) Ler, ADC start</w:t>
+            </w:r>
+          </w:p>
+        </w:tc>
+        <w:tc>
+          <w:tcPr>
+            <w:tcW w:w="1988" w:type="dxa"/>
+            <w:vAlign w:val="bottom"/>
+          </w:tcPr>
+          <w:p>
+            <w:pPr>
+              <w:spacing w:after="0" w:line="240" w:lineRule="auto"/>
+              <w:rPr>
+                <w:rFonts w:ascii="Calibri" w:eastAsia="Times New Roman" w:hAnsi="Calibri" w:cs="Calibri"/>
+                <w:color w:val="000000"/>
+                <w:lang w:eastAsia="pt-BR"/>
+              </w:rPr>
+            </w:pPr>
+            <w:r>
+              <w:rPr>
+                <w:rFonts w:ascii="Calibri" w:eastAsia="Times New Roman" w:hAnsi="Calibri" w:cs="Calibri"/>
+                <w:color w:val="000000"/>
+                <w:lang w:eastAsia="pt-BR"/>
+              </w:rPr>
+              <w:t>19) Ler, ADC start</w:t>
+            </w:r>
+          </w:p>
+        </w:tc>
+        <w:tc>
+          <w:tcPr>
+            <w:tcW w:w="2464" w:type="dxa"/>
+            <w:shd w:val="clear" w:color="auto" w:fill="auto"/>
+            <w:noWrap/>
+            <w:vAlign w:val="bottom"/>
+          </w:tcPr>
+          <w:p>
+            <w:pPr>
+              <w:spacing w:after="0" w:line="240" w:lineRule="auto"/>
+              <w:rPr>
+                <w:rFonts w:ascii="Calibri" w:eastAsia="Times New Roman" w:hAnsi="Calibri" w:cs="Calibri"/>
+                <w:color w:val="000000"/>
+                <w:lang w:eastAsia="pt-BR"/>
+              </w:rPr>
+            </w:pPr>
+            <w:r>
+              <w:rPr>
+                <w:rFonts w:ascii="Calibri" w:eastAsia="Times New Roman" w:hAnsi="Calibri" w:cs="Calibri"/>
+                <w:color w:val="000000"/>
+                <w:lang w:eastAsia="pt-BR"/>
+              </w:rPr>
+              <w:t>27) Ler, ADC start</w:t>
+            </w:r>
+          </w:p>
+        </w:tc>
+      </w:tr>
+      <w:tr>
+        <w:trPr>
+          <w:trHeight w:val="290"/>
+          <w:jc w:val="center"/>
+        </w:trPr>
+        <w:tc>
+          <w:tcPr>
+            <w:tcW w:w="1877" w:type="dxa"/>
+            <w:shd w:val="clear" w:color="auto" w:fill="auto"/>
+            <w:noWrap/>
+            <w:vAlign w:val="bottom"/>
+          </w:tcPr>
+          <w:p>
+            <w:pPr>
+              <w:spacing w:after="0" w:line="240" w:lineRule="auto"/>
+              <w:rPr>
+                <w:rFonts w:ascii="Calibri" w:eastAsia="Times New Roman" w:hAnsi="Calibri" w:cs="Calibri"/>
+                <w:color w:val="FF0000"/>
+                <w:lang w:eastAsia="pt-BR"/>
+              </w:rPr>
+            </w:pPr>
+            <w:r>
+              <w:rPr>
+                <w:rFonts w:ascii="Calibri" w:eastAsia="Times New Roman" w:hAnsi="Calibri" w:cs="Calibri"/>
+                <w:color w:val="000000"/>
+                <w:lang w:eastAsia="pt-BR"/>
+              </w:rPr>
+              <w:t>4) +Ler, ADC start*</w:t>
+            </w:r>
+          </w:p>
+        </w:tc>
+        <w:tc>
+          <w:tcPr>
+            <w:tcW w:w="2420" w:type="dxa"/>
+            <w:shd w:val="clear" w:color="auto" w:fill="auto"/>
+            <w:noWrap/>
+            <w:vAlign w:val="bottom"/>
+          </w:tcPr>
+          <w:p>
+            <w:pPr>
+              <w:spacing w:after="0" w:line="240" w:lineRule="auto"/>
+              <w:rPr>
+                <w:rFonts w:ascii="Calibri" w:eastAsia="Times New Roman" w:hAnsi="Calibri" w:cs="Calibri"/>
+                <w:color w:val="000000"/>
+                <w:lang w:eastAsia="pt-BR"/>
+              </w:rPr>
+            </w:pPr>
+            <w:r>
+              <w:rPr>
+                <w:rFonts w:ascii="Calibri" w:eastAsia="Times New Roman" w:hAnsi="Calibri" w:cs="Calibri"/>
+                <w:color w:val="000000"/>
+                <w:lang w:eastAsia="pt-BR"/>
+              </w:rPr>
+              <w:t xml:space="preserve">12) +Ler, </w:t>
+            </w:r>
+            <w:r>
+              <w:rPr>
+                <w:rFonts w:ascii="Calibri" w:eastAsia="Times New Roman" w:hAnsi="Calibri" w:cs="Calibri"/>
+                <w:color w:val="FF0000"/>
+                <w:lang w:eastAsia="pt-BR"/>
+              </w:rPr>
+              <w:t>Canal1</w:t>
+            </w:r>
+            <w:r>
+              <w:rPr>
+                <w:rFonts w:ascii="Calibri" w:eastAsia="Times New Roman" w:hAnsi="Calibri" w:cs="Calibri"/>
+                <w:color w:val="FF0000"/>
+                <w:lang w:eastAsia="pt-BR"/>
+              </w:rPr>
+              <w:t>(VCAR)</w:t>
+            </w:r>
+            <w:r>
+              <w:rPr>
+                <w:rFonts w:ascii="Calibri" w:eastAsia="Times New Roman" w:hAnsi="Calibri" w:cs="Calibri"/>
+                <w:color w:val="FF0000"/>
+                <w:lang w:eastAsia="pt-BR"/>
+              </w:rPr>
+              <w:t>*</w:t>
+            </w:r>
+          </w:p>
+        </w:tc>
+        <w:tc>
+          <w:tcPr>
+            <w:tcW w:w="1988" w:type="dxa"/>
+            <w:vAlign w:val="bottom"/>
+          </w:tcPr>
+          <w:p>
+            <w:pPr>
+              <w:spacing w:after="0" w:line="240" w:lineRule="auto"/>
+              <w:rPr>
+                <w:rFonts w:ascii="Calibri" w:eastAsia="Times New Roman" w:hAnsi="Calibri" w:cs="Calibri"/>
+                <w:color w:val="FF0000"/>
+                <w:lang w:eastAsia="pt-BR"/>
+              </w:rPr>
+            </w:pPr>
+            <w:r>
+              <w:rPr>
+                <w:rFonts w:ascii="Calibri" w:eastAsia="Times New Roman" w:hAnsi="Calibri" w:cs="Calibri"/>
+                <w:color w:val="000000"/>
+                <w:lang w:eastAsia="pt-BR"/>
+              </w:rPr>
+              <w:t>20) +Ler, ADC start*</w:t>
+            </w:r>
+          </w:p>
+        </w:tc>
+        <w:tc>
+          <w:tcPr>
+            <w:tcW w:w="2464" w:type="dxa"/>
+            <w:shd w:val="clear" w:color="auto" w:fill="auto"/>
+            <w:noWrap/>
+            <w:vAlign w:val="bottom"/>
+          </w:tcPr>
+          <w:p>
+            <w:pPr>
+              <w:spacing w:after="0" w:line="240" w:lineRule="auto"/>
+              <w:rPr>
+                <w:rFonts w:ascii="Calibri" w:eastAsia="Times New Roman" w:hAnsi="Calibri" w:cs="Calibri"/>
+                <w:color w:val="000000"/>
+                <w:lang w:eastAsia="pt-BR"/>
+              </w:rPr>
+            </w:pPr>
+            <w:r>
+              <w:rPr>
+                <w:rFonts w:ascii="Calibri" w:eastAsia="Times New Roman" w:hAnsi="Calibri" w:cs="Calibri"/>
+                <w:color w:val="000000"/>
+                <w:lang w:eastAsia="pt-BR"/>
+              </w:rPr>
+              <w:t xml:space="preserve">28) +Ler, </w:t>
+            </w:r>
+            <w:r>
+              <w:rPr>
+                <w:rFonts w:ascii="Calibri" w:eastAsia="Times New Roman" w:hAnsi="Calibri" w:cs="Calibri"/>
+                <w:color w:val="FF0000"/>
+                <w:lang w:eastAsia="pt-BR"/>
+              </w:rPr>
+              <w:t>Canal 2</w:t>
+            </w:r>
+            <w:r>
+              <w:rPr>
+                <w:rFonts w:ascii="Calibri" w:eastAsia="Times New Roman" w:hAnsi="Calibri" w:cs="Calibri"/>
+                <w:color w:val="FF0000"/>
+                <w:lang w:eastAsia="pt-BR"/>
+              </w:rPr>
+              <w:t>(VCAP)*</w:t>
+            </w:r>
+          </w:p>
+        </w:tc>
+      </w:tr>
+      <w:tr>
+        <w:trPr>
+          <w:trHeight w:val="290"/>
+          <w:jc w:val="center"/>
+        </w:trPr>
+        <w:tc>
+          <w:tcPr>
+            <w:tcW w:w="1877" w:type="dxa"/>
+            <w:shd w:val="clear" w:color="auto" w:fill="auto"/>
+            <w:noWrap/>
+            <w:vAlign w:val="bottom"/>
+          </w:tcPr>
+          <w:p>
+            <w:pPr>
+              <w:spacing w:after="0" w:line="240" w:lineRule="auto"/>
+              <w:rPr>
+                <w:rFonts w:ascii="Calibri" w:eastAsia="Times New Roman" w:hAnsi="Calibri" w:cs="Calibri"/>
+                <w:color w:val="000000"/>
+                <w:lang w:eastAsia="pt-BR"/>
+              </w:rPr>
+            </w:pPr>
+            <w:r>
+              <w:rPr>
+                <w:rFonts w:ascii="Calibri" w:eastAsia="Times New Roman" w:hAnsi="Calibri" w:cs="Calibri"/>
+                <w:color w:val="000000"/>
+                <w:lang w:eastAsia="pt-BR"/>
+              </w:rPr>
+              <w:t>5) Ler, ADC start</w:t>
+            </w:r>
+          </w:p>
+        </w:tc>
+        <w:tc>
+          <w:tcPr>
+            <w:tcW w:w="2420" w:type="dxa"/>
+            <w:shd w:val="clear" w:color="auto" w:fill="auto"/>
+            <w:noWrap/>
+            <w:vAlign w:val="bottom"/>
+          </w:tcPr>
+          <w:p>
+            <w:pPr>
+              <w:spacing w:after="0" w:line="240" w:lineRule="auto"/>
+              <w:rPr>
+                <w:rFonts w:ascii="Calibri" w:eastAsia="Times New Roman" w:hAnsi="Calibri" w:cs="Calibri"/>
+                <w:color w:val="00B050"/>
+                <w:lang w:eastAsia="pt-BR"/>
+              </w:rPr>
+            </w:pPr>
+            <w:r>
+              <w:rPr>
+                <w:rFonts w:ascii="Calibri" w:eastAsia="Times New Roman" w:hAnsi="Calibri" w:cs="Calibri"/>
+                <w:color w:val="00B050"/>
+                <w:lang w:eastAsia="pt-BR"/>
+              </w:rPr>
+              <w:t xml:space="preserve">13) </w:t>
+            </w:r>
+            <w:r>
+              <w:rPr>
+                <w:rFonts w:ascii="Calibri" w:eastAsia="Times New Roman" w:hAnsi="Calibri" w:cs="Calibri"/>
+                <w:color w:val="00B050"/>
+                <w:lang w:eastAsia="pt-BR"/>
+              </w:rPr>
+              <w:t>ADC Start</w:t>
+            </w:r>
+          </w:p>
+        </w:tc>
+        <w:tc>
+          <w:tcPr>
+            <w:tcW w:w="1988" w:type="dxa"/>
+            <w:vAlign w:val="bottom"/>
+          </w:tcPr>
+          <w:p>
+            <w:pPr>
+              <w:spacing w:after="0" w:line="240" w:lineRule="auto"/>
+              <w:rPr>
+                <w:rFonts w:ascii="Calibri" w:eastAsia="Times New Roman" w:hAnsi="Calibri" w:cs="Calibri"/>
+                <w:color w:val="000000"/>
+                <w:lang w:eastAsia="pt-BR"/>
+              </w:rPr>
+            </w:pPr>
+            <w:r>
+              <w:rPr>
+                <w:rFonts w:ascii="Calibri" w:eastAsia="Times New Roman" w:hAnsi="Calibri" w:cs="Calibri"/>
+                <w:color w:val="000000"/>
+                <w:lang w:eastAsia="pt-BR"/>
+              </w:rPr>
+              <w:t>21) Ler, ADC start</w:t>
+            </w:r>
+          </w:p>
+        </w:tc>
+        <w:tc>
+          <w:tcPr>
+            <w:tcW w:w="2464" w:type="dxa"/>
+            <w:shd w:val="clear" w:color="auto" w:fill="auto"/>
+            <w:noWrap/>
+            <w:vAlign w:val="bottom"/>
+          </w:tcPr>
+          <w:p>
+            <w:pPr>
+              <w:spacing w:after="0" w:line="240" w:lineRule="auto"/>
+              <w:rPr>
+                <w:rFonts w:ascii="Calibri" w:eastAsia="Times New Roman" w:hAnsi="Calibri" w:cs="Calibri"/>
+                <w:color w:val="00B050"/>
+                <w:lang w:eastAsia="pt-BR"/>
+              </w:rPr>
+            </w:pPr>
+            <w:r>
+              <w:rPr>
+                <w:rFonts w:ascii="Calibri" w:eastAsia="Times New Roman" w:hAnsi="Calibri" w:cs="Calibri"/>
+                <w:color w:val="00B050"/>
+                <w:lang w:eastAsia="pt-BR"/>
+              </w:rPr>
+              <w:t xml:space="preserve">29) </w:t>
+            </w:r>
+            <w:r>
+              <w:rPr>
+                <w:rFonts w:ascii="Calibri" w:eastAsia="Times New Roman" w:hAnsi="Calibri" w:cs="Calibri"/>
+                <w:color w:val="00B050"/>
+                <w:lang w:eastAsia="pt-BR"/>
+              </w:rPr>
+              <w:t>ADC Start</w:t>
+            </w:r>
+          </w:p>
+        </w:tc>
+      </w:tr>
+      <w:tr>
+        <w:trPr>
+          <w:trHeight w:val="290"/>
+          <w:jc w:val="center"/>
+        </w:trPr>
+        <w:tc>
+          <w:tcPr>
+            <w:tcW w:w="1877" w:type="dxa"/>
+            <w:shd w:val="clear" w:color="auto" w:fill="auto"/>
+            <w:noWrap/>
+            <w:vAlign w:val="bottom"/>
+          </w:tcPr>
+          <w:p>
+            <w:pPr>
+              <w:spacing w:after="0" w:line="240" w:lineRule="auto"/>
+              <w:rPr>
+                <w:rFonts w:ascii="Calibri" w:eastAsia="Times New Roman" w:hAnsi="Calibri" w:cs="Calibri"/>
+                <w:color w:val="000000"/>
+                <w:lang w:eastAsia="pt-BR"/>
+              </w:rPr>
+            </w:pPr>
+            <w:r>
+              <w:rPr>
+                <w:rFonts w:ascii="Calibri" w:eastAsia="Times New Roman" w:hAnsi="Calibri" w:cs="Calibri"/>
+                <w:color w:val="000000"/>
+                <w:lang w:eastAsia="pt-BR"/>
+              </w:rPr>
+              <w:t>6) +Ler, ADC start*</w:t>
+            </w:r>
+          </w:p>
+        </w:tc>
+        <w:tc>
+          <w:tcPr>
+            <w:tcW w:w="2420" w:type="dxa"/>
+            <w:shd w:val="clear" w:color="auto" w:fill="auto"/>
+            <w:noWrap/>
+            <w:vAlign w:val="bottom"/>
+          </w:tcPr>
+          <w:p>
+            <w:pPr>
+              <w:spacing w:after="0" w:line="240" w:lineRule="auto"/>
+              <w:rPr>
+                <w:rFonts w:ascii="Calibri" w:eastAsia="Times New Roman" w:hAnsi="Calibri" w:cs="Calibri"/>
+                <w:color w:val="0070C0"/>
+                <w:lang w:eastAsia="pt-BR"/>
+              </w:rPr>
+            </w:pPr>
+            <w:r>
+              <w:rPr>
+                <w:rFonts w:ascii="Calibri" w:eastAsia="Times New Roman" w:hAnsi="Calibri" w:cs="Calibri"/>
+                <w:color w:val="0070C0"/>
+                <w:lang w:eastAsia="pt-BR"/>
+              </w:rPr>
+              <w:t>1</w:t>
+            </w:r>
+            <w:r>
+              <w:rPr>
+                <w:rFonts w:ascii="Calibri" w:eastAsia="Times New Roman" w:hAnsi="Calibri" w:cs="Calibri"/>
+                <w:color w:val="0070C0"/>
+                <w:lang w:eastAsia="pt-BR"/>
+              </w:rPr>
+              <w:t xml:space="preserve">4) </w:t>
+            </w:r>
+            <w:r>
+              <w:rPr>
+                <w:rFonts w:ascii="Calibri" w:eastAsia="Times New Roman" w:hAnsi="Calibri" w:cs="Calibri"/>
+                <w:color w:val="0070C0"/>
+                <w:lang w:eastAsia="pt-BR"/>
+              </w:rPr>
+              <w:t>Ler, ADC start</w:t>
+            </w:r>
+          </w:p>
+        </w:tc>
+        <w:tc>
+          <w:tcPr>
+            <w:tcW w:w="1988" w:type="dxa"/>
+            <w:vAlign w:val="bottom"/>
+          </w:tcPr>
+          <w:p>
+            <w:pPr>
+              <w:spacing w:after="0" w:line="240" w:lineRule="auto"/>
+              <w:rPr>
+                <w:rFonts w:ascii="Calibri" w:eastAsia="Times New Roman" w:hAnsi="Calibri" w:cs="Calibri"/>
+                <w:color w:val="000000"/>
+                <w:lang w:eastAsia="pt-BR"/>
+              </w:rPr>
+            </w:pPr>
+            <w:r>
+              <w:rPr>
+                <w:rFonts w:ascii="Calibri" w:eastAsia="Times New Roman" w:hAnsi="Calibri" w:cs="Calibri"/>
+                <w:color w:val="000000"/>
+                <w:lang w:eastAsia="pt-BR"/>
+              </w:rPr>
+              <w:t>22) +Ler, ADC start*</w:t>
+            </w:r>
+          </w:p>
+        </w:tc>
+        <w:tc>
+          <w:tcPr>
+            <w:tcW w:w="2464" w:type="dxa"/>
+            <w:shd w:val="clear" w:color="auto" w:fill="auto"/>
+            <w:noWrap/>
+            <w:vAlign w:val="bottom"/>
+          </w:tcPr>
+          <w:p>
+            <w:pPr>
+              <w:spacing w:after="0" w:line="240" w:lineRule="auto"/>
+              <w:rPr>
+                <w:rFonts w:ascii="Calibri" w:eastAsia="Times New Roman" w:hAnsi="Calibri" w:cs="Calibri"/>
+                <w:color w:val="0070C0"/>
+                <w:lang w:eastAsia="pt-BR"/>
+              </w:rPr>
+            </w:pPr>
+            <w:r>
+              <w:rPr>
+                <w:rFonts w:ascii="Calibri" w:eastAsia="Times New Roman" w:hAnsi="Calibri" w:cs="Calibri"/>
+                <w:color w:val="0070C0"/>
+                <w:lang w:eastAsia="pt-BR"/>
+              </w:rPr>
+              <w:t>30) L</w:t>
+            </w:r>
+            <w:r>
+              <w:rPr>
+                <w:rFonts w:ascii="Calibri" w:eastAsia="Times New Roman" w:hAnsi="Calibri" w:cs="Calibri"/>
+                <w:color w:val="0070C0"/>
+                <w:lang w:eastAsia="pt-BR"/>
+              </w:rPr>
+              <w:t>er, ADC start</w:t>
+            </w:r>
+          </w:p>
+        </w:tc>
+      </w:tr>
+      <w:tr>
+        <w:trPr>
+          <w:trHeight w:val="290"/>
+          <w:jc w:val="center"/>
+        </w:trPr>
+        <w:tc>
+          <w:tcPr>
+            <w:tcW w:w="1877" w:type="dxa"/>
+            <w:shd w:val="clear" w:color="auto" w:fill="auto"/>
+            <w:noWrap/>
+            <w:vAlign w:val="bottom"/>
+          </w:tcPr>
+          <w:p>
+            <w:pPr>
+              <w:spacing w:after="0" w:line="240" w:lineRule="auto"/>
+              <w:rPr>
+                <w:rFonts w:ascii="Calibri" w:eastAsia="Times New Roman" w:hAnsi="Calibri" w:cs="Calibri"/>
+                <w:color w:val="000000"/>
+                <w:lang w:eastAsia="pt-BR"/>
+              </w:rPr>
+            </w:pPr>
+            <w:r>
+              <w:rPr>
+                <w:rFonts w:ascii="Calibri" w:eastAsia="Times New Roman" w:hAnsi="Calibri" w:cs="Calibri"/>
+                <w:color w:val="000000"/>
+                <w:lang w:eastAsia="pt-BR"/>
+              </w:rPr>
+              <w:t>7) Ler, ADC start</w:t>
+            </w:r>
+          </w:p>
+        </w:tc>
+        <w:tc>
+          <w:tcPr>
+            <w:tcW w:w="2420" w:type="dxa"/>
+            <w:shd w:val="clear" w:color="auto" w:fill="auto"/>
+            <w:noWrap/>
+            <w:vAlign w:val="bottom"/>
+          </w:tcPr>
+          <w:p>
+            <w:pPr>
+              <w:spacing w:after="0" w:line="240" w:lineRule="auto"/>
+              <w:rPr>
+                <w:rFonts w:ascii="Calibri" w:eastAsia="Times New Roman" w:hAnsi="Calibri" w:cs="Calibri"/>
+                <w:color w:val="000000"/>
+                <w:lang w:eastAsia="pt-BR"/>
+              </w:rPr>
+            </w:pPr>
+            <w:r>
+              <w:rPr>
+                <w:rFonts w:ascii="Calibri" w:eastAsia="Times New Roman" w:hAnsi="Calibri" w:cs="Calibri"/>
+                <w:color w:val="000000"/>
+                <w:lang w:eastAsia="pt-BR"/>
+              </w:rPr>
+              <w:t xml:space="preserve">15) </w:t>
+            </w:r>
+            <w:r>
+              <w:rPr>
+                <w:rFonts w:ascii="Calibri" w:eastAsia="Times New Roman" w:hAnsi="Calibri" w:cs="Calibri"/>
+                <w:color w:val="0070C0"/>
+                <w:lang w:eastAsia="pt-BR"/>
+              </w:rPr>
+              <w:t>+Ler</w:t>
+            </w:r>
+            <w:r>
+              <w:rPr>
+                <w:rFonts w:ascii="Calibri" w:eastAsia="Times New Roman" w:hAnsi="Calibri" w:cs="Calibri"/>
+                <w:color w:val="000000"/>
+                <w:lang w:eastAsia="pt-BR"/>
+              </w:rPr>
+              <w:t>,</w:t>
+            </w:r>
+            <w:r>
+              <w:rPr>
+                <w:rFonts w:ascii="Calibri" w:eastAsia="Times New Roman" w:hAnsi="Calibri" w:cs="Calibri"/>
+                <w:color w:val="FF0000"/>
+                <w:lang w:eastAsia="pt-BR"/>
+              </w:rPr>
+              <w:t xml:space="preserve"> Canal 0</w:t>
+            </w:r>
+          </w:p>
+        </w:tc>
+        <w:tc>
+          <w:tcPr>
+            <w:tcW w:w="1988" w:type="dxa"/>
+            <w:vAlign w:val="bottom"/>
+          </w:tcPr>
+          <w:p>
+            <w:pPr>
+              <w:spacing w:after="0" w:line="240" w:lineRule="auto"/>
+              <w:rPr>
+                <w:rFonts w:ascii="Calibri" w:eastAsia="Times New Roman" w:hAnsi="Calibri" w:cs="Calibri"/>
+                <w:color w:val="000000"/>
+                <w:lang w:eastAsia="pt-BR"/>
+              </w:rPr>
+            </w:pPr>
+            <w:r>
+              <w:rPr>
+                <w:rFonts w:ascii="Calibri" w:eastAsia="Times New Roman" w:hAnsi="Calibri" w:cs="Calibri"/>
+                <w:color w:val="000000"/>
+                <w:lang w:eastAsia="pt-BR"/>
+              </w:rPr>
+              <w:t>23) Ler, ADC start</w:t>
+            </w:r>
+          </w:p>
+        </w:tc>
+        <w:tc>
+          <w:tcPr>
+            <w:tcW w:w="2464" w:type="dxa"/>
+            <w:shd w:val="clear" w:color="auto" w:fill="auto"/>
+            <w:noWrap/>
+            <w:vAlign w:val="bottom"/>
+          </w:tcPr>
+          <w:p>
+            <w:pPr>
+              <w:spacing w:after="0" w:line="240" w:lineRule="auto"/>
+              <w:rPr>
+                <w:rFonts w:ascii="Calibri" w:eastAsia="Times New Roman" w:hAnsi="Calibri" w:cs="Calibri"/>
+                <w:color w:val="000000"/>
+                <w:lang w:eastAsia="pt-BR"/>
+              </w:rPr>
+            </w:pPr>
+            <w:r>
+              <w:rPr>
+                <w:rFonts w:ascii="Calibri" w:eastAsia="Times New Roman" w:hAnsi="Calibri" w:cs="Calibri"/>
+                <w:color w:val="000000"/>
+                <w:lang w:eastAsia="pt-BR"/>
+              </w:rPr>
+              <w:t xml:space="preserve">31) </w:t>
+            </w:r>
+            <w:r>
+              <w:rPr>
+                <w:rFonts w:ascii="Calibri" w:eastAsia="Times New Roman" w:hAnsi="Calibri" w:cs="Calibri"/>
+                <w:color w:val="0070C0"/>
+                <w:lang w:eastAsia="pt-BR"/>
+              </w:rPr>
+              <w:t>+Ler</w:t>
+            </w:r>
+            <w:r>
+              <w:rPr>
+                <w:rFonts w:ascii="Calibri" w:eastAsia="Times New Roman" w:hAnsi="Calibri" w:cs="Calibri"/>
+                <w:color w:val="000000"/>
+                <w:lang w:eastAsia="pt-BR"/>
+              </w:rPr>
+              <w:t>,</w:t>
+            </w:r>
+            <w:r>
+              <w:rPr>
+                <w:rFonts w:ascii="Calibri" w:eastAsia="Times New Roman" w:hAnsi="Calibri" w:cs="Calibri"/>
+                <w:color w:val="FF0000"/>
+                <w:lang w:eastAsia="pt-BR"/>
+              </w:rPr>
+              <w:t xml:space="preserve"> Canal 0</w:t>
+            </w:r>
+          </w:p>
+        </w:tc>
+      </w:tr>
+    </w:tbl>
+    <w:p>
+      <w:pPr>
+        <w:spacing w:after="0"/>
+        <w:jc w:val="center"/>
+      </w:pPr>
+      <w:r>
+        <w:t>* indica a fase para tirar a média na leitura do teclado.</w:t>
+      </w:r>
+    </w:p>
+    <w:p>
+      <w:pPr>
+        <w:spacing w:after="0"/>
+      </w:pPr>
+      <w:proofErr w:type="spellStart"/>
+      <w:r>
+        <w:rPr>
+          <w:b/>
+          <w:bCs/>
+        </w:rPr>
+        <w:t>sw_val</w:t>
+      </w:r>
+      <w:proofErr w:type="spellEnd"/>
+      <w:r>
+        <w:t xml:space="preserve"> = última leitura do teclado</w:t>
+      </w:r>
+    </w:p>
+    <w:p>
+      <w:pPr>
+        <w:spacing w:after="0"/>
+      </w:pPr>
+      <w:proofErr w:type="spellStart"/>
+      <w:r>
+        <w:rPr>
+          <w:b/>
+          <w:bCs/>
+        </w:rPr>
+        <w:t>vcar_val</w:t>
+      </w:r>
+      <w:proofErr w:type="spellEnd"/>
+      <w:r>
+        <w:t xml:space="preserve"> = última leitura da tensão (12 V) gerada pelo carro e</w:t>
+      </w:r>
+    </w:p>
+    <w:p>
+      <w:pPr>
+        <w:spacing w:after="0"/>
+      </w:pPr>
+      <w:proofErr w:type="spellStart"/>
+      <w:r>
+        <w:rPr>
+          <w:b/>
+          <w:bCs/>
+        </w:rPr>
+        <w:t>vcap_val</w:t>
+      </w:r>
+      <w:proofErr w:type="spellEnd"/>
+      <w:r>
+        <w:t xml:space="preserve"> = última leitura da tensão sobre o </w:t>
+      </w:r>
+      <w:proofErr w:type="spellStart"/>
+      <w:r>
+        <w:t>supercapacitor</w:t>
+      </w:r>
+      <w:proofErr w:type="spellEnd"/>
+      <w:r>
+        <w:t>.</w:t>
+      </w:r>
+    </w:p>
+    <w:p>
+      <w:pPr>
+        <w:spacing w:after="0"/>
+      </w:pPr>
+      <w:r>
+        <w:br w:type="page"/>
+      </w:r>
+    </w:p>
+    <w:p>
+      <w:pPr>
+        <w:spacing w:after="0"/>
+        <w:jc w:val="center"/>
+        <w:rPr>
+          <w:b/>
+          <w:bCs/>
+        </w:rPr>
+      </w:pPr>
+      <w:r>
+        <w:rPr>
+          <w:b/>
+          <w:bCs/>
+        </w:rPr>
         <w:lastRenderedPageBreak/>
+        <w:t>------------------- TIMER 2 -----------------------------------</w:t>
+      </w:r>
+    </w:p>
+    <w:p>
+      <w:pPr>
+        <w:spacing w:after="0"/>
+      </w:pPr>
+      <w:r>
         <w:t xml:space="preserve">É responsável por </w:t>
       </w:r>
       <w:r>
@@ -4644,21 +8877,42 @@
         <w:spacing w:after="0"/>
       </w:pPr>
       <w:r>
-        <w:t xml:space="preserve">Vamos tentar com a freq. = 5.000 Hz. Isto significa que se consegue atualizar o LCD entre duas interrupções do Timer 1, que é de 100 Hz (10 </w:t>
-      </w:r>
-      <w:proofErr w:type="spellStart"/>
-      <w:r>
-        <w:t>ms</w:t>
-      </w:r>
-      <w:proofErr w:type="spellEnd"/>
-      <w:r>
-        <w:t>).</w:t>
+        <w:t>Por enquanto, está sendo usado 1</w:t>
+      </w:r>
+      <w:r>
+        <w:t xml:space="preserve">.000 </w:t>
+      </w:r>
+      <w:r>
+        <w:t>Hz.</w:t>
       </w:r>
     </w:p>
     <w:p>
       <w:pPr>
         <w:spacing w:after="0"/>
       </w:pPr>
+      <w:r>
+        <w:t xml:space="preserve">Podemos </w:t>
+      </w:r>
+      <w:r>
+        <w:t xml:space="preserve">tentar com a freq. = 5.000 Hz. Isto significa que se consegue atualizar </w:t>
+      </w:r>
+      <w:r>
+        <w:t>uma linha d</w:t>
+      </w:r>
+      <w:r>
+        <w:t xml:space="preserve">o LCD entre duas interrupções do Timer 1, que é de 100 Hz (10 </w:t>
+      </w:r>
+      <w:proofErr w:type="spellStart"/>
+      <w:r>
+        <w:t>ms</w:t>
+      </w:r>
+      <w:proofErr w:type="spellEnd"/>
+      <w:r>
+        <w:t>).</w:t>
+      </w:r>
+      <w:r>
+        <w:t xml:space="preserve"> Entretanto, gera uma grande quantidade de interrupções próximas. Pesar esse ponto em consideração.</w:t>
+      </w:r>
     </w:p>
     <w:p>
       <w:pPr>
@@ -4668,25 +8922,68 @@
     <w:p>
       <w:pPr>
         <w:spacing w:after="0"/>
-      </w:pPr>
-      <w:r>
-        <w:t xml:space="preserve">Provocar interrupção numa dada </w:t>
+        <w:rPr>
+          <w:b/>
+          <w:bCs/>
+        </w:rPr>
+      </w:pPr>
+      <w:r>
+        <w:rPr>
+          <w:b/>
+          <w:bCs/>
+        </w:rPr>
+        <w:t xml:space="preserve">Timer 2: Provocar </w:t>
+      </w:r>
+      <w:r>
+        <w:rPr>
+          <w:b/>
+          <w:bCs/>
+        </w:rPr>
+        <w:t xml:space="preserve">interrupção </w:t>
+      </w:r>
+      <w:r>
+        <w:rPr>
+          <w:b/>
+          <w:bCs/>
+        </w:rPr>
+        <w:t xml:space="preserve">numa dada </w:t>
       </w:r>
       <w:proofErr w:type="spellStart"/>
       <w:r>
+        <w:rPr>
+          <w:b/>
+          <w:bCs/>
+        </w:rPr>
         <w:t>freq</w:t>
       </w:r>
       <w:proofErr w:type="spellEnd"/>
       <w:r>
-        <w:t xml:space="preserve"> (f</w:t>
-      </w:r>
-      <w:r>
         <w:rPr>
+          <w:b/>
+          <w:bCs/>
+        </w:rPr>
+        <w:t xml:space="preserve"> </w:t>
+      </w:r>
+      <w:r>
+        <w:rPr>
+          <w:b/>
+          <w:bCs/>
+        </w:rPr>
+        <w:t>(f</w:t>
+      </w:r>
+      <w:r>
+        <w:rPr>
+          <w:b/>
+          <w:bCs/>
           <w:vertAlign w:val="subscript"/>
         </w:rPr>
         <w:t>OC2A</w:t>
       </w:r>
       <w:r>
+        <w:rPr>
+          <w:b/>
+          <w:bCs/>
+        </w:rPr>
         <w:t>)</w:t>
       </w:r>
     </w:p>
@@ -5354,7 +9651,16 @@
           <w:sz w:val="20"/>
           <w:szCs w:val="20"/>
         </w:rPr>
-        <w:t xml:space="preserve"> 1</w:t>
+        <w:t xml:space="preserve"> </w:t>
+      </w:r>
+      <w:proofErr w:type="gramStart"/>
+      <w:r>
+        <w:rPr>
+          <w:rFonts w:ascii="Courier New" w:hAnsi="Courier New" w:cs="Courier New"/>
+          <w:sz w:val="20"/>
+          <w:szCs w:val="20"/>
+        </w:rPr>
+        <w:t>1</w:t>
       </w:r>
       <w:r>
         <w:rPr>
@@ -5370,7 +9676,16 @@
           <w:sz w:val="20"/>
           <w:szCs w:val="20"/>
         </w:rPr>
-        <w:t>00  //</w:t>
+        <w:t>00  /</w:t>
+      </w:r>
+      <w:proofErr w:type="gramEnd"/>
+      <w:r>
+        <w:rPr>
+          <w:rFonts w:ascii="Courier New" w:hAnsi="Courier New" w:cs="Courier New"/>
+          <w:sz w:val="20"/>
+          <w:szCs w:val="20"/>
+        </w:rPr>
+        <w:t>/</w:t>
       </w:r>
       <w:proofErr w:type="spellStart"/>
       <w:r>
@@ -5478,7 +9793,25 @@
           <w:sz w:val="20"/>
           <w:szCs w:val="20"/>
         </w:rPr>
-        <w:t>/10))-1;</w:t>
+        <w:t>/10</w:t>
+      </w:r>
+      <w:proofErr w:type="gramStart"/>
+      <w:r>
+        <w:rPr>
+          <w:rFonts w:ascii="Courier New" w:hAnsi="Courier New" w:cs="Courier New"/>
+          <w:sz w:val="20"/>
+          <w:szCs w:val="20"/>
+        </w:rPr>
+        <w:t>))-</w:t>
+      </w:r>
+      <w:proofErr w:type="gramEnd"/>
+      <w:r>
+        <w:rPr>
+          <w:rFonts w:ascii="Courier New" w:hAnsi="Courier New" w:cs="Courier New"/>
+          <w:sz w:val="20"/>
+          <w:szCs w:val="20"/>
+        </w:rPr>
+        <w:t>1;</w:t>
       </w:r>
     </w:p>
     <w:p>
@@ -8884,2714 +13217,6 @@
         <w:jc w:val="both"/>
       </w:pPr>
     </w:p>
-    <w:p>
-      <w:pPr>
-        <w:spacing w:after="0"/>
-        <w:jc w:val="center"/>
-      </w:pPr>
-      <w:r>
-        <w:t>Funções</w:t>
-      </w:r>
-      <w:r>
-        <w:t xml:space="preserve"> para Serial 0</w:t>
-      </w:r>
-    </w:p>
-    <w:tbl>
-      <w:tblPr>
-        <w:tblStyle w:val="Tabelacomgrade"/>
-        <w:tblW w:w="0" w:type="auto"/>
-        <w:jc w:val="center"/>
-        <w:tblLook w:val="04A0" w:firstRow="1" w:lastRow="0" w:firstColumn="1" w:lastColumn="0" w:noHBand="0" w:noVBand="1"/>
-      </w:tblPr>
-      <w:tblGrid>
-        <w:gridCol w:w="724"/>
-        <w:gridCol w:w="2150"/>
-        <w:gridCol w:w="3613"/>
-      </w:tblGrid>
-      <w:tr>
-        <w:trPr>
-          <w:jc w:val="center"/>
-        </w:trPr>
-        <w:tc>
-          <w:tcPr>
-            <w:tcW w:w="724" w:type="dxa"/>
-          </w:tcPr>
-          <w:p/>
-        </w:tc>
-        <w:tc>
-          <w:tcPr>
-            <w:tcW w:w="2150" w:type="dxa"/>
-          </w:tcPr>
-          <w:p/>
-        </w:tc>
-        <w:tc>
-          <w:tcPr>
-            <w:tcW w:w="3613" w:type="dxa"/>
-          </w:tcPr>
-          <w:p/>
-        </w:tc>
-      </w:tr>
-      <w:tr>
-        <w:trPr>
-          <w:jc w:val="center"/>
-        </w:trPr>
-        <w:tc>
-          <w:tcPr>
-            <w:tcW w:w="724" w:type="dxa"/>
-          </w:tcPr>
-          <w:p>
-            <w:proofErr w:type="spellStart"/>
-            <w:r>
-              <w:t>void</w:t>
-            </w:r>
-            <w:proofErr w:type="spellEnd"/>
-          </w:p>
-        </w:tc>
-        <w:tc>
-          <w:tcPr>
-            <w:tcW w:w="2150" w:type="dxa"/>
-          </w:tcPr>
-          <w:p>
-            <w:proofErr w:type="spellStart"/>
-            <w:r>
-              <w:t>lcd_float</w:t>
-            </w:r>
-            <w:proofErr w:type="spellEnd"/>
-          </w:p>
-        </w:tc>
-        <w:tc>
-          <w:tcPr>
-            <w:tcW w:w="3613" w:type="dxa"/>
-          </w:tcPr>
-          <w:p>
-            <w:r>
-              <w:t>(</w:t>
-            </w:r>
-            <w:proofErr w:type="spellStart"/>
-            <w:r>
-              <w:t>float</w:t>
-            </w:r>
-            <w:proofErr w:type="spellEnd"/>
-            <w:r>
-              <w:t xml:space="preserve"> </w:t>
-            </w:r>
-            <w:proofErr w:type="spellStart"/>
-            <w:r>
-              <w:t>fx</w:t>
-            </w:r>
-            <w:proofErr w:type="spellEnd"/>
-            <w:r>
-              <w:t xml:space="preserve">, byte </w:t>
-            </w:r>
-            <w:proofErr w:type="spellStart"/>
-            <w:r>
-              <w:t>prec</w:t>
-            </w:r>
-            <w:proofErr w:type="spellEnd"/>
-            <w:r>
-              <w:t>)</w:t>
-            </w:r>
-          </w:p>
-        </w:tc>
-      </w:tr>
-      <w:tr>
-        <w:trPr>
-          <w:jc w:val="center"/>
-        </w:trPr>
-        <w:tc>
-          <w:tcPr>
-            <w:tcW w:w="724" w:type="dxa"/>
-          </w:tcPr>
-          <w:p>
-            <w:proofErr w:type="spellStart"/>
-            <w:r>
-              <w:lastRenderedPageBreak/>
-              <w:t>void</w:t>
-            </w:r>
-            <w:proofErr w:type="spellEnd"/>
-          </w:p>
-        </w:tc>
-        <w:tc>
-          <w:tcPr>
-            <w:tcW w:w="2150" w:type="dxa"/>
-          </w:tcPr>
-          <w:p>
-            <w:r>
-              <w:t>lcd_dec32</w:t>
-            </w:r>
-          </w:p>
-        </w:tc>
-        <w:tc>
-          <w:tcPr>
-            <w:tcW w:w="3613" w:type="dxa"/>
-          </w:tcPr>
-          <w:p>
-            <w:r>
-              <w:t>(</w:t>
-            </w:r>
-            <w:proofErr w:type="spellStart"/>
-            <w:r>
-              <w:t>long</w:t>
-            </w:r>
-            <w:proofErr w:type="spellEnd"/>
-            <w:r>
-              <w:t xml:space="preserve"> </w:t>
-            </w:r>
-            <w:proofErr w:type="spellStart"/>
-            <w:r>
-              <w:t>dt</w:t>
-            </w:r>
-            <w:proofErr w:type="spellEnd"/>
-            <w:r>
-              <w:t>)</w:t>
-            </w:r>
-          </w:p>
-        </w:tc>
-      </w:tr>
-      <w:tr>
-        <w:trPr>
-          <w:jc w:val="center"/>
-        </w:trPr>
-        <w:tc>
-          <w:tcPr>
-            <w:tcW w:w="724" w:type="dxa"/>
-          </w:tcPr>
-          <w:p>
-            <w:proofErr w:type="spellStart"/>
-            <w:r>
-              <w:t>void</w:t>
-            </w:r>
-            <w:proofErr w:type="spellEnd"/>
-          </w:p>
-        </w:tc>
-        <w:tc>
-          <w:tcPr>
-            <w:tcW w:w="2150" w:type="dxa"/>
-          </w:tcPr>
-          <w:p>
-            <w:r>
-              <w:t>lcd_dec32</w:t>
-            </w:r>
-            <w:r>
-              <w:t>u</w:t>
-            </w:r>
-          </w:p>
-        </w:tc>
-        <w:tc>
-          <w:tcPr>
-            <w:tcW w:w="3613" w:type="dxa"/>
-          </w:tcPr>
-          <w:p>
-            <w:r>
-              <w:t>(</w:t>
-            </w:r>
-            <w:proofErr w:type="spellStart"/>
-            <w:r>
-              <w:t>long</w:t>
-            </w:r>
-            <w:proofErr w:type="spellEnd"/>
-            <w:r>
-              <w:t xml:space="preserve"> </w:t>
-            </w:r>
-            <w:proofErr w:type="spellStart"/>
-            <w:r>
-              <w:t>dt</w:t>
-            </w:r>
-            <w:proofErr w:type="spellEnd"/>
-            <w:r>
-              <w:t>)</w:t>
-            </w:r>
-          </w:p>
-        </w:tc>
-      </w:tr>
-      <w:tr>
-        <w:trPr>
-          <w:jc w:val="center"/>
-        </w:trPr>
-        <w:tc>
-          <w:tcPr>
-            <w:tcW w:w="724" w:type="dxa"/>
-          </w:tcPr>
-          <w:p>
-            <w:proofErr w:type="spellStart"/>
-            <w:r>
-              <w:t>void</w:t>
-            </w:r>
-            <w:proofErr w:type="spellEnd"/>
-          </w:p>
-        </w:tc>
-        <w:tc>
-          <w:tcPr>
-            <w:tcW w:w="2150" w:type="dxa"/>
-          </w:tcPr>
-          <w:p>
-            <w:r>
-              <w:t>lcd_dec32</w:t>
-            </w:r>
-            <w:r>
-              <w:t>nz</w:t>
-            </w:r>
-          </w:p>
-        </w:tc>
-        <w:tc>
-          <w:tcPr>
-            <w:tcW w:w="3613" w:type="dxa"/>
-          </w:tcPr>
-          <w:p>
-            <w:r>
-              <w:t>(</w:t>
-            </w:r>
-            <w:proofErr w:type="spellStart"/>
-            <w:r>
-              <w:t>long</w:t>
-            </w:r>
-            <w:proofErr w:type="spellEnd"/>
-            <w:r>
-              <w:t xml:space="preserve"> </w:t>
-            </w:r>
-            <w:proofErr w:type="spellStart"/>
-            <w:r>
-              <w:t>dt</w:t>
-            </w:r>
-            <w:proofErr w:type="spellEnd"/>
-            <w:r>
-              <w:t>)</w:t>
-            </w:r>
-          </w:p>
-        </w:tc>
-      </w:tr>
-      <w:tr>
-        <w:trPr>
-          <w:jc w:val="center"/>
-        </w:trPr>
-        <w:tc>
-          <w:tcPr>
-            <w:tcW w:w="724" w:type="dxa"/>
-          </w:tcPr>
-          <w:p>
-            <w:proofErr w:type="spellStart"/>
-            <w:r>
-              <w:t>void</w:t>
-            </w:r>
-            <w:proofErr w:type="spellEnd"/>
-          </w:p>
-        </w:tc>
-        <w:tc>
-          <w:tcPr>
-            <w:tcW w:w="2150" w:type="dxa"/>
-          </w:tcPr>
-          <w:p>
-            <w:r>
-              <w:t>lcd_dec32</w:t>
-            </w:r>
-            <w:r>
-              <w:t>unz</w:t>
-            </w:r>
-          </w:p>
-        </w:tc>
-        <w:tc>
-          <w:tcPr>
-            <w:tcW w:w="3613" w:type="dxa"/>
-          </w:tcPr>
-          <w:p>
-            <w:r>
-              <w:t>(</w:t>
-            </w:r>
-            <w:proofErr w:type="spellStart"/>
-            <w:r>
-              <w:t>long</w:t>
-            </w:r>
-            <w:proofErr w:type="spellEnd"/>
-            <w:r>
-              <w:t xml:space="preserve"> </w:t>
-            </w:r>
-            <w:proofErr w:type="spellStart"/>
-            <w:r>
-              <w:t>dt</w:t>
-            </w:r>
-            <w:proofErr w:type="spellEnd"/>
-            <w:r>
-              <w:t>)</w:t>
-            </w:r>
-          </w:p>
-        </w:tc>
-      </w:tr>
-      <w:tr>
-        <w:trPr>
-          <w:jc w:val="center"/>
-        </w:trPr>
-        <w:tc>
-          <w:tcPr>
-            <w:tcW w:w="724" w:type="dxa"/>
-          </w:tcPr>
-          <w:p>
-            <w:proofErr w:type="spellStart"/>
-            <w:r>
-              <w:t>void</w:t>
-            </w:r>
-            <w:proofErr w:type="spellEnd"/>
-          </w:p>
-        </w:tc>
-        <w:tc>
-          <w:tcPr>
-            <w:tcW w:w="2150" w:type="dxa"/>
-          </w:tcPr>
-          <w:p>
-            <w:r>
-              <w:t>lcd_</w:t>
-            </w:r>
-            <w:r>
-              <w:t>hex</w:t>
-            </w:r>
-            <w:r>
-              <w:t>32</w:t>
-            </w:r>
-          </w:p>
-        </w:tc>
-        <w:tc>
-          <w:tcPr>
-            <w:tcW w:w="3613" w:type="dxa"/>
-          </w:tcPr>
-          <w:p>
-            <w:r>
-              <w:t>(</w:t>
-            </w:r>
-            <w:proofErr w:type="spellStart"/>
-            <w:r>
-              <w:t>long</w:t>
-            </w:r>
-            <w:proofErr w:type="spellEnd"/>
-            <w:r>
-              <w:t xml:space="preserve"> </w:t>
-            </w:r>
-            <w:proofErr w:type="spellStart"/>
-            <w:r>
-              <w:t>dt</w:t>
-            </w:r>
-            <w:proofErr w:type="spellEnd"/>
-            <w:r>
-              <w:t>)</w:t>
-            </w:r>
-          </w:p>
-        </w:tc>
-      </w:tr>
-      <w:tr>
-        <w:trPr>
-          <w:jc w:val="center"/>
-        </w:trPr>
-        <w:tc>
-          <w:tcPr>
-            <w:tcW w:w="724" w:type="dxa"/>
-          </w:tcPr>
-          <w:p/>
-        </w:tc>
-        <w:tc>
-          <w:tcPr>
-            <w:tcW w:w="2150" w:type="dxa"/>
-          </w:tcPr>
-          <w:p/>
-        </w:tc>
-        <w:tc>
-          <w:tcPr>
-            <w:tcW w:w="3613" w:type="dxa"/>
-          </w:tcPr>
-          <w:p/>
-        </w:tc>
-      </w:tr>
-      <w:tr>
-        <w:trPr>
-          <w:jc w:val="center"/>
-        </w:trPr>
-        <w:tc>
-          <w:tcPr>
-            <w:tcW w:w="724" w:type="dxa"/>
-          </w:tcPr>
-          <w:p>
-            <w:proofErr w:type="spellStart"/>
-            <w:r>
-              <w:t>void</w:t>
-            </w:r>
-            <w:proofErr w:type="spellEnd"/>
-          </w:p>
-        </w:tc>
-        <w:tc>
-          <w:tcPr>
-            <w:tcW w:w="2150" w:type="dxa"/>
-          </w:tcPr>
-          <w:p>
-            <w:r>
-              <w:t>lcd_dec</w:t>
-            </w:r>
-            <w:r>
-              <w:t>16</w:t>
-            </w:r>
-          </w:p>
-        </w:tc>
-        <w:tc>
-          <w:tcPr>
-            <w:tcW w:w="3613" w:type="dxa"/>
-          </w:tcPr>
-          <w:p>
-            <w:r>
-              <w:t>(</w:t>
-            </w:r>
-            <w:proofErr w:type="spellStart"/>
-            <w:r>
-              <w:t>int</w:t>
-            </w:r>
-            <w:proofErr w:type="spellEnd"/>
-            <w:r>
-              <w:t xml:space="preserve"> </w:t>
-            </w:r>
-            <w:proofErr w:type="spellStart"/>
-            <w:r>
-              <w:t>dt</w:t>
-            </w:r>
-            <w:proofErr w:type="spellEnd"/>
-            <w:r>
-              <w:t>)</w:t>
-            </w:r>
-          </w:p>
-        </w:tc>
-      </w:tr>
-      <w:tr>
-        <w:trPr>
-          <w:jc w:val="center"/>
-        </w:trPr>
-        <w:tc>
-          <w:tcPr>
-            <w:tcW w:w="724" w:type="dxa"/>
-          </w:tcPr>
-          <w:p>
-            <w:proofErr w:type="spellStart"/>
-            <w:r>
-              <w:t>void</w:t>
-            </w:r>
-            <w:proofErr w:type="spellEnd"/>
-          </w:p>
-        </w:tc>
-        <w:tc>
-          <w:tcPr>
-            <w:tcW w:w="2150" w:type="dxa"/>
-          </w:tcPr>
-          <w:p>
-            <w:r>
-              <w:t>lcd_dec</w:t>
-            </w:r>
-            <w:r>
-              <w:t>16u</w:t>
-            </w:r>
-          </w:p>
-        </w:tc>
-        <w:tc>
-          <w:tcPr>
-            <w:tcW w:w="3613" w:type="dxa"/>
-          </w:tcPr>
-          <w:p>
-            <w:r>
-              <w:t>(</w:t>
-            </w:r>
-            <w:proofErr w:type="spellStart"/>
-            <w:r>
-              <w:t>word</w:t>
-            </w:r>
-            <w:proofErr w:type="spellEnd"/>
-            <w:r>
-              <w:t xml:space="preserve"> </w:t>
-            </w:r>
-            <w:proofErr w:type="spellStart"/>
-            <w:r>
-              <w:t>dt</w:t>
-            </w:r>
-            <w:proofErr w:type="spellEnd"/>
-            <w:r>
-              <w:t>)</w:t>
-            </w:r>
-          </w:p>
-        </w:tc>
-      </w:tr>
-      <w:tr>
-        <w:trPr>
-          <w:jc w:val="center"/>
-        </w:trPr>
-        <w:tc>
-          <w:tcPr>
-            <w:tcW w:w="724" w:type="dxa"/>
-          </w:tcPr>
-          <w:p>
-            <w:proofErr w:type="spellStart"/>
-            <w:r>
-              <w:t>void</w:t>
-            </w:r>
-            <w:proofErr w:type="spellEnd"/>
-          </w:p>
-        </w:tc>
-        <w:tc>
-          <w:tcPr>
-            <w:tcW w:w="2150" w:type="dxa"/>
-          </w:tcPr>
-          <w:p>
-            <w:r>
-              <w:t>lcd_dec</w:t>
-            </w:r>
-            <w:r>
-              <w:t>16nz</w:t>
-            </w:r>
-          </w:p>
-        </w:tc>
-        <w:tc>
-          <w:tcPr>
-            <w:tcW w:w="3613" w:type="dxa"/>
-          </w:tcPr>
-          <w:p>
-            <w:r>
-              <w:t>(</w:t>
-            </w:r>
-            <w:proofErr w:type="spellStart"/>
-            <w:r>
-              <w:t>int</w:t>
-            </w:r>
-            <w:proofErr w:type="spellEnd"/>
-            <w:r>
-              <w:t xml:space="preserve"> </w:t>
-            </w:r>
-            <w:proofErr w:type="spellStart"/>
-            <w:r>
-              <w:t>dt</w:t>
-            </w:r>
-            <w:proofErr w:type="spellEnd"/>
-            <w:r>
-              <w:t>)</w:t>
-            </w:r>
-          </w:p>
-        </w:tc>
-      </w:tr>
-      <w:tr>
-        <w:trPr>
-          <w:jc w:val="center"/>
-        </w:trPr>
-        <w:tc>
-          <w:tcPr>
-            <w:tcW w:w="724" w:type="dxa"/>
-          </w:tcPr>
-          <w:p>
-            <w:proofErr w:type="spellStart"/>
-            <w:r>
-              <w:t>void</w:t>
-            </w:r>
-            <w:proofErr w:type="spellEnd"/>
-          </w:p>
-        </w:tc>
-        <w:tc>
-          <w:tcPr>
-            <w:tcW w:w="2150" w:type="dxa"/>
-          </w:tcPr>
-          <w:p>
-            <w:r>
-              <w:t>lcd_dec</w:t>
-            </w:r>
-            <w:r>
-              <w:t>16unz</w:t>
-            </w:r>
-          </w:p>
-        </w:tc>
-        <w:tc>
-          <w:tcPr>
-            <w:tcW w:w="3613" w:type="dxa"/>
-          </w:tcPr>
-          <w:p>
-            <w:r>
-              <w:t>(</w:t>
-            </w:r>
-            <w:proofErr w:type="spellStart"/>
-            <w:r>
-              <w:t>word</w:t>
-            </w:r>
-            <w:proofErr w:type="spellEnd"/>
-            <w:r>
-              <w:t xml:space="preserve"> </w:t>
-            </w:r>
-            <w:proofErr w:type="spellStart"/>
-            <w:r>
-              <w:t>dt</w:t>
-            </w:r>
-            <w:proofErr w:type="spellEnd"/>
-            <w:r>
-              <w:t>)</w:t>
-            </w:r>
-          </w:p>
-        </w:tc>
-      </w:tr>
-      <w:tr>
-        <w:trPr>
-          <w:jc w:val="center"/>
-        </w:trPr>
-        <w:tc>
-          <w:tcPr>
-            <w:tcW w:w="724" w:type="dxa"/>
-          </w:tcPr>
-          <w:p>
-            <w:proofErr w:type="spellStart"/>
-            <w:r>
-              <w:t>void</w:t>
-            </w:r>
-            <w:proofErr w:type="spellEnd"/>
-          </w:p>
-        </w:tc>
-        <w:tc>
-          <w:tcPr>
-            <w:tcW w:w="2150" w:type="dxa"/>
-          </w:tcPr>
-          <w:p>
-            <w:r>
-              <w:t>lcd_</w:t>
-            </w:r>
-            <w:r>
-              <w:t>hex16</w:t>
-            </w:r>
-          </w:p>
-        </w:tc>
-        <w:tc>
-          <w:tcPr>
-            <w:tcW w:w="3613" w:type="dxa"/>
-          </w:tcPr>
-          <w:p>
-            <w:r>
-              <w:t>(</w:t>
-            </w:r>
-            <w:proofErr w:type="spellStart"/>
-            <w:r>
-              <w:t>word</w:t>
-            </w:r>
-            <w:proofErr w:type="spellEnd"/>
-            <w:r>
-              <w:t xml:space="preserve"> </w:t>
-            </w:r>
-            <w:proofErr w:type="spellStart"/>
-            <w:r>
-              <w:t>dt</w:t>
-            </w:r>
-            <w:proofErr w:type="spellEnd"/>
-            <w:r>
-              <w:t>)</w:t>
-            </w:r>
-          </w:p>
-        </w:tc>
-      </w:tr>
-      <w:tr>
-        <w:trPr>
-          <w:jc w:val="center"/>
-        </w:trPr>
-        <w:tc>
-          <w:tcPr>
-            <w:tcW w:w="724" w:type="dxa"/>
-          </w:tcPr>
-          <w:p/>
-        </w:tc>
-        <w:tc>
-          <w:tcPr>
-            <w:tcW w:w="2150" w:type="dxa"/>
-          </w:tcPr>
-          <w:p/>
-        </w:tc>
-        <w:tc>
-          <w:tcPr>
-            <w:tcW w:w="3613" w:type="dxa"/>
-          </w:tcPr>
-          <w:p/>
-        </w:tc>
-      </w:tr>
-      <w:tr>
-        <w:trPr>
-          <w:jc w:val="center"/>
-        </w:trPr>
-        <w:tc>
-          <w:tcPr>
-            <w:tcW w:w="724" w:type="dxa"/>
-          </w:tcPr>
-          <w:p>
-            <w:proofErr w:type="spellStart"/>
-            <w:r>
-              <w:t>void</w:t>
-            </w:r>
-            <w:proofErr w:type="spellEnd"/>
-          </w:p>
-        </w:tc>
-        <w:tc>
-          <w:tcPr>
-            <w:tcW w:w="2150" w:type="dxa"/>
-          </w:tcPr>
-          <w:p>
-            <w:r>
-              <w:t>lcd_dec</w:t>
-            </w:r>
-            <w:r>
-              <w:t>8</w:t>
-            </w:r>
-          </w:p>
-        </w:tc>
-        <w:tc>
-          <w:tcPr>
-            <w:tcW w:w="3613" w:type="dxa"/>
-          </w:tcPr>
-          <w:p>
-            <w:r>
-              <w:t>(</w:t>
-            </w:r>
-            <w:r>
-              <w:t xml:space="preserve">byte </w:t>
-            </w:r>
-            <w:proofErr w:type="spellStart"/>
-            <w:r>
-              <w:t>dt</w:t>
-            </w:r>
-            <w:proofErr w:type="spellEnd"/>
-            <w:r>
-              <w:t>)</w:t>
-            </w:r>
-          </w:p>
-        </w:tc>
-      </w:tr>
-      <w:tr>
-        <w:trPr>
-          <w:jc w:val="center"/>
-        </w:trPr>
-        <w:tc>
-          <w:tcPr>
-            <w:tcW w:w="724" w:type="dxa"/>
-          </w:tcPr>
-          <w:p>
-            <w:proofErr w:type="spellStart"/>
-            <w:r>
-              <w:t>void</w:t>
-            </w:r>
-            <w:proofErr w:type="spellEnd"/>
-          </w:p>
-        </w:tc>
-        <w:tc>
-          <w:tcPr>
-            <w:tcW w:w="2150" w:type="dxa"/>
-          </w:tcPr>
-          <w:p>
-            <w:r>
-              <w:t>lcd_dec</w:t>
-            </w:r>
-            <w:r>
-              <w:t>8u</w:t>
-            </w:r>
-          </w:p>
-        </w:tc>
-        <w:tc>
-          <w:tcPr>
-            <w:tcW w:w="3613" w:type="dxa"/>
-          </w:tcPr>
-          <w:p>
-            <w:r>
-              <w:t>(</w:t>
-            </w:r>
-            <w:r>
-              <w:t xml:space="preserve">byte </w:t>
-            </w:r>
-            <w:proofErr w:type="spellStart"/>
-            <w:r>
-              <w:t>dt</w:t>
-            </w:r>
-            <w:proofErr w:type="spellEnd"/>
-            <w:r>
-              <w:t>)</w:t>
-            </w:r>
-          </w:p>
-        </w:tc>
-      </w:tr>
-      <w:tr>
-        <w:trPr>
-          <w:jc w:val="center"/>
-        </w:trPr>
-        <w:tc>
-          <w:tcPr>
-            <w:tcW w:w="724" w:type="dxa"/>
-          </w:tcPr>
-          <w:p>
-            <w:proofErr w:type="spellStart"/>
-            <w:r>
-              <w:t>void</w:t>
-            </w:r>
-            <w:proofErr w:type="spellEnd"/>
-          </w:p>
-        </w:tc>
-        <w:tc>
-          <w:tcPr>
-            <w:tcW w:w="2150" w:type="dxa"/>
-          </w:tcPr>
-          <w:p>
-            <w:r>
-              <w:t>lcd_dec</w:t>
-            </w:r>
-            <w:r>
-              <w:t>8nz</w:t>
-            </w:r>
-          </w:p>
-        </w:tc>
-        <w:tc>
-          <w:tcPr>
-            <w:tcW w:w="3613" w:type="dxa"/>
-          </w:tcPr>
-          <w:p>
-            <w:r>
-              <w:t>(</w:t>
-            </w:r>
-            <w:r>
-              <w:t xml:space="preserve">byte </w:t>
-            </w:r>
-            <w:proofErr w:type="spellStart"/>
-            <w:r>
-              <w:t>dt</w:t>
-            </w:r>
-            <w:proofErr w:type="spellEnd"/>
-            <w:r>
-              <w:t>)</w:t>
-            </w:r>
-          </w:p>
-        </w:tc>
-      </w:tr>
-      <w:tr>
-        <w:trPr>
-          <w:jc w:val="center"/>
-        </w:trPr>
-        <w:tc>
-          <w:tcPr>
-            <w:tcW w:w="724" w:type="dxa"/>
-          </w:tcPr>
-          <w:p>
-            <w:proofErr w:type="spellStart"/>
-            <w:r>
-              <w:t>void</w:t>
-            </w:r>
-            <w:proofErr w:type="spellEnd"/>
-          </w:p>
-        </w:tc>
-        <w:tc>
-          <w:tcPr>
-            <w:tcW w:w="2150" w:type="dxa"/>
-          </w:tcPr>
-          <w:p>
-            <w:r>
-              <w:t>lcd_dec</w:t>
-            </w:r>
-            <w:r>
-              <w:t>8unz</w:t>
-            </w:r>
-          </w:p>
-        </w:tc>
-        <w:tc>
-          <w:tcPr>
-            <w:tcW w:w="3613" w:type="dxa"/>
-          </w:tcPr>
-          <w:p>
-            <w:r>
-              <w:t>(</w:t>
-            </w:r>
-            <w:r>
-              <w:t xml:space="preserve">byte </w:t>
-            </w:r>
-            <w:proofErr w:type="spellStart"/>
-            <w:r>
-              <w:t>dt</w:t>
-            </w:r>
-            <w:proofErr w:type="spellEnd"/>
-            <w:r>
-              <w:t>)</w:t>
-            </w:r>
-          </w:p>
-        </w:tc>
-      </w:tr>
-      <w:tr>
-        <w:trPr>
-          <w:jc w:val="center"/>
-        </w:trPr>
-        <w:tc>
-          <w:tcPr>
-            <w:tcW w:w="724" w:type="dxa"/>
-          </w:tcPr>
-          <w:p>
-            <w:proofErr w:type="spellStart"/>
-            <w:r>
-              <w:t>void</w:t>
-            </w:r>
-            <w:proofErr w:type="spellEnd"/>
-          </w:p>
-        </w:tc>
-        <w:tc>
-          <w:tcPr>
-            <w:tcW w:w="2150" w:type="dxa"/>
-          </w:tcPr>
-          <w:p>
-            <w:r>
-              <w:t>lcd_</w:t>
-            </w:r>
-            <w:r>
-              <w:t>hex8</w:t>
-            </w:r>
-          </w:p>
-        </w:tc>
-        <w:tc>
-          <w:tcPr>
-            <w:tcW w:w="3613" w:type="dxa"/>
-          </w:tcPr>
-          <w:p>
-            <w:r>
-              <w:t>(</w:t>
-            </w:r>
-            <w:r>
-              <w:t>byte</w:t>
-            </w:r>
-            <w:r>
-              <w:t xml:space="preserve"> </w:t>
-            </w:r>
-            <w:proofErr w:type="spellStart"/>
-            <w:r>
-              <w:t>dt</w:t>
-            </w:r>
-            <w:proofErr w:type="spellEnd"/>
-            <w:r>
-              <w:t>)</w:t>
-            </w:r>
-          </w:p>
-        </w:tc>
-      </w:tr>
-      <w:tr>
-        <w:trPr>
-          <w:jc w:val="center"/>
-        </w:trPr>
-        <w:tc>
-          <w:tcPr>
-            <w:tcW w:w="724" w:type="dxa"/>
-          </w:tcPr>
-          <w:p/>
-        </w:tc>
-        <w:tc>
-          <w:tcPr>
-            <w:tcW w:w="2150" w:type="dxa"/>
-          </w:tcPr>
-          <w:p/>
-        </w:tc>
-        <w:tc>
-          <w:tcPr>
-            <w:tcW w:w="3613" w:type="dxa"/>
-          </w:tcPr>
-          <w:p/>
-        </w:tc>
-      </w:tr>
-      <w:tr>
-        <w:trPr>
-          <w:jc w:val="center"/>
-        </w:trPr>
-        <w:tc>
-          <w:tcPr>
-            <w:tcW w:w="724" w:type="dxa"/>
-          </w:tcPr>
-          <w:p>
-            <w:proofErr w:type="spellStart"/>
-            <w:r>
-              <w:t>void</w:t>
-            </w:r>
-            <w:proofErr w:type="spellEnd"/>
-          </w:p>
-        </w:tc>
-        <w:tc>
-          <w:tcPr>
-            <w:tcW w:w="2150" w:type="dxa"/>
-          </w:tcPr>
-          <w:p>
-            <w:proofErr w:type="spellStart"/>
-            <w:r>
-              <w:t>ser_crlf</w:t>
-            </w:r>
-            <w:proofErr w:type="spellEnd"/>
-          </w:p>
-        </w:tc>
-        <w:tc>
-          <w:tcPr>
-            <w:tcW w:w="3613" w:type="dxa"/>
-          </w:tcPr>
-          <w:p>
-            <w:r>
-              <w:t xml:space="preserve">(byte </w:t>
-            </w:r>
-            <w:proofErr w:type="spellStart"/>
-            <w:r>
-              <w:t>qtd</w:t>
-            </w:r>
-            <w:proofErr w:type="spellEnd"/>
-            <w:r>
-              <w:t>)</w:t>
-            </w:r>
-          </w:p>
-        </w:tc>
-      </w:tr>
-      <w:tr>
-        <w:trPr>
-          <w:jc w:val="center"/>
-        </w:trPr>
-        <w:tc>
-          <w:tcPr>
-            <w:tcW w:w="724" w:type="dxa"/>
-          </w:tcPr>
-          <w:p>
-            <w:proofErr w:type="spellStart"/>
-            <w:r>
-              <w:t>void</w:t>
-            </w:r>
-            <w:proofErr w:type="spellEnd"/>
-          </w:p>
-        </w:tc>
-        <w:tc>
-          <w:tcPr>
-            <w:tcW w:w="2150" w:type="dxa"/>
-          </w:tcPr>
-          <w:p>
-            <w:proofErr w:type="spellStart"/>
-            <w:r>
-              <w:t>ser_cr</w:t>
-            </w:r>
-            <w:proofErr w:type="spellEnd"/>
-          </w:p>
-        </w:tc>
-        <w:tc>
-          <w:tcPr>
-            <w:tcW w:w="3613" w:type="dxa"/>
-          </w:tcPr>
-          <w:p>
-            <w:r>
-              <w:t xml:space="preserve">(byte </w:t>
-            </w:r>
-            <w:proofErr w:type="spellStart"/>
-            <w:r>
-              <w:t>qtd</w:t>
-            </w:r>
-            <w:proofErr w:type="spellEnd"/>
-            <w:r>
-              <w:t>)</w:t>
-            </w:r>
-          </w:p>
-        </w:tc>
-      </w:tr>
-      <w:tr>
-        <w:trPr>
-          <w:jc w:val="center"/>
-        </w:trPr>
-        <w:tc>
-          <w:tcPr>
-            <w:tcW w:w="724" w:type="dxa"/>
-          </w:tcPr>
-          <w:p>
-            <w:proofErr w:type="spellStart"/>
-            <w:r>
-              <w:t>void</w:t>
-            </w:r>
-            <w:proofErr w:type="spellEnd"/>
-          </w:p>
-        </w:tc>
-        <w:tc>
-          <w:tcPr>
-            <w:tcW w:w="2150" w:type="dxa"/>
-          </w:tcPr>
-          <w:p>
-            <w:proofErr w:type="spellStart"/>
-            <w:r>
-              <w:t>ser_lf</w:t>
-            </w:r>
-            <w:proofErr w:type="spellEnd"/>
-          </w:p>
-        </w:tc>
-        <w:tc>
-          <w:tcPr>
-            <w:tcW w:w="3613" w:type="dxa"/>
-          </w:tcPr>
-          <w:p>
-            <w:r>
-              <w:t xml:space="preserve">(byte </w:t>
-            </w:r>
-            <w:proofErr w:type="spellStart"/>
-            <w:r>
-              <w:t>qtd</w:t>
-            </w:r>
-            <w:proofErr w:type="spellEnd"/>
-            <w:r>
-              <w:t>)</w:t>
-            </w:r>
-          </w:p>
-        </w:tc>
-      </w:tr>
-      <w:tr>
-        <w:trPr>
-          <w:jc w:val="center"/>
-        </w:trPr>
-        <w:tc>
-          <w:tcPr>
-            <w:tcW w:w="724" w:type="dxa"/>
-          </w:tcPr>
-          <w:p>
-            <w:proofErr w:type="spellStart"/>
-            <w:r>
-              <w:t>void</w:t>
-            </w:r>
-            <w:proofErr w:type="spellEnd"/>
-          </w:p>
-        </w:tc>
-        <w:tc>
-          <w:tcPr>
-            <w:tcW w:w="2150" w:type="dxa"/>
-          </w:tcPr>
-          <w:p>
-            <w:proofErr w:type="spellStart"/>
-            <w:r>
-              <w:t>ser_</w:t>
-            </w:r>
-            <w:r>
-              <w:t>spc</w:t>
-            </w:r>
-            <w:proofErr w:type="spellEnd"/>
-          </w:p>
-        </w:tc>
-        <w:tc>
-          <w:tcPr>
-            <w:tcW w:w="3613" w:type="dxa"/>
-          </w:tcPr>
-          <w:p>
-            <w:r>
-              <w:t xml:space="preserve">(byte </w:t>
-            </w:r>
-            <w:proofErr w:type="spellStart"/>
-            <w:r>
-              <w:t>qtd</w:t>
-            </w:r>
-            <w:proofErr w:type="spellEnd"/>
-            <w:r>
-              <w:t>)</w:t>
-            </w:r>
-          </w:p>
-        </w:tc>
-      </w:tr>
-      <w:tr>
-        <w:trPr>
-          <w:jc w:val="center"/>
-        </w:trPr>
-        <w:tc>
-          <w:tcPr>
-            <w:tcW w:w="724" w:type="dxa"/>
-          </w:tcPr>
-          <w:p>
-            <w:proofErr w:type="spellStart"/>
-            <w:r>
-              <w:t>void</w:t>
-            </w:r>
-            <w:proofErr w:type="spellEnd"/>
-          </w:p>
-        </w:tc>
-        <w:tc>
-          <w:tcPr>
-            <w:tcW w:w="2150" w:type="dxa"/>
-          </w:tcPr>
-          <w:p>
-            <w:proofErr w:type="spellStart"/>
-            <w:r>
-              <w:t>ser_</w:t>
-            </w:r>
-            <w:r>
-              <w:t>str</w:t>
-            </w:r>
-            <w:proofErr w:type="spellEnd"/>
-          </w:p>
-        </w:tc>
-        <w:tc>
-          <w:tcPr>
-            <w:tcW w:w="3613" w:type="dxa"/>
-          </w:tcPr>
-          <w:p>
-            <w:r>
-              <w:t xml:space="preserve">(byte </w:t>
-            </w:r>
-            <w:r>
-              <w:t>*msg</w:t>
-            </w:r>
-            <w:r>
-              <w:t>)</w:t>
-            </w:r>
-          </w:p>
-        </w:tc>
-      </w:tr>
-      <w:tr>
-        <w:trPr>
-          <w:jc w:val="center"/>
-        </w:trPr>
-        <w:tc>
-          <w:tcPr>
-            <w:tcW w:w="724" w:type="dxa"/>
-          </w:tcPr>
-          <w:p>
-            <w:proofErr w:type="spellStart"/>
-            <w:r>
-              <w:t>void</w:t>
-            </w:r>
-            <w:proofErr w:type="spellEnd"/>
-          </w:p>
-        </w:tc>
-        <w:tc>
-          <w:tcPr>
-            <w:tcW w:w="2150" w:type="dxa"/>
-          </w:tcPr>
-          <w:p>
-            <w:proofErr w:type="spellStart"/>
-            <w:r>
-              <w:t>ser_</w:t>
-            </w:r>
-            <w:r>
-              <w:t>char</w:t>
-            </w:r>
-            <w:proofErr w:type="spellEnd"/>
-          </w:p>
-        </w:tc>
-        <w:tc>
-          <w:tcPr>
-            <w:tcW w:w="3613" w:type="dxa"/>
-          </w:tcPr>
-          <w:p>
-            <w:r>
-              <w:t xml:space="preserve">(byte </w:t>
-            </w:r>
-            <w:proofErr w:type="spellStart"/>
-            <w:r>
-              <w:t>dt</w:t>
-            </w:r>
-            <w:proofErr w:type="spellEnd"/>
-            <w:r>
-              <w:t>)</w:t>
-            </w:r>
-          </w:p>
-        </w:tc>
-      </w:tr>
-      <w:tr>
-        <w:trPr>
-          <w:jc w:val="center"/>
-        </w:trPr>
-        <w:tc>
-          <w:tcPr>
-            <w:tcW w:w="724" w:type="dxa"/>
-          </w:tcPr>
-          <w:p>
-            <w:proofErr w:type="spellStart"/>
-            <w:r>
-              <w:t>void</w:t>
-            </w:r>
-            <w:proofErr w:type="spellEnd"/>
-          </w:p>
-        </w:tc>
-        <w:tc>
-          <w:tcPr>
-            <w:tcW w:w="2150" w:type="dxa"/>
-          </w:tcPr>
-          <w:p>
-            <w:proofErr w:type="spellStart"/>
-            <w:r>
-              <w:t>ser_tx_fila_config</w:t>
-            </w:r>
-            <w:proofErr w:type="spellEnd"/>
-          </w:p>
-        </w:tc>
-        <w:tc>
-          <w:tcPr>
-            <w:tcW w:w="3613" w:type="dxa"/>
-          </w:tcPr>
-          <w:p>
-            <w:r>
-              <w:t>(</w:t>
-            </w:r>
-            <w:proofErr w:type="spellStart"/>
-            <w:r>
-              <w:t>void</w:t>
-            </w:r>
-            <w:proofErr w:type="spellEnd"/>
-            <w:r>
-              <w:t>)</w:t>
-            </w:r>
-          </w:p>
-        </w:tc>
-      </w:tr>
-      <w:tr>
-        <w:trPr>
-          <w:jc w:val="center"/>
-        </w:trPr>
-        <w:tc>
-          <w:tcPr>
-            <w:tcW w:w="724" w:type="dxa"/>
-          </w:tcPr>
-          <w:p>
-            <w:r>
-              <w:t>char</w:t>
-            </w:r>
-          </w:p>
-        </w:tc>
-        <w:tc>
-          <w:tcPr>
-            <w:tcW w:w="2150" w:type="dxa"/>
-          </w:tcPr>
-          <w:p>
-            <w:proofErr w:type="spellStart"/>
-            <w:r>
-              <w:t>ser_tx_poe</w:t>
-            </w:r>
-            <w:proofErr w:type="spellEnd"/>
-          </w:p>
-        </w:tc>
-        <w:tc>
-          <w:tcPr>
-            <w:tcW w:w="3613" w:type="dxa"/>
-          </w:tcPr>
-          <w:p>
-            <w:r>
-              <w:t xml:space="preserve">(char </w:t>
-            </w:r>
-            <w:proofErr w:type="spellStart"/>
-            <w:r>
-              <w:t>dt</w:t>
-            </w:r>
-            <w:proofErr w:type="spellEnd"/>
-            <w:r>
-              <w:t>)</w:t>
-            </w:r>
-          </w:p>
-        </w:tc>
-      </w:tr>
-      <w:tr>
-        <w:trPr>
-          <w:jc w:val="center"/>
-        </w:trPr>
-        <w:tc>
-          <w:tcPr>
-            <w:tcW w:w="724" w:type="dxa"/>
-          </w:tcPr>
-          <w:p>
-            <w:r>
-              <w:t>char</w:t>
-            </w:r>
-          </w:p>
-        </w:tc>
-        <w:tc>
-          <w:tcPr>
-            <w:tcW w:w="2150" w:type="dxa"/>
-          </w:tcPr>
-          <w:p>
-            <w:proofErr w:type="spellStart"/>
-            <w:r>
-              <w:t>ser_tx_tira</w:t>
-            </w:r>
-            <w:proofErr w:type="spellEnd"/>
-          </w:p>
-        </w:tc>
-        <w:tc>
-          <w:tcPr>
-            <w:tcW w:w="3613" w:type="dxa"/>
-          </w:tcPr>
-          <w:p>
-            <w:r>
-              <w:t>(char *</w:t>
-            </w:r>
-            <w:proofErr w:type="spellStart"/>
-            <w:r>
-              <w:t>dt</w:t>
-            </w:r>
-            <w:proofErr w:type="spellEnd"/>
-            <w:r>
-              <w:t>)</w:t>
-            </w:r>
-          </w:p>
-        </w:tc>
-      </w:tr>
-      <w:tr>
-        <w:trPr>
-          <w:jc w:val="center"/>
-        </w:trPr>
-        <w:tc>
-          <w:tcPr>
-            <w:tcW w:w="724" w:type="dxa"/>
-          </w:tcPr>
-          <w:p>
-            <w:proofErr w:type="spellStart"/>
-            <w:r>
-              <w:t>void</w:t>
-            </w:r>
-            <w:proofErr w:type="spellEnd"/>
-          </w:p>
-        </w:tc>
-        <w:tc>
-          <w:tcPr>
-            <w:tcW w:w="2150" w:type="dxa"/>
-          </w:tcPr>
-          <w:p>
-            <w:proofErr w:type="spellStart"/>
-            <w:r>
-              <w:t>ser_config</w:t>
-            </w:r>
-            <w:proofErr w:type="spellEnd"/>
-          </w:p>
-        </w:tc>
-        <w:tc>
-          <w:tcPr>
-            <w:tcW w:w="3613" w:type="dxa"/>
-          </w:tcPr>
-          <w:p>
-            <w:r>
-              <w:t>(</w:t>
-            </w:r>
-            <w:proofErr w:type="spellStart"/>
-            <w:r>
-              <w:t>long</w:t>
-            </w:r>
-            <w:proofErr w:type="spellEnd"/>
-            <w:r>
-              <w:t xml:space="preserve"> </w:t>
-            </w:r>
-            <w:proofErr w:type="spellStart"/>
-            <w:r>
-              <w:t>br</w:t>
-            </w:r>
-            <w:proofErr w:type="spellEnd"/>
-            <w:r>
-              <w:t>)</w:t>
-            </w:r>
-          </w:p>
-        </w:tc>
-      </w:tr>
-      <w:tr>
-        <w:trPr>
-          <w:jc w:val="center"/>
-        </w:trPr>
-        <w:tc>
-          <w:tcPr>
-            <w:tcW w:w="724" w:type="dxa"/>
-          </w:tcPr>
-          <w:p/>
-        </w:tc>
-        <w:tc>
-          <w:tcPr>
-            <w:tcW w:w="2150" w:type="dxa"/>
-          </w:tcPr>
-          <w:p>
-            <w:r>
-              <w:t>ISR(USART0_TX_vect)</w:t>
-            </w:r>
-          </w:p>
-        </w:tc>
-        <w:tc>
-          <w:tcPr>
-            <w:tcW w:w="3613" w:type="dxa"/>
-          </w:tcPr>
-          <w:p/>
-        </w:tc>
-      </w:tr>
-      <w:tr>
-        <w:trPr>
-          <w:jc w:val="center"/>
-        </w:trPr>
-        <w:tc>
-          <w:tcPr>
-            <w:tcW w:w="724" w:type="dxa"/>
-          </w:tcPr>
-          <w:p/>
-        </w:tc>
-        <w:tc>
-          <w:tcPr>
-            <w:tcW w:w="2150" w:type="dxa"/>
-          </w:tcPr>
-          <w:p/>
-        </w:tc>
-        <w:tc>
-          <w:tcPr>
-            <w:tcW w:w="3613" w:type="dxa"/>
-          </w:tcPr>
-          <w:p/>
-        </w:tc>
-      </w:tr>
-      <w:tr>
-        <w:trPr>
-          <w:jc w:val="center"/>
-        </w:trPr>
-        <w:tc>
-          <w:tcPr>
-            <w:tcW w:w="724" w:type="dxa"/>
-          </w:tcPr>
-          <w:p/>
-        </w:tc>
-        <w:tc>
-          <w:tcPr>
-            <w:tcW w:w="2150" w:type="dxa"/>
-          </w:tcPr>
-          <w:p/>
-        </w:tc>
-        <w:tc>
-          <w:tcPr>
-            <w:tcW w:w="3613" w:type="dxa"/>
-          </w:tcPr>
-          <w:p/>
-        </w:tc>
-      </w:tr>
-      <w:tr>
-        <w:trPr>
-          <w:jc w:val="center"/>
-        </w:trPr>
-        <w:tc>
-          <w:tcPr>
-            <w:tcW w:w="724" w:type="dxa"/>
-          </w:tcPr>
-          <w:p/>
-        </w:tc>
-        <w:tc>
-          <w:tcPr>
-            <w:tcW w:w="2150" w:type="dxa"/>
-          </w:tcPr>
-          <w:p/>
-        </w:tc>
-        <w:tc>
-          <w:tcPr>
-            <w:tcW w:w="3613" w:type="dxa"/>
-          </w:tcPr>
-          <w:p/>
-        </w:tc>
-      </w:tr>
-      <w:tr>
-        <w:trPr>
-          <w:jc w:val="center"/>
-        </w:trPr>
-        <w:tc>
-          <w:tcPr>
-            <w:tcW w:w="724" w:type="dxa"/>
-          </w:tcPr>
-          <w:p/>
-        </w:tc>
-        <w:tc>
-          <w:tcPr>
-            <w:tcW w:w="2150" w:type="dxa"/>
-          </w:tcPr>
-          <w:p/>
-        </w:tc>
-        <w:tc>
-          <w:tcPr>
-            <w:tcW w:w="3613" w:type="dxa"/>
-          </w:tcPr>
-          <w:p/>
-        </w:tc>
-      </w:tr>
-      <w:tr>
-        <w:trPr>
-          <w:jc w:val="center"/>
-        </w:trPr>
-        <w:tc>
-          <w:tcPr>
-            <w:tcW w:w="724" w:type="dxa"/>
-          </w:tcPr>
-          <w:p/>
-        </w:tc>
-        <w:tc>
-          <w:tcPr>
-            <w:tcW w:w="2150" w:type="dxa"/>
-          </w:tcPr>
-          <w:p/>
-        </w:tc>
-        <w:tc>
-          <w:tcPr>
-            <w:tcW w:w="3613" w:type="dxa"/>
-          </w:tcPr>
-          <w:p/>
-        </w:tc>
-      </w:tr>
-      <w:tr>
-        <w:trPr>
-          <w:jc w:val="center"/>
-        </w:trPr>
-        <w:tc>
-          <w:tcPr>
-            <w:tcW w:w="724" w:type="dxa"/>
-          </w:tcPr>
-          <w:p/>
-        </w:tc>
-        <w:tc>
-          <w:tcPr>
-            <w:tcW w:w="2150" w:type="dxa"/>
-          </w:tcPr>
-          <w:p/>
-        </w:tc>
-        <w:tc>
-          <w:tcPr>
-            <w:tcW w:w="3613" w:type="dxa"/>
-          </w:tcPr>
-          <w:p/>
-        </w:tc>
-      </w:tr>
-      <w:tr>
-        <w:trPr>
-          <w:jc w:val="center"/>
-        </w:trPr>
-        <w:tc>
-          <w:tcPr>
-            <w:tcW w:w="724" w:type="dxa"/>
-          </w:tcPr>
-          <w:p/>
-        </w:tc>
-        <w:tc>
-          <w:tcPr>
-            <w:tcW w:w="2150" w:type="dxa"/>
-          </w:tcPr>
-          <w:p/>
-        </w:tc>
-        <w:tc>
-          <w:tcPr>
-            <w:tcW w:w="3613" w:type="dxa"/>
-          </w:tcPr>
-          <w:p/>
-        </w:tc>
-      </w:tr>
-      <w:tr>
-        <w:trPr>
-          <w:jc w:val="center"/>
-        </w:trPr>
-        <w:tc>
-          <w:tcPr>
-            <w:tcW w:w="724" w:type="dxa"/>
-          </w:tcPr>
-          <w:p/>
-        </w:tc>
-        <w:tc>
-          <w:tcPr>
-            <w:tcW w:w="2150" w:type="dxa"/>
-          </w:tcPr>
-          <w:p/>
-        </w:tc>
-        <w:tc>
-          <w:tcPr>
-            <w:tcW w:w="3613" w:type="dxa"/>
-          </w:tcPr>
-          <w:p/>
-        </w:tc>
-      </w:tr>
-      <w:tr>
-        <w:trPr>
-          <w:jc w:val="center"/>
-        </w:trPr>
-        <w:tc>
-          <w:tcPr>
-            <w:tcW w:w="724" w:type="dxa"/>
-          </w:tcPr>
-          <w:p/>
-        </w:tc>
-        <w:tc>
-          <w:tcPr>
-            <w:tcW w:w="2150" w:type="dxa"/>
-          </w:tcPr>
-          <w:p/>
-        </w:tc>
-        <w:tc>
-          <w:tcPr>
-            <w:tcW w:w="3613" w:type="dxa"/>
-          </w:tcPr>
-          <w:p/>
-        </w:tc>
-      </w:tr>
-      <w:tr>
-        <w:trPr>
-          <w:jc w:val="center"/>
-        </w:trPr>
-        <w:tc>
-          <w:tcPr>
-            <w:tcW w:w="724" w:type="dxa"/>
-          </w:tcPr>
-          <w:p/>
-        </w:tc>
-        <w:tc>
-          <w:tcPr>
-            <w:tcW w:w="2150" w:type="dxa"/>
-          </w:tcPr>
-          <w:p/>
-        </w:tc>
-        <w:tc>
-          <w:tcPr>
-            <w:tcW w:w="3613" w:type="dxa"/>
-          </w:tcPr>
-          <w:p/>
-        </w:tc>
-      </w:tr>
-      <w:tr>
-        <w:trPr>
-          <w:jc w:val="center"/>
-        </w:trPr>
-        <w:tc>
-          <w:tcPr>
-            <w:tcW w:w="724" w:type="dxa"/>
-          </w:tcPr>
-          <w:p/>
-        </w:tc>
-        <w:tc>
-          <w:tcPr>
-            <w:tcW w:w="2150" w:type="dxa"/>
-          </w:tcPr>
-          <w:p/>
-        </w:tc>
-        <w:tc>
-          <w:tcPr>
-            <w:tcW w:w="3613" w:type="dxa"/>
-          </w:tcPr>
-          <w:p/>
-        </w:tc>
-      </w:tr>
-      <w:tr>
-        <w:trPr>
-          <w:jc w:val="center"/>
-        </w:trPr>
-        <w:tc>
-          <w:tcPr>
-            <w:tcW w:w="724" w:type="dxa"/>
-          </w:tcPr>
-          <w:p/>
-        </w:tc>
-        <w:tc>
-          <w:tcPr>
-            <w:tcW w:w="2150" w:type="dxa"/>
-          </w:tcPr>
-          <w:p/>
-        </w:tc>
-        <w:tc>
-          <w:tcPr>
-            <w:tcW w:w="3613" w:type="dxa"/>
-          </w:tcPr>
-          <w:p/>
-        </w:tc>
-      </w:tr>
-      <w:tr>
-        <w:trPr>
-          <w:jc w:val="center"/>
-        </w:trPr>
-        <w:tc>
-          <w:tcPr>
-            <w:tcW w:w="724" w:type="dxa"/>
-          </w:tcPr>
-          <w:p/>
-        </w:tc>
-        <w:tc>
-          <w:tcPr>
-            <w:tcW w:w="2150" w:type="dxa"/>
-          </w:tcPr>
-          <w:p/>
-        </w:tc>
-        <w:tc>
-          <w:tcPr>
-            <w:tcW w:w="3613" w:type="dxa"/>
-          </w:tcPr>
-          <w:p/>
-        </w:tc>
-      </w:tr>
-      <w:tr>
-        <w:trPr>
-          <w:jc w:val="center"/>
-        </w:trPr>
-        <w:tc>
-          <w:tcPr>
-            <w:tcW w:w="724" w:type="dxa"/>
-          </w:tcPr>
-          <w:p/>
-        </w:tc>
-        <w:tc>
-          <w:tcPr>
-            <w:tcW w:w="2150" w:type="dxa"/>
-          </w:tcPr>
-          <w:p/>
-        </w:tc>
-        <w:tc>
-          <w:tcPr>
-            <w:tcW w:w="3613" w:type="dxa"/>
-          </w:tcPr>
-          <w:p/>
-        </w:tc>
-      </w:tr>
-      <w:tr>
-        <w:trPr>
-          <w:jc w:val="center"/>
-        </w:trPr>
-        <w:tc>
-          <w:tcPr>
-            <w:tcW w:w="724" w:type="dxa"/>
-          </w:tcPr>
-          <w:p/>
-        </w:tc>
-        <w:tc>
-          <w:tcPr>
-            <w:tcW w:w="2150" w:type="dxa"/>
-          </w:tcPr>
-          <w:p/>
-        </w:tc>
-        <w:tc>
-          <w:tcPr>
-            <w:tcW w:w="3613" w:type="dxa"/>
-          </w:tcPr>
-          <w:p/>
-        </w:tc>
-      </w:tr>
-      <w:tr>
-        <w:trPr>
-          <w:jc w:val="center"/>
-        </w:trPr>
-        <w:tc>
-          <w:tcPr>
-            <w:tcW w:w="724" w:type="dxa"/>
-          </w:tcPr>
-          <w:p/>
-        </w:tc>
-        <w:tc>
-          <w:tcPr>
-            <w:tcW w:w="2150" w:type="dxa"/>
-          </w:tcPr>
-          <w:p/>
-        </w:tc>
-        <w:tc>
-          <w:tcPr>
-            <w:tcW w:w="3613" w:type="dxa"/>
-          </w:tcPr>
-          <w:p/>
-        </w:tc>
-      </w:tr>
-      <w:tr>
-        <w:trPr>
-          <w:jc w:val="center"/>
-        </w:trPr>
-        <w:tc>
-          <w:tcPr>
-            <w:tcW w:w="724" w:type="dxa"/>
-          </w:tcPr>
-          <w:p/>
-        </w:tc>
-        <w:tc>
-          <w:tcPr>
-            <w:tcW w:w="2150" w:type="dxa"/>
-          </w:tcPr>
-          <w:p/>
-        </w:tc>
-        <w:tc>
-          <w:tcPr>
-            <w:tcW w:w="3613" w:type="dxa"/>
-          </w:tcPr>
-          <w:p/>
-        </w:tc>
-      </w:tr>
-    </w:tbl>
-    <w:p>
-      <w:pPr>
-        <w:spacing w:after="0"/>
-      </w:pPr>
-    </w:p>
-    <w:p>
-      <w:pPr>
-        <w:spacing w:after="0"/>
-        <w:rPr>
-          <w:rFonts w:ascii="Courier New" w:hAnsi="Courier New" w:cs="Courier New"/>
-          <w:b/>
-          <w:bCs/>
-        </w:rPr>
-      </w:pPr>
-    </w:p>
-    <w:p>
-      <w:pPr>
-        <w:spacing w:after="0"/>
-        <w:rPr>
-          <w:rFonts w:ascii="Courier New" w:hAnsi="Courier New" w:cs="Courier New"/>
-          <w:b/>
-          <w:bCs/>
-        </w:rPr>
-      </w:pPr>
-    </w:p>
-    <w:p>
-      <w:pPr>
-        <w:spacing w:after="0"/>
-        <w:rPr>
-          <w:rFonts w:ascii="Courier New" w:hAnsi="Courier New" w:cs="Courier New"/>
-          <w:b/>
-          <w:bCs/>
-        </w:rPr>
-      </w:pPr>
-    </w:p>
-    <w:p>
-      <w:pPr>
-        <w:pStyle w:val="PargrafodaLista"/>
-        <w:numPr>
-          <w:ilvl w:val="0"/>
-          <w:numId w:val="2"/>
-        </w:numPr>
-        <w:spacing w:after="0"/>
-        <w:rPr>
-          <w:lang w:val="en-US"/>
-        </w:rPr>
-      </w:pPr>
-      <w:r>
-        <w:rPr>
-          <w:lang w:val="en-US"/>
-        </w:rPr>
-        <w:t xml:space="preserve">void </w:t>
-      </w:r>
-      <w:proofErr w:type="spellStart"/>
-      <w:r>
-        <w:rPr>
-          <w:b/>
-          <w:bCs/>
-          <w:lang w:val="en-US"/>
-        </w:rPr>
-        <w:t>ser_crlf</w:t>
-      </w:r>
-      <w:proofErr w:type="spellEnd"/>
-      <w:r>
-        <w:rPr>
-          <w:lang w:val="en-US"/>
-        </w:rPr>
-        <w:t xml:space="preserve"> (byte qtd)</w:t>
-      </w:r>
-    </w:p>
-    <w:p>
-      <w:pPr>
-        <w:pStyle w:val="PargrafodaLista"/>
-        <w:spacing w:after="0"/>
-      </w:pPr>
-      <w:r>
-        <w:t xml:space="preserve">Colocar na fila </w:t>
-      </w:r>
-      <w:proofErr w:type="spellStart"/>
-      <w:r>
-        <w:t>qtd</w:t>
-      </w:r>
-      <w:proofErr w:type="spellEnd"/>
-      <w:r>
-        <w:t xml:space="preserve"> de pares CR </w:t>
-      </w:r>
-      <w:r>
-        <w:t xml:space="preserve">(0xD = ‘\r’) </w:t>
-      </w:r>
-      <w:r>
-        <w:t>e LF</w:t>
-      </w:r>
-      <w:r>
-        <w:t xml:space="preserve"> (0xA = ‘\n’.</w:t>
-      </w:r>
-    </w:p>
-    <w:p>
-      <w:pPr>
-        <w:spacing w:after="0"/>
-        <w:rPr>
-          <w:rFonts w:ascii="Courier New" w:hAnsi="Courier New" w:cs="Courier New"/>
-          <w:b/>
-          <w:bCs/>
-        </w:rPr>
-      </w:pPr>
-    </w:p>
-    <w:p>
-      <w:pPr>
-        <w:pStyle w:val="PargrafodaLista"/>
-        <w:numPr>
-          <w:ilvl w:val="0"/>
-          <w:numId w:val="2"/>
-        </w:numPr>
-        <w:spacing w:after="0"/>
-        <w:rPr>
-          <w:lang w:val="en-US"/>
-        </w:rPr>
-      </w:pPr>
-      <w:r>
-        <w:rPr>
-          <w:lang w:val="en-US"/>
-        </w:rPr>
-        <w:t xml:space="preserve">void </w:t>
-      </w:r>
-      <w:proofErr w:type="spellStart"/>
-      <w:r>
-        <w:rPr>
-          <w:b/>
-          <w:bCs/>
-          <w:lang w:val="en-US"/>
-        </w:rPr>
-        <w:t>ser_cr</w:t>
-      </w:r>
-      <w:proofErr w:type="spellEnd"/>
-      <w:r>
-        <w:rPr>
-          <w:lang w:val="en-US"/>
-        </w:rPr>
-        <w:t xml:space="preserve"> (byte qtd)</w:t>
-      </w:r>
-    </w:p>
-    <w:p>
-      <w:pPr>
-        <w:pStyle w:val="PargrafodaLista"/>
-        <w:spacing w:after="0"/>
-      </w:pPr>
-      <w:r>
-        <w:t xml:space="preserve">Colocar na fila </w:t>
-      </w:r>
-      <w:proofErr w:type="spellStart"/>
-      <w:r>
-        <w:t>qtd</w:t>
-      </w:r>
-      <w:proofErr w:type="spellEnd"/>
-      <w:r>
-        <w:t xml:space="preserve"> </w:t>
-      </w:r>
-      <w:proofErr w:type="spellStart"/>
-      <w:r>
-        <w:t>Carriage</w:t>
-      </w:r>
-      <w:proofErr w:type="spellEnd"/>
-      <w:r>
-        <w:t xml:space="preserve"> </w:t>
-      </w:r>
-      <w:proofErr w:type="spellStart"/>
-      <w:r>
-        <w:t>Return</w:t>
-      </w:r>
-      <w:proofErr w:type="spellEnd"/>
-      <w:r>
-        <w:t xml:space="preserve"> (CR = 0xD = ‘\r’).</w:t>
-      </w:r>
-    </w:p>
-    <w:p>
-      <w:pPr>
-        <w:spacing w:after="0"/>
-        <w:rPr>
-          <w:rFonts w:ascii="Courier New" w:hAnsi="Courier New" w:cs="Courier New"/>
-          <w:b/>
-          <w:bCs/>
-        </w:rPr>
-      </w:pPr>
-    </w:p>
-    <w:p>
-      <w:pPr>
-        <w:pStyle w:val="PargrafodaLista"/>
-        <w:numPr>
-          <w:ilvl w:val="0"/>
-          <w:numId w:val="2"/>
-        </w:numPr>
-        <w:spacing w:after="0"/>
-        <w:rPr>
-          <w:lang w:val="en-US"/>
-        </w:rPr>
-      </w:pPr>
-      <w:r>
-        <w:rPr>
-          <w:lang w:val="en-US"/>
-        </w:rPr>
-        <w:t xml:space="preserve">void </w:t>
-      </w:r>
-      <w:proofErr w:type="spellStart"/>
-      <w:r>
-        <w:rPr>
-          <w:b/>
-          <w:bCs/>
-          <w:lang w:val="en-US"/>
-        </w:rPr>
-        <w:t>ser_lf</w:t>
-      </w:r>
-      <w:proofErr w:type="spellEnd"/>
-      <w:r>
-        <w:rPr>
-          <w:lang w:val="en-US"/>
-        </w:rPr>
-        <w:t xml:space="preserve"> (byte qtd)</w:t>
-      </w:r>
-    </w:p>
-    <w:p>
-      <w:pPr>
-        <w:pStyle w:val="PargrafodaLista"/>
-        <w:spacing w:after="0"/>
-      </w:pPr>
-      <w:r>
-        <w:t xml:space="preserve">Colocar na fila </w:t>
-      </w:r>
-      <w:proofErr w:type="spellStart"/>
-      <w:r>
-        <w:t>qtd</w:t>
-      </w:r>
-      <w:proofErr w:type="spellEnd"/>
-      <w:r>
-        <w:t xml:space="preserve"> </w:t>
-      </w:r>
-      <w:proofErr w:type="spellStart"/>
-      <w:r>
-        <w:t>Line</w:t>
-      </w:r>
-      <w:proofErr w:type="spellEnd"/>
-      <w:r>
-        <w:t xml:space="preserve"> Feed</w:t>
-      </w:r>
-      <w:r>
-        <w:t xml:space="preserve"> (LF = 0xA = ‘\n’).</w:t>
-      </w:r>
-    </w:p>
-    <w:p>
-      <w:pPr>
-        <w:spacing w:after="0"/>
-        <w:rPr>
-          <w:rFonts w:ascii="Courier New" w:hAnsi="Courier New" w:cs="Courier New"/>
-          <w:b/>
-          <w:bCs/>
-        </w:rPr>
-      </w:pPr>
-    </w:p>
-    <w:p>
-      <w:pPr>
-        <w:pStyle w:val="PargrafodaLista"/>
-        <w:numPr>
-          <w:ilvl w:val="0"/>
-          <w:numId w:val="2"/>
-        </w:numPr>
-        <w:spacing w:after="0"/>
-        <w:rPr>
-          <w:lang w:val="en-US"/>
-        </w:rPr>
-      </w:pPr>
-      <w:r>
-        <w:rPr>
-          <w:lang w:val="en-US"/>
-        </w:rPr>
-        <w:t xml:space="preserve">void </w:t>
-      </w:r>
-      <w:proofErr w:type="spellStart"/>
-      <w:r>
-        <w:rPr>
-          <w:b/>
-          <w:bCs/>
-          <w:lang w:val="en-US"/>
-        </w:rPr>
-        <w:t>ser_spc</w:t>
-      </w:r>
-      <w:proofErr w:type="spellEnd"/>
-      <w:r>
-        <w:rPr>
-          <w:lang w:val="en-US"/>
-        </w:rPr>
-        <w:t xml:space="preserve"> (byte qtd)</w:t>
-      </w:r>
-    </w:p>
-    <w:p>
-      <w:pPr>
-        <w:pStyle w:val="PargrafodaLista"/>
-        <w:spacing w:after="0"/>
-      </w:pPr>
-      <w:r>
-        <w:t xml:space="preserve">Colocar na fila </w:t>
-      </w:r>
-      <w:proofErr w:type="spellStart"/>
-      <w:r>
-        <w:t>qtd</w:t>
-      </w:r>
-      <w:proofErr w:type="spellEnd"/>
-      <w:r>
-        <w:t xml:space="preserve"> brancos</w:t>
-      </w:r>
-      <w:r>
-        <w:t xml:space="preserve"> (0x20).</w:t>
-      </w:r>
-    </w:p>
-    <w:p>
-      <w:pPr>
-        <w:spacing w:after="0"/>
-        <w:rPr>
-          <w:rFonts w:ascii="Courier New" w:hAnsi="Courier New" w:cs="Courier New"/>
-          <w:b/>
-          <w:bCs/>
-        </w:rPr>
-      </w:pPr>
-    </w:p>
-    <w:p>
-      <w:pPr>
-        <w:pStyle w:val="PargrafodaLista"/>
-        <w:numPr>
-          <w:ilvl w:val="0"/>
-          <w:numId w:val="2"/>
-        </w:numPr>
-        <w:spacing w:after="0"/>
-        <w:rPr>
-          <w:lang w:val="en-US"/>
-        </w:rPr>
-      </w:pPr>
-      <w:r>
-        <w:rPr>
-          <w:lang w:val="en-US"/>
-        </w:rPr>
-        <w:t xml:space="preserve">void </w:t>
-      </w:r>
-      <w:proofErr w:type="spellStart"/>
-      <w:r>
-        <w:rPr>
-          <w:b/>
-          <w:bCs/>
-          <w:lang w:val="en-US"/>
-        </w:rPr>
-        <w:t>ser_str</w:t>
-      </w:r>
-      <w:proofErr w:type="spellEnd"/>
-      <w:r>
-        <w:rPr>
-          <w:lang w:val="en-US"/>
-        </w:rPr>
-        <w:t xml:space="preserve"> (byte *msg)</w:t>
-      </w:r>
-    </w:p>
-    <w:p>
-      <w:pPr>
-        <w:pStyle w:val="PargrafodaLista"/>
-        <w:spacing w:after="0"/>
-      </w:pPr>
-      <w:r>
-        <w:t xml:space="preserve">Colocar </w:t>
-      </w:r>
-      <w:r>
-        <w:t xml:space="preserve">a </w:t>
-      </w:r>
-      <w:proofErr w:type="spellStart"/>
-      <w:r>
-        <w:t>string</w:t>
-      </w:r>
-      <w:proofErr w:type="spellEnd"/>
-      <w:r>
-        <w:t xml:space="preserve"> </w:t>
-      </w:r>
-      <w:r>
-        <w:t xml:space="preserve">apontada por msg </w:t>
-      </w:r>
-      <w:r>
-        <w:t>no buffer serial</w:t>
-      </w:r>
-      <w:r>
-        <w:t>.</w:t>
-      </w:r>
-    </w:p>
-    <w:p>
-      <w:pPr>
-        <w:spacing w:after="0"/>
-        <w:rPr>
-          <w:rFonts w:ascii="Courier New" w:hAnsi="Courier New" w:cs="Courier New"/>
-          <w:b/>
-          <w:bCs/>
-        </w:rPr>
-      </w:pPr>
-    </w:p>
-    <w:p>
-      <w:pPr>
-        <w:pStyle w:val="PargrafodaLista"/>
-        <w:numPr>
-          <w:ilvl w:val="0"/>
-          <w:numId w:val="2"/>
-        </w:numPr>
-        <w:spacing w:after="0"/>
-      </w:pPr>
-      <w:proofErr w:type="spellStart"/>
-      <w:r>
-        <w:t>void</w:t>
-      </w:r>
-      <w:proofErr w:type="spellEnd"/>
-      <w:r>
-        <w:t xml:space="preserve"> </w:t>
-      </w:r>
-      <w:proofErr w:type="spellStart"/>
-      <w:r>
-        <w:rPr>
-          <w:b/>
-          <w:bCs/>
-        </w:rPr>
-        <w:t>ser_char</w:t>
-      </w:r>
-      <w:proofErr w:type="spellEnd"/>
-      <w:r>
-        <w:t xml:space="preserve"> </w:t>
-      </w:r>
-      <w:r>
-        <w:t xml:space="preserve">(byte </w:t>
-      </w:r>
-      <w:proofErr w:type="spellStart"/>
-      <w:r>
-        <w:t>dt</w:t>
-      </w:r>
-      <w:proofErr w:type="spellEnd"/>
-      <w:r>
-        <w:t>)</w:t>
-      </w:r>
-    </w:p>
-    <w:p>
-      <w:pPr>
-        <w:pStyle w:val="PargrafodaLista"/>
-        <w:spacing w:after="0"/>
-      </w:pPr>
-      <w:r>
-        <w:t>Colocar um char no buffer serial</w:t>
-      </w:r>
-      <w:r>
-        <w:t>. G</w:t>
-      </w:r>
-      <w:r>
-        <w:t xml:space="preserve">era alerta </w:t>
-      </w:r>
-      <w:r>
-        <w:t xml:space="preserve">no LCD </w:t>
-      </w:r>
-      <w:r>
-        <w:t>se fila serial encher</w:t>
-      </w:r>
-      <w:r>
-        <w:t>.</w:t>
-      </w:r>
-    </w:p>
-    <w:p>
-      <w:pPr>
-        <w:spacing w:after="0"/>
-        <w:rPr>
-          <w:rFonts w:ascii="Courier New" w:hAnsi="Courier New" w:cs="Courier New"/>
-          <w:b/>
-          <w:bCs/>
-        </w:rPr>
-      </w:pPr>
-    </w:p>
-    <w:p>
-      <w:pPr>
-        <w:pStyle w:val="PargrafodaLista"/>
-        <w:numPr>
-          <w:ilvl w:val="0"/>
-          <w:numId w:val="2"/>
-        </w:numPr>
-        <w:spacing w:after="0"/>
-      </w:pPr>
-      <w:proofErr w:type="spellStart"/>
-      <w:r>
-        <w:t>void</w:t>
-      </w:r>
-      <w:proofErr w:type="spellEnd"/>
-      <w:r>
-        <w:t xml:space="preserve"> </w:t>
-      </w:r>
-      <w:proofErr w:type="spellStart"/>
-      <w:r>
-        <w:rPr>
-          <w:b/>
-          <w:bCs/>
-        </w:rPr>
-        <w:t>ser_tx_fila_config</w:t>
-      </w:r>
-      <w:proofErr w:type="spellEnd"/>
-      <w:r>
-        <w:t xml:space="preserve"> </w:t>
-      </w:r>
-      <w:r>
-        <w:t>(</w:t>
-      </w:r>
-      <w:proofErr w:type="spellStart"/>
-      <w:r>
-        <w:t>void</w:t>
-      </w:r>
-      <w:proofErr w:type="spellEnd"/>
-      <w:r>
-        <w:t>)</w:t>
-      </w:r>
-    </w:p>
-    <w:p>
-      <w:pPr>
-        <w:pStyle w:val="PargrafodaLista"/>
-        <w:spacing w:after="0"/>
-      </w:pPr>
-      <w:r>
-        <w:t>Inicializar fila de transmissão serial</w:t>
-      </w:r>
-      <w:r>
-        <w:t>.</w:t>
-      </w:r>
-    </w:p>
-    <w:p>
-      <w:pPr>
-        <w:spacing w:after="0"/>
-        <w:rPr>
-          <w:rFonts w:ascii="Courier New" w:hAnsi="Courier New" w:cs="Courier New"/>
-          <w:b/>
-          <w:bCs/>
-        </w:rPr>
-      </w:pPr>
-    </w:p>
-    <w:p>
-      <w:pPr>
-        <w:pStyle w:val="PargrafodaLista"/>
-        <w:numPr>
-          <w:ilvl w:val="0"/>
-          <w:numId w:val="2"/>
-        </w:numPr>
-        <w:spacing w:after="0"/>
-      </w:pPr>
-      <w:r>
-        <w:t xml:space="preserve">char </w:t>
-      </w:r>
-      <w:proofErr w:type="spellStart"/>
-      <w:r>
-        <w:rPr>
-          <w:b/>
-          <w:bCs/>
-        </w:rPr>
-        <w:t>ser_tx_poe</w:t>
-      </w:r>
-      <w:proofErr w:type="spellEnd"/>
-      <w:r>
-        <w:t xml:space="preserve"> </w:t>
-      </w:r>
-      <w:r>
-        <w:t xml:space="preserve">(char </w:t>
-      </w:r>
-      <w:proofErr w:type="spellStart"/>
-      <w:r>
-        <w:t>cha</w:t>
-      </w:r>
-      <w:proofErr w:type="spellEnd"/>
-      <w:r>
-        <w:t>)</w:t>
-      </w:r>
-    </w:p>
-    <w:p>
-      <w:pPr>
-        <w:pStyle w:val="PargrafodaLista"/>
-        <w:spacing w:after="0"/>
-      </w:pPr>
-      <w:r>
-        <w:t>Colocar um byte na fila de transmissão</w:t>
-      </w:r>
-      <w:r>
-        <w:t>. Retorna TRUE se conseguiu. Retorna FALSE se fila cheia.</w:t>
-      </w:r>
-    </w:p>
-    <w:p>
-      <w:pPr>
-        <w:spacing w:after="0"/>
-        <w:rPr>
-          <w:rFonts w:ascii="Courier New" w:hAnsi="Courier New" w:cs="Courier New"/>
-          <w:b/>
-          <w:bCs/>
-        </w:rPr>
-      </w:pPr>
-    </w:p>
-    <w:p>
-      <w:pPr>
-        <w:pStyle w:val="PargrafodaLista"/>
-        <w:numPr>
-          <w:ilvl w:val="0"/>
-          <w:numId w:val="2"/>
-        </w:numPr>
-        <w:spacing w:after="0"/>
-      </w:pPr>
-      <w:r>
-        <w:t xml:space="preserve">char </w:t>
-      </w:r>
-      <w:proofErr w:type="spellStart"/>
-      <w:r>
-        <w:rPr>
-          <w:b/>
-          <w:bCs/>
-        </w:rPr>
-        <w:t>ser_tx_tira</w:t>
-      </w:r>
-      <w:proofErr w:type="spellEnd"/>
-      <w:r>
-        <w:t xml:space="preserve"> </w:t>
-      </w:r>
-      <w:r>
-        <w:t>(char *</w:t>
-      </w:r>
-      <w:proofErr w:type="spellStart"/>
-      <w:r>
-        <w:t>cha</w:t>
-      </w:r>
-      <w:proofErr w:type="spellEnd"/>
-      <w:r>
-        <w:t>)</w:t>
-      </w:r>
-    </w:p>
-    <w:p>
-      <w:pPr>
-        <w:pStyle w:val="PargrafodaLista"/>
-        <w:spacing w:after="0"/>
-      </w:pPr>
-      <w:r>
-        <w:t xml:space="preserve">Coloca no ponteiro *char o </w:t>
-      </w:r>
-      <w:r>
-        <w:t xml:space="preserve">byte </w:t>
-      </w:r>
-      <w:r>
-        <w:t xml:space="preserve">retirado </w:t>
-      </w:r>
-      <w:r>
-        <w:t>da fila de transmissão</w:t>
-      </w:r>
-      <w:r>
-        <w:t xml:space="preserve"> e retorna TRUE.</w:t>
-      </w:r>
-    </w:p>
-    <w:p>
-      <w:pPr>
-        <w:pStyle w:val="PargrafodaLista"/>
-        <w:spacing w:after="0"/>
-      </w:pPr>
-      <w:r>
-        <w:t>Se retornar FALSE é porque a fila está vazia.</w:t>
-      </w:r>
-    </w:p>
-    <w:p>
-      <w:pPr>
-        <w:spacing w:after="0"/>
-        <w:rPr>
-          <w:rFonts w:ascii="Courier New" w:hAnsi="Courier New" w:cs="Courier New"/>
-          <w:b/>
-          <w:bCs/>
-        </w:rPr>
-      </w:pPr>
-    </w:p>
-    <w:p>
-      <w:pPr>
-        <w:pStyle w:val="PargrafodaLista"/>
-        <w:numPr>
-          <w:ilvl w:val="0"/>
-          <w:numId w:val="2"/>
-        </w:numPr>
-        <w:spacing w:after="0"/>
-        <w:rPr>
-          <w:lang w:val="en-US"/>
-        </w:rPr>
-      </w:pPr>
-      <w:r>
-        <w:rPr>
-          <w:lang w:val="en-US"/>
-        </w:rPr>
-        <w:t xml:space="preserve">void </w:t>
-      </w:r>
-      <w:proofErr w:type="spellStart"/>
-      <w:r>
-        <w:rPr>
-          <w:b/>
-          <w:bCs/>
-          <w:lang w:val="en-US"/>
-        </w:rPr>
-        <w:t>ser_config</w:t>
-      </w:r>
-      <w:proofErr w:type="spellEnd"/>
-      <w:r>
-        <w:rPr>
-          <w:lang w:val="en-US"/>
-        </w:rPr>
-        <w:t xml:space="preserve"> (long </w:t>
-      </w:r>
-      <w:proofErr w:type="spellStart"/>
-      <w:r>
-        <w:rPr>
-          <w:lang w:val="en-US"/>
-        </w:rPr>
-        <w:t>br</w:t>
-      </w:r>
-      <w:proofErr w:type="spellEnd"/>
-      <w:r>
-        <w:rPr>
-          <w:lang w:val="en-US"/>
-        </w:rPr>
-        <w:t>)</w:t>
-      </w:r>
-    </w:p>
-    <w:p>
-      <w:pPr>
-        <w:pStyle w:val="PargrafodaLista"/>
-        <w:spacing w:after="0"/>
-      </w:pPr>
-      <w:r>
-        <w:t>Configurar porta serial</w:t>
-      </w:r>
-      <w:r>
-        <w:t xml:space="preserve"> com o </w:t>
-      </w:r>
-      <w:proofErr w:type="spellStart"/>
-      <w:r>
-        <w:t>baud</w:t>
-      </w:r>
-      <w:proofErr w:type="spellEnd"/>
-      <w:r>
-        <w:t xml:space="preserve"> rate = BR. </w:t>
-      </w:r>
-      <w:r>
-        <w:t>Habilitar interrupção por transmissão</w:t>
-      </w:r>
-      <w:r>
-        <w:t>.</w:t>
-      </w:r>
-    </w:p>
-    <w:p>
-      <w:pPr>
-        <w:spacing w:after="0"/>
-        <w:rPr>
-          <w:rFonts w:ascii="Courier New" w:hAnsi="Courier New" w:cs="Courier New"/>
-          <w:b/>
-          <w:bCs/>
-        </w:rPr>
-      </w:pPr>
-    </w:p>
-    <w:p>
-      <w:pPr>
-        <w:pStyle w:val="PargrafodaLista"/>
-        <w:numPr>
-          <w:ilvl w:val="0"/>
-          <w:numId w:val="2"/>
-        </w:numPr>
-        <w:spacing w:after="0"/>
-        <w:rPr>
-          <w:b/>
-          <w:bCs/>
-        </w:rPr>
-      </w:pPr>
-      <w:r>
-        <w:rPr>
-          <w:b/>
-          <w:bCs/>
-        </w:rPr>
-        <w:t>ISR (USART0_TX_vect)</w:t>
-      </w:r>
-    </w:p>
-    <w:p>
-      <w:pPr>
-        <w:pStyle w:val="PargrafodaLista"/>
-        <w:spacing w:after="0"/>
-      </w:pPr>
-      <w:r>
-        <w:t>ISR</w:t>
-      </w:r>
-      <w:r>
-        <w:t xml:space="preserve">: </w:t>
-      </w:r>
-      <w:r>
-        <w:t>Interrupção por dado enviado</w:t>
-      </w:r>
-      <w:r>
-        <w:t xml:space="preserve">, faz </w:t>
-      </w:r>
-      <w:proofErr w:type="spellStart"/>
-      <w:r>
-        <w:t>ser_tx_ok</w:t>
-      </w:r>
-      <w:proofErr w:type="spellEnd"/>
-      <w:r>
-        <w:t>=TRUE para indicar que transmitiu um dado.</w:t>
-      </w:r>
-    </w:p>
-    <w:p>
-      <w:pPr>
-        <w:spacing w:after="0"/>
-        <w:rPr>
-          <w:rFonts w:ascii="Courier New" w:hAnsi="Courier New" w:cs="Courier New"/>
-          <w:b/>
-          <w:bCs/>
-        </w:rPr>
-      </w:pPr>
-    </w:p>
     <w:sectPr>
       <w:pgSz w:w="11906" w:h="16838"/>
       <w:pgMar w:top="720" w:right="720" w:bottom="720" w:left="720" w:header="708" w:footer="708" w:gutter="0"/>
@@ -11718,6 +13343,119 @@
     </w:lvl>
   </w:abstractNum>
   <w:abstractNum w:abstractNumId="1" w15:restartNumberingAfterBreak="0">
+    <w:nsid w:val="301555F2"/>
+    <w:multiLevelType w:val="hybridMultilevel"/>
+    <w:tmpl w:val="CFE632A2"/>
+    <w:lvl w:ilvl="0" w:tplc="04160001">
+      <w:start w:val="1"/>
+      <w:numFmt w:val="bullet"/>
+      <w:lvlText w:val=""/>
+      <w:lvlJc w:val="left"/>
+      <w:pPr>
+        <w:ind w:left="1080" w:hanging="360"/>
+      </w:pPr>
+      <w:rPr>
+        <w:rFonts w:ascii="Symbol" w:hAnsi="Symbol" w:cs="Symbol" w:hint="default"/>
+      </w:rPr>
+    </w:lvl>
+    <w:lvl w:ilvl="1" w:tplc="04160003" w:tentative="1">
+      <w:start w:val="1"/>
+      <w:numFmt w:val="bullet"/>
+      <w:lvlText w:val="o"/>
+      <w:lvlJc w:val="left"/>
+      <w:pPr>
+        <w:ind w:left="1800" w:hanging="360"/>
+      </w:pPr>
+      <w:rPr>
+        <w:rFonts w:ascii="Courier New" w:hAnsi="Courier New" w:cs="Courier New" w:hint="default"/>
+      </w:rPr>
+    </w:lvl>
+    <w:lvl w:ilvl="2" w:tplc="04160005" w:tentative="1">
+      <w:start w:val="1"/>
+      <w:numFmt w:val="bullet"/>
+      <w:lvlText w:val=""/>
+      <w:lvlJc w:val="left"/>
+      <w:pPr>
+        <w:ind w:left="2520" w:hanging="360"/>
+      </w:pPr>
+      <w:rPr>
+        <w:rFonts w:ascii="Wingdings" w:hAnsi="Wingdings" w:cs="Wingdings" w:hint="default"/>
+      </w:rPr>
+    </w:lvl>
+    <w:lvl w:ilvl="3" w:tplc="04160001" w:tentative="1">
+      <w:start w:val="1"/>
+      <w:numFmt w:val="bullet"/>
+      <w:lvlText w:val=""/>
+      <w:lvlJc w:val="left"/>
+      <w:pPr>
+        <w:ind w:left="3240" w:hanging="360"/>
+      </w:pPr>
+      <w:rPr>
+        <w:rFonts w:ascii="Symbol" w:hAnsi="Symbol" w:cs="Symbol" w:hint="default"/>
+      </w:rPr>
+    </w:lvl>
+    <w:lvl w:ilvl="4" w:tplc="04160003" w:tentative="1">
+      <w:start w:val="1"/>
+      <w:numFmt w:val="bullet"/>
+      <w:lvlText w:val="o"/>
+      <w:lvlJc w:val="left"/>
+      <w:pPr>
+        <w:ind w:left="3960" w:hanging="360"/>
+      </w:pPr>
+      <w:rPr>
+        <w:rFonts w:ascii="Courier New" w:hAnsi="Courier New" w:cs="Courier New" w:hint="default"/>
+      </w:rPr>
+    </w:lvl>
+    <w:lvl w:ilvl="5" w:tplc="04160005" w:tentative="1">
+      <w:start w:val="1"/>
+      <w:numFmt w:val="bullet"/>
+      <w:lvlText w:val=""/>
+      <w:lvlJc w:val="left"/>
+      <w:pPr>
+        <w:ind w:left="4680" w:hanging="360"/>
+      </w:pPr>
+      <w:rPr>
+        <w:rFonts w:ascii="Wingdings" w:hAnsi="Wingdings" w:cs="Wingdings" w:hint="default"/>
+      </w:rPr>
+    </w:lvl>
+    <w:lvl w:ilvl="6" w:tplc="04160001" w:tentative="1">
+      <w:start w:val="1"/>
+      <w:numFmt w:val="bullet"/>
+      <w:lvlText w:val=""/>
+      <w:lvlJc w:val="left"/>
+      <w:pPr>
+        <w:ind w:left="5400" w:hanging="360"/>
+      </w:pPr>
+      <w:rPr>
+        <w:rFonts w:ascii="Symbol" w:hAnsi="Symbol" w:cs="Symbol" w:hint="default"/>
+      </w:rPr>
+    </w:lvl>
+    <w:lvl w:ilvl="7" w:tplc="04160003" w:tentative="1">
+      <w:start w:val="1"/>
+      <w:numFmt w:val="bullet"/>
+      <w:lvlText w:val="o"/>
+      <w:lvlJc w:val="left"/>
+      <w:pPr>
+        <w:ind w:left="6120" w:hanging="360"/>
+      </w:pPr>
+      <w:rPr>
+        <w:rFonts w:ascii="Courier New" w:hAnsi="Courier New" w:cs="Courier New" w:hint="default"/>
+      </w:rPr>
+    </w:lvl>
+    <w:lvl w:ilvl="8" w:tplc="04160005" w:tentative="1">
+      <w:start w:val="1"/>
+      <w:numFmt w:val="bullet"/>
+      <w:lvlText w:val=""/>
+      <w:lvlJc w:val="left"/>
+      <w:pPr>
+        <w:ind w:left="6840" w:hanging="360"/>
+      </w:pPr>
+      <w:rPr>
+        <w:rFonts w:ascii="Wingdings" w:hAnsi="Wingdings" w:cs="Wingdings" w:hint="default"/>
+      </w:rPr>
+    </w:lvl>
+  </w:abstractNum>
+  <w:abstractNum w:abstractNumId="2" w15:restartNumberingAfterBreak="0">
     <w:nsid w:val="3FFF64DE"/>
     <w:multiLevelType w:val="hybridMultilevel"/>
     <w:tmpl w:val="123E18DC"/>
@@ -11830,11 +13568,362 @@
       </w:rPr>
     </w:lvl>
   </w:abstractNum>
+  <w:abstractNum w:abstractNumId="3" w15:restartNumberingAfterBreak="0">
+    <w:nsid w:val="4BAB15E8"/>
+    <w:multiLevelType w:val="hybridMultilevel"/>
+    <w:tmpl w:val="A3AC6714"/>
+    <w:lvl w:ilvl="0" w:tplc="04160001">
+      <w:start w:val="1"/>
+      <w:numFmt w:val="bullet"/>
+      <w:lvlText w:val=""/>
+      <w:lvlJc w:val="left"/>
+      <w:pPr>
+        <w:ind w:left="720" w:hanging="360"/>
+      </w:pPr>
+      <w:rPr>
+        <w:rFonts w:ascii="Symbol" w:hAnsi="Symbol" w:cs="Symbol" w:hint="default"/>
+      </w:rPr>
+    </w:lvl>
+    <w:lvl w:ilvl="1" w:tplc="04160003" w:tentative="1">
+      <w:start w:val="1"/>
+      <w:numFmt w:val="bullet"/>
+      <w:lvlText w:val="o"/>
+      <w:lvlJc w:val="left"/>
+      <w:pPr>
+        <w:ind w:left="1440" w:hanging="360"/>
+      </w:pPr>
+      <w:rPr>
+        <w:rFonts w:ascii="Courier New" w:hAnsi="Courier New" w:cs="Courier New" w:hint="default"/>
+      </w:rPr>
+    </w:lvl>
+    <w:lvl w:ilvl="2" w:tplc="04160005" w:tentative="1">
+      <w:start w:val="1"/>
+      <w:numFmt w:val="bullet"/>
+      <w:lvlText w:val=""/>
+      <w:lvlJc w:val="left"/>
+      <w:pPr>
+        <w:ind w:left="2160" w:hanging="360"/>
+      </w:pPr>
+      <w:rPr>
+        <w:rFonts w:ascii="Wingdings" w:hAnsi="Wingdings" w:cs="Wingdings" w:hint="default"/>
+      </w:rPr>
+    </w:lvl>
+    <w:lvl w:ilvl="3" w:tplc="04160001" w:tentative="1">
+      <w:start w:val="1"/>
+      <w:numFmt w:val="bullet"/>
+      <w:lvlText w:val=""/>
+      <w:lvlJc w:val="left"/>
+      <w:pPr>
+        <w:ind w:left="2880" w:hanging="360"/>
+      </w:pPr>
+      <w:rPr>
+        <w:rFonts w:ascii="Symbol" w:hAnsi="Symbol" w:cs="Symbol" w:hint="default"/>
+      </w:rPr>
+    </w:lvl>
+    <w:lvl w:ilvl="4" w:tplc="04160003" w:tentative="1">
+      <w:start w:val="1"/>
+      <w:numFmt w:val="bullet"/>
+      <w:lvlText w:val="o"/>
+      <w:lvlJc w:val="left"/>
+      <w:pPr>
+        <w:ind w:left="3600" w:hanging="360"/>
+      </w:pPr>
+      <w:rPr>
+        <w:rFonts w:ascii="Courier New" w:hAnsi="Courier New" w:cs="Courier New" w:hint="default"/>
+      </w:rPr>
+    </w:lvl>
+    <w:lvl w:ilvl="5" w:tplc="04160005" w:tentative="1">
+      <w:start w:val="1"/>
+      <w:numFmt w:val="bullet"/>
+      <w:lvlText w:val=""/>
+      <w:lvlJc w:val="left"/>
+      <w:pPr>
+        <w:ind w:left="4320" w:hanging="360"/>
+      </w:pPr>
+      <w:rPr>
+        <w:rFonts w:ascii="Wingdings" w:hAnsi="Wingdings" w:cs="Wingdings" w:hint="default"/>
+      </w:rPr>
+    </w:lvl>
+    <w:lvl w:ilvl="6" w:tplc="04160001" w:tentative="1">
+      <w:start w:val="1"/>
+      <w:numFmt w:val="bullet"/>
+      <w:lvlText w:val=""/>
+      <w:lvlJc w:val="left"/>
+      <w:pPr>
+        <w:ind w:left="5040" w:hanging="360"/>
+      </w:pPr>
+      <w:rPr>
+        <w:rFonts w:ascii="Symbol" w:hAnsi="Symbol" w:cs="Symbol" w:hint="default"/>
+      </w:rPr>
+    </w:lvl>
+    <w:lvl w:ilvl="7" w:tplc="04160003" w:tentative="1">
+      <w:start w:val="1"/>
+      <w:numFmt w:val="bullet"/>
+      <w:lvlText w:val="o"/>
+      <w:lvlJc w:val="left"/>
+      <w:pPr>
+        <w:ind w:left="5760" w:hanging="360"/>
+      </w:pPr>
+      <w:rPr>
+        <w:rFonts w:ascii="Courier New" w:hAnsi="Courier New" w:cs="Courier New" w:hint="default"/>
+      </w:rPr>
+    </w:lvl>
+    <w:lvl w:ilvl="8" w:tplc="04160005" w:tentative="1">
+      <w:start w:val="1"/>
+      <w:numFmt w:val="bullet"/>
+      <w:lvlText w:val=""/>
+      <w:lvlJc w:val="left"/>
+      <w:pPr>
+        <w:ind w:left="6480" w:hanging="360"/>
+      </w:pPr>
+      <w:rPr>
+        <w:rFonts w:ascii="Wingdings" w:hAnsi="Wingdings" w:cs="Wingdings" w:hint="default"/>
+      </w:rPr>
+    </w:lvl>
+  </w:abstractNum>
+  <w:abstractNum w:abstractNumId="4" w15:restartNumberingAfterBreak="0">
+    <w:nsid w:val="59902FF8"/>
+    <w:multiLevelType w:val="hybridMultilevel"/>
+    <w:tmpl w:val="0D7C8C40"/>
+    <w:lvl w:ilvl="0" w:tplc="04160001">
+      <w:start w:val="1"/>
+      <w:numFmt w:val="bullet"/>
+      <w:lvlText w:val=""/>
+      <w:lvlJc w:val="left"/>
+      <w:pPr>
+        <w:ind w:left="720" w:hanging="360"/>
+      </w:pPr>
+      <w:rPr>
+        <w:rFonts w:ascii="Symbol" w:hAnsi="Symbol" w:cs="Symbol" w:hint="default"/>
+      </w:rPr>
+    </w:lvl>
+    <w:lvl w:ilvl="1" w:tplc="04160003" w:tentative="1">
+      <w:start w:val="1"/>
+      <w:numFmt w:val="bullet"/>
+      <w:lvlText w:val="o"/>
+      <w:lvlJc w:val="left"/>
+      <w:pPr>
+        <w:ind w:left="1440" w:hanging="360"/>
+      </w:pPr>
+      <w:rPr>
+        <w:rFonts w:ascii="Courier New" w:hAnsi="Courier New" w:cs="Courier New" w:hint="default"/>
+      </w:rPr>
+    </w:lvl>
+    <w:lvl w:ilvl="2" w:tplc="04160005" w:tentative="1">
+      <w:start w:val="1"/>
+      <w:numFmt w:val="bullet"/>
+      <w:lvlText w:val=""/>
+      <w:lvlJc w:val="left"/>
+      <w:pPr>
+        <w:ind w:left="2160" w:hanging="360"/>
+      </w:pPr>
+      <w:rPr>
+        <w:rFonts w:ascii="Wingdings" w:hAnsi="Wingdings" w:cs="Wingdings" w:hint="default"/>
+      </w:rPr>
+    </w:lvl>
+    <w:lvl w:ilvl="3" w:tplc="04160001" w:tentative="1">
+      <w:start w:val="1"/>
+      <w:numFmt w:val="bullet"/>
+      <w:lvlText w:val=""/>
+      <w:lvlJc w:val="left"/>
+      <w:pPr>
+        <w:ind w:left="2880" w:hanging="360"/>
+      </w:pPr>
+      <w:rPr>
+        <w:rFonts w:ascii="Symbol" w:hAnsi="Symbol" w:cs="Symbol" w:hint="default"/>
+      </w:rPr>
+    </w:lvl>
+    <w:lvl w:ilvl="4" w:tplc="04160003" w:tentative="1">
+      <w:start w:val="1"/>
+      <w:numFmt w:val="bullet"/>
+      <w:lvlText w:val="o"/>
+      <w:lvlJc w:val="left"/>
+      <w:pPr>
+        <w:ind w:left="3600" w:hanging="360"/>
+      </w:pPr>
+      <w:rPr>
+        <w:rFonts w:ascii="Courier New" w:hAnsi="Courier New" w:cs="Courier New" w:hint="default"/>
+      </w:rPr>
+    </w:lvl>
+    <w:lvl w:ilvl="5" w:tplc="04160005" w:tentative="1">
+      <w:start w:val="1"/>
+      <w:numFmt w:val="bullet"/>
+      <w:lvlText w:val=""/>
+      <w:lvlJc w:val="left"/>
+      <w:pPr>
+        <w:ind w:left="4320" w:hanging="360"/>
+      </w:pPr>
+      <w:rPr>
+        <w:rFonts w:ascii="Wingdings" w:hAnsi="Wingdings" w:cs="Wingdings" w:hint="default"/>
+      </w:rPr>
+    </w:lvl>
+    <w:lvl w:ilvl="6" w:tplc="04160001" w:tentative="1">
+      <w:start w:val="1"/>
+      <w:numFmt w:val="bullet"/>
+      <w:lvlText w:val=""/>
+      <w:lvlJc w:val="left"/>
+      <w:pPr>
+        <w:ind w:left="5040" w:hanging="360"/>
+      </w:pPr>
+      <w:rPr>
+        <w:rFonts w:ascii="Symbol" w:hAnsi="Symbol" w:cs="Symbol" w:hint="default"/>
+      </w:rPr>
+    </w:lvl>
+    <w:lvl w:ilvl="7" w:tplc="04160003" w:tentative="1">
+      <w:start w:val="1"/>
+      <w:numFmt w:val="bullet"/>
+      <w:lvlText w:val="o"/>
+      <w:lvlJc w:val="left"/>
+      <w:pPr>
+        <w:ind w:left="5760" w:hanging="360"/>
+      </w:pPr>
+      <w:rPr>
+        <w:rFonts w:ascii="Courier New" w:hAnsi="Courier New" w:cs="Courier New" w:hint="default"/>
+      </w:rPr>
+    </w:lvl>
+    <w:lvl w:ilvl="8" w:tplc="04160005" w:tentative="1">
+      <w:start w:val="1"/>
+      <w:numFmt w:val="bullet"/>
+      <w:lvlText w:val=""/>
+      <w:lvlJc w:val="left"/>
+      <w:pPr>
+        <w:ind w:left="6480" w:hanging="360"/>
+      </w:pPr>
+      <w:rPr>
+        <w:rFonts w:ascii="Wingdings" w:hAnsi="Wingdings" w:cs="Wingdings" w:hint="default"/>
+      </w:rPr>
+    </w:lvl>
+  </w:abstractNum>
+  <w:abstractNum w:abstractNumId="5" w15:restartNumberingAfterBreak="0">
+    <w:nsid w:val="72403FA7"/>
+    <w:multiLevelType w:val="hybridMultilevel"/>
+    <w:tmpl w:val="588EDB62"/>
+    <w:lvl w:ilvl="0" w:tplc="04160001">
+      <w:start w:val="1"/>
+      <w:numFmt w:val="bullet"/>
+      <w:lvlText w:val=""/>
+      <w:lvlJc w:val="left"/>
+      <w:pPr>
+        <w:ind w:left="720" w:hanging="360"/>
+      </w:pPr>
+      <w:rPr>
+        <w:rFonts w:ascii="Symbol" w:hAnsi="Symbol" w:cs="Symbol" w:hint="default"/>
+      </w:rPr>
+    </w:lvl>
+    <w:lvl w:ilvl="1" w:tplc="04160003" w:tentative="1">
+      <w:start w:val="1"/>
+      <w:numFmt w:val="bullet"/>
+      <w:lvlText w:val="o"/>
+      <w:lvlJc w:val="left"/>
+      <w:pPr>
+        <w:ind w:left="1440" w:hanging="360"/>
+      </w:pPr>
+      <w:rPr>
+        <w:rFonts w:ascii="Courier New" w:hAnsi="Courier New" w:cs="Courier New" w:hint="default"/>
+      </w:rPr>
+    </w:lvl>
+    <w:lvl w:ilvl="2" w:tplc="04160005" w:tentative="1">
+      <w:start w:val="1"/>
+      <w:numFmt w:val="bullet"/>
+      <w:lvlText w:val=""/>
+      <w:lvlJc w:val="left"/>
+      <w:pPr>
+        <w:ind w:left="2160" w:hanging="360"/>
+      </w:pPr>
+      <w:rPr>
+        <w:rFonts w:ascii="Wingdings" w:hAnsi="Wingdings" w:cs="Wingdings" w:hint="default"/>
+      </w:rPr>
+    </w:lvl>
+    <w:lvl w:ilvl="3" w:tplc="04160001" w:tentative="1">
+      <w:start w:val="1"/>
+      <w:numFmt w:val="bullet"/>
+      <w:lvlText w:val=""/>
+      <w:lvlJc w:val="left"/>
+      <w:pPr>
+        <w:ind w:left="2880" w:hanging="360"/>
+      </w:pPr>
+      <w:rPr>
+        <w:rFonts w:ascii="Symbol" w:hAnsi="Symbol" w:cs="Symbol" w:hint="default"/>
+      </w:rPr>
+    </w:lvl>
+    <w:lvl w:ilvl="4" w:tplc="04160003" w:tentative="1">
+      <w:start w:val="1"/>
+      <w:numFmt w:val="bullet"/>
+      <w:lvlText w:val="o"/>
+      <w:lvlJc w:val="left"/>
+      <w:pPr>
+        <w:ind w:left="3600" w:hanging="360"/>
+      </w:pPr>
+      <w:rPr>
+        <w:rFonts w:ascii="Courier New" w:hAnsi="Courier New" w:cs="Courier New" w:hint="default"/>
+      </w:rPr>
+    </w:lvl>
+    <w:lvl w:ilvl="5" w:tplc="04160005" w:tentative="1">
+      <w:start w:val="1"/>
+      <w:numFmt w:val="bullet"/>
+      <w:lvlText w:val=""/>
+      <w:lvlJc w:val="left"/>
+      <w:pPr>
+        <w:ind w:left="4320" w:hanging="360"/>
+      </w:pPr>
+      <w:rPr>
+        <w:rFonts w:ascii="Wingdings" w:hAnsi="Wingdings" w:cs="Wingdings" w:hint="default"/>
+      </w:rPr>
+    </w:lvl>
+    <w:lvl w:ilvl="6" w:tplc="04160001" w:tentative="1">
+      <w:start w:val="1"/>
+      <w:numFmt w:val="bullet"/>
+      <w:lvlText w:val=""/>
+      <w:lvlJc w:val="left"/>
+      <w:pPr>
+        <w:ind w:left="5040" w:hanging="360"/>
+      </w:pPr>
+      <w:rPr>
+        <w:rFonts w:ascii="Symbol" w:hAnsi="Symbol" w:cs="Symbol" w:hint="default"/>
+      </w:rPr>
+    </w:lvl>
+    <w:lvl w:ilvl="7" w:tplc="04160003" w:tentative="1">
+      <w:start w:val="1"/>
+      <w:numFmt w:val="bullet"/>
+      <w:lvlText w:val="o"/>
+      <w:lvlJc w:val="left"/>
+      <w:pPr>
+        <w:ind w:left="5760" w:hanging="360"/>
+      </w:pPr>
+      <w:rPr>
+        <w:rFonts w:ascii="Courier New" w:hAnsi="Courier New" w:cs="Courier New" w:hint="default"/>
+      </w:rPr>
+    </w:lvl>
+    <w:lvl w:ilvl="8" w:tplc="04160005" w:tentative="1">
+      <w:start w:val="1"/>
+      <w:numFmt w:val="bullet"/>
+      <w:lvlText w:val=""/>
+      <w:lvlJc w:val="left"/>
+      <w:pPr>
+        <w:ind w:left="6480" w:hanging="360"/>
+      </w:pPr>
+      <w:rPr>
+        <w:rFonts w:ascii="Wingdings" w:hAnsi="Wingdings" w:cs="Wingdings" w:hint="default"/>
+      </w:rPr>
+    </w:lvl>
+  </w:abstractNum>
   <w:num w:numId="1">
     <w:abstractNumId w:val="0"/>
   </w:num>
   <w:num w:numId="2">
+    <w:abstractNumId w:val="2"/>
+  </w:num>
+  <w:num w:numId="3">
+    <w:abstractNumId w:val="4"/>
+  </w:num>
+  <w:num w:numId="4">
+    <w:abstractNumId w:val="5"/>
+  </w:num>
+  <w:num w:numId="5">
     <w:abstractNumId w:val="1"/>
+  </w:num>
+  <w:num w:numId="6">
+    <w:abstractNumId w:val="3"/>
   </w:num>
 </w:numbering>
 </file>
